--- a/MANUAL TECNICO.docx
+++ b/MANUAL TECNICO.docx
@@ -9,22 +9,11 @@
       <w:r>
         <w:t>MANUAL TECNICO</w:t>
       </w:r>
+      <w:r>
+        <w:t xml:space="preserve"> Y DE COMPLEJIDADES</w:t>
+      </w:r>
     </w:p>
-    <w:p>
-      <w:pPr>
-        <w:jc w:val="center"/>
-      </w:pPr>
-    </w:p>
-    <w:p>
-      <w:pPr>
-        <w:jc w:val="center"/>
-      </w:pPr>
-    </w:p>
-    <w:p>
-      <w:pPr>
-        <w:jc w:val="center"/>
-      </w:pPr>
-    </w:p>
+    <w:p/>
     <w:p>
       <w:pPr>
         <w:jc w:val="center"/>
@@ -51,21 +40,7 @@
         <w:jc w:val="center"/>
       </w:pPr>
     </w:p>
-    <w:p>
-      <w:pPr>
-        <w:jc w:val="center"/>
-      </w:pPr>
-    </w:p>
-    <w:p>
-      <w:pPr>
-        <w:jc w:val="center"/>
-      </w:pPr>
-    </w:p>
-    <w:p>
-      <w:pPr>
-        <w:jc w:val="center"/>
-      </w:pPr>
-    </w:p>
+    <w:p/>
     <w:p>
       <w:pPr>
         <w:jc w:val="center"/>
@@ -82,16 +57,7 @@
         <w:t>DOCENTE</w:t>
       </w:r>
     </w:p>
-    <w:p>
-      <w:pPr>
-        <w:jc w:val="center"/>
-      </w:pPr>
-    </w:p>
-    <w:p>
-      <w:pPr>
-        <w:jc w:val="center"/>
-      </w:pPr>
-    </w:p>
+    <w:p/>
     <w:p>
       <w:pPr>
         <w:jc w:val="center"/>
@@ -105,31 +71,7 @@
         <w:t>PROYECTO</w:t>
       </w:r>
     </w:p>
-    <w:p>
-      <w:pPr>
-        <w:jc w:val="center"/>
-      </w:pPr>
-    </w:p>
-    <w:p>
-      <w:pPr>
-        <w:jc w:val="center"/>
-      </w:pPr>
-    </w:p>
-    <w:p>
-      <w:pPr>
-        <w:jc w:val="center"/>
-      </w:pPr>
-    </w:p>
-    <w:p>
-      <w:pPr>
-        <w:jc w:val="center"/>
-      </w:pPr>
-    </w:p>
-    <w:p>
-      <w:pPr>
-        <w:jc w:val="center"/>
-      </w:pPr>
-    </w:p>
+    <w:p/>
     <w:p>
       <w:pPr>
         <w:jc w:val="center"/>
@@ -186,8 +128,6 @@
         <w:lastRenderedPageBreak/>
         <w:t>MANUAL TECNICO</w:t>
       </w:r>
-      <w:bookmarkStart w:id="0" w:name="_GoBack"/>
-      <w:bookmarkEnd w:id="0"/>
     </w:p>
     <w:p>
       <w:pPr>
@@ -201,14 +141,15 @@
         <w:tblLook w:val="04A0" w:firstRow="1" w:lastRow="0" w:firstColumn="1" w:lastColumn="0" w:noHBand="0" w:noVBand="1"/>
       </w:tblPr>
       <w:tblGrid>
-        <w:gridCol w:w="2044"/>
-        <w:gridCol w:w="2803"/>
-        <w:gridCol w:w="3981"/>
+        <w:gridCol w:w="2258"/>
+        <w:gridCol w:w="2326"/>
+        <w:gridCol w:w="4205"/>
+        <w:gridCol w:w="4205"/>
       </w:tblGrid>
       <w:tr>
         <w:tc>
           <w:tcPr>
-            <w:tcW w:w="1838" w:type="dxa"/>
+            <w:tcW w:w="2258" w:type="dxa"/>
           </w:tcPr>
           <w:p>
             <w:pPr>
@@ -221,7 +162,7 @@
         </w:tc>
         <w:tc>
           <w:tcPr>
-            <w:tcW w:w="2977" w:type="dxa"/>
+            <w:tcW w:w="2610" w:type="dxa"/>
           </w:tcPr>
           <w:p>
             <w:pPr>
@@ -234,7 +175,7 @@
         </w:tc>
         <w:tc>
           <w:tcPr>
-            <w:tcW w:w="4013" w:type="dxa"/>
+            <w:tcW w:w="4205" w:type="dxa"/>
           </w:tcPr>
           <w:p>
             <w:pPr>
@@ -243,13 +184,23 @@
             <w:r>
               <w:t>Métodos</w:t>
             </w:r>
+          </w:p>
+        </w:tc>
+        <w:tc>
+          <w:tcPr>
+            <w:tcW w:w="3921" w:type="dxa"/>
+          </w:tcPr>
+          <w:p>
+            <w:pPr>
+              <w:jc w:val="both"/>
+            </w:pPr>
           </w:p>
         </w:tc>
       </w:tr>
       <w:tr>
         <w:tc>
           <w:tcPr>
-            <w:tcW w:w="1838" w:type="dxa"/>
+            <w:tcW w:w="2258" w:type="dxa"/>
           </w:tcPr>
           <w:p>
             <w:pPr>
@@ -264,7 +215,7 @@
         </w:tc>
         <w:tc>
           <w:tcPr>
-            <w:tcW w:w="2977" w:type="dxa"/>
+            <w:tcW w:w="2610" w:type="dxa"/>
           </w:tcPr>
           <w:p>
             <w:pPr>
@@ -285,7 +236,7 @@
         </w:tc>
         <w:tc>
           <w:tcPr>
-            <w:tcW w:w="4013" w:type="dxa"/>
+            <w:tcW w:w="4205" w:type="dxa"/>
           </w:tcPr>
           <w:p>
             <w:pPr>
@@ -374,39 +325,9 @@
             </w:r>
           </w:p>
         </w:tc>
-      </w:tr>
-      <w:tr>
         <w:tc>
           <w:tcPr>
-            <w:tcW w:w="1838" w:type="dxa"/>
-          </w:tcPr>
-          <w:p>
-            <w:pPr>
-              <w:jc w:val="center"/>
-            </w:pPr>
-            <w:proofErr w:type="spellStart"/>
-            <w:r>
-              <w:t>AreaItems</w:t>
-            </w:r>
-            <w:proofErr w:type="spellEnd"/>
-          </w:p>
-        </w:tc>
-        <w:tc>
-          <w:tcPr>
-            <w:tcW w:w="2977" w:type="dxa"/>
-          </w:tcPr>
-          <w:p>
-            <w:pPr>
-              <w:jc w:val="both"/>
-            </w:pPr>
-            <w:r>
-              <w:t>Contiene una lista de los elementos que puede seleccionar el usuario para construir la ciudad e interrupciones</w:t>
-            </w:r>
-          </w:p>
-        </w:tc>
-        <w:tc>
-          <w:tcPr>
-            <w:tcW w:w="4013" w:type="dxa"/>
+            <w:tcW w:w="3921" w:type="dxa"/>
           </w:tcPr>
           <w:p>
             <w:pPr>
@@ -419,22 +340,435 @@
             </w:pPr>
             <w:proofErr w:type="spellStart"/>
             <w:r>
-              <w:t>CargarComponente</w:t>
-            </w:r>
-            <w:proofErr w:type="spellEnd"/>
-            <w:r>
-              <w:t>: Llena una lista con los componentes que puede seleccionar el usuari</w:t>
-            </w:r>
-            <w:r>
-              <w:t>o en la interfaz para construir la ciudad.</w:t>
-            </w:r>
+              <w:t>FloydWarshall</w:t>
+            </w:r>
+            <w:proofErr w:type="spellEnd"/>
+            <w:r>
+              <w:t xml:space="preserve">: Posee tres ciclos, cada uno va hasta la cantidad de nodos del grafo, por lo tanto su peor caso es: </w:t>
+            </w:r>
+            <m:oMath>
+              <m:nary>
+                <m:naryPr>
+                  <m:chr m:val="∑"/>
+                  <m:limLoc m:val="undOvr"/>
+                  <m:ctrlPr>
+                    <w:rPr>
+                      <w:rFonts w:ascii="Cambria Math" w:hAnsi="Cambria Math"/>
+                      <w:i/>
+                    </w:rPr>
+                  </m:ctrlPr>
+                </m:naryPr>
+                <m:sub>
+                  <m:r>
+                    <w:rPr>
+                      <w:rFonts w:ascii="Cambria Math" w:hAnsi="Cambria Math"/>
+                    </w:rPr>
+                    <m:t>i=1</m:t>
+                  </m:r>
+                </m:sub>
+                <m:sup>
+                  <m:r>
+                    <w:rPr>
+                      <w:rFonts w:ascii="Cambria Math" w:hAnsi="Cambria Math"/>
+                    </w:rPr>
+                    <m:t>n</m:t>
+                  </m:r>
+                </m:sup>
+                <m:e>
+                  <m:nary>
+                    <m:naryPr>
+                      <m:chr m:val="∑"/>
+                      <m:limLoc m:val="undOvr"/>
+                      <m:ctrlPr>
+                        <w:rPr>
+                          <w:rFonts w:ascii="Cambria Math" w:hAnsi="Cambria Math"/>
+                          <w:i/>
+                        </w:rPr>
+                      </m:ctrlPr>
+                    </m:naryPr>
+                    <m:sub>
+                      <m:r>
+                        <w:rPr>
+                          <w:rFonts w:ascii="Cambria Math" w:hAnsi="Cambria Math"/>
+                        </w:rPr>
+                        <m:t>j=1</m:t>
+                      </m:r>
+                    </m:sub>
+                    <m:sup>
+                      <m:r>
+                        <w:rPr>
+                          <w:rFonts w:ascii="Cambria Math" w:hAnsi="Cambria Math"/>
+                        </w:rPr>
+                        <m:t>n</m:t>
+                      </m:r>
+                    </m:sup>
+                    <m:e>
+                      <m:nary>
+                        <m:naryPr>
+                          <m:chr m:val="∑"/>
+                          <m:limLoc m:val="undOvr"/>
+                          <m:ctrlPr>
+                            <w:rPr>
+                              <w:rFonts w:ascii="Cambria Math" w:hAnsi="Cambria Math"/>
+                              <w:i/>
+                            </w:rPr>
+                          </m:ctrlPr>
+                        </m:naryPr>
+                        <m:sub>
+                          <m:r>
+                            <w:rPr>
+                              <w:rFonts w:ascii="Cambria Math" w:hAnsi="Cambria Math"/>
+                            </w:rPr>
+                            <m:t>k=1</m:t>
+                          </m:r>
+                        </m:sub>
+                        <m:sup>
+                          <m:r>
+                            <w:rPr>
+                              <w:rFonts w:ascii="Cambria Math" w:hAnsi="Cambria Math"/>
+                            </w:rPr>
+                            <m:t>n</m:t>
+                          </m:r>
+                        </m:sup>
+                        <m:e>
+                          <m:r>
+                            <w:rPr>
+                              <w:rFonts w:ascii="Cambria Math" w:hAnsi="Cambria Math"/>
+                            </w:rPr>
+                            <m:t>1=</m:t>
+                          </m:r>
+                          <m:nary>
+                            <m:naryPr>
+                              <m:chr m:val="∑"/>
+                              <m:limLoc m:val="undOvr"/>
+                              <m:ctrlPr>
+                                <w:rPr>
+                                  <w:rFonts w:ascii="Cambria Math" w:hAnsi="Cambria Math"/>
+                                  <w:i/>
+                                </w:rPr>
+                              </m:ctrlPr>
+                            </m:naryPr>
+                            <m:sub>
+                              <m:r>
+                                <w:rPr>
+                                  <w:rFonts w:ascii="Cambria Math" w:hAnsi="Cambria Math"/>
+                                </w:rPr>
+                                <m:t>i=1</m:t>
+                              </m:r>
+                            </m:sub>
+                            <m:sup>
+                              <m:r>
+                                <w:rPr>
+                                  <w:rFonts w:ascii="Cambria Math" w:hAnsi="Cambria Math"/>
+                                </w:rPr>
+                                <m:t>n</m:t>
+                              </m:r>
+                            </m:sup>
+                            <m:e>
+                              <m:nary>
+                                <m:naryPr>
+                                  <m:chr m:val="∑"/>
+                                  <m:limLoc m:val="undOvr"/>
+                                  <m:ctrlPr>
+                                    <w:rPr>
+                                      <w:rFonts w:ascii="Cambria Math" w:hAnsi="Cambria Math"/>
+                                      <w:i/>
+                                    </w:rPr>
+                                  </m:ctrlPr>
+                                </m:naryPr>
+                                <m:sub>
+                                  <m:r>
+                                    <w:rPr>
+                                      <w:rFonts w:ascii="Cambria Math" w:hAnsi="Cambria Math"/>
+                                    </w:rPr>
+                                    <m:t>j=1</m:t>
+                                  </m:r>
+                                </m:sub>
+                                <m:sup>
+                                  <m:r>
+                                    <w:rPr>
+                                      <w:rFonts w:ascii="Cambria Math" w:hAnsi="Cambria Math"/>
+                                    </w:rPr>
+                                    <m:t>n</m:t>
+                                  </m:r>
+                                </m:sup>
+                                <m:e>
+                                  <m:r>
+                                    <w:rPr>
+                                      <w:rFonts w:ascii="Cambria Math" w:hAnsi="Cambria Math"/>
+                                    </w:rPr>
+                                    <m:t>n=</m:t>
+                                  </m:r>
+                                  <m:nary>
+                                    <m:naryPr>
+                                      <m:chr m:val="∑"/>
+                                      <m:limLoc m:val="undOvr"/>
+                                      <m:ctrlPr>
+                                        <w:rPr>
+                                          <w:rFonts w:ascii="Cambria Math" w:hAnsi="Cambria Math"/>
+                                          <w:i/>
+                                        </w:rPr>
+                                      </m:ctrlPr>
+                                    </m:naryPr>
+                                    <m:sub>
+                                      <m:r>
+                                        <w:rPr>
+                                          <w:rFonts w:ascii="Cambria Math" w:hAnsi="Cambria Math"/>
+                                        </w:rPr>
+                                        <m:t>i=1</m:t>
+                                      </m:r>
+                                    </m:sub>
+                                    <m:sup>
+                                      <m:r>
+                                        <w:rPr>
+                                          <w:rFonts w:ascii="Cambria Math" w:hAnsi="Cambria Math"/>
+                                        </w:rPr>
+                                        <m:t>n</m:t>
+                                      </m:r>
+                                    </m:sup>
+                                    <m:e>
+                                      <m:sSup>
+                                        <m:sSupPr>
+                                          <m:ctrlPr>
+                                            <w:rPr>
+                                              <w:rFonts w:ascii="Cambria Math" w:hAnsi="Cambria Math"/>
+                                              <w:i/>
+                                            </w:rPr>
+                                          </m:ctrlPr>
+                                        </m:sSupPr>
+                                        <m:e>
+                                          <m:r>
+                                            <w:rPr>
+                                              <w:rFonts w:ascii="Cambria Math" w:hAnsi="Cambria Math"/>
+                                            </w:rPr>
+                                            <m:t>n</m:t>
+                                          </m:r>
+                                        </m:e>
+                                        <m:sup>
+                                          <m:r>
+                                            <w:rPr>
+                                              <w:rFonts w:ascii="Cambria Math" w:hAnsi="Cambria Math"/>
+                                            </w:rPr>
+                                            <m:t>2</m:t>
+                                          </m:r>
+                                        </m:sup>
+                                      </m:sSup>
+                                      <m:r>
+                                        <w:rPr>
+                                          <w:rFonts w:ascii="Cambria Math" w:hAnsi="Cambria Math"/>
+                                        </w:rPr>
+                                        <m:t>=</m:t>
+                                      </m:r>
+                                      <m:sSup>
+                                        <m:sSupPr>
+                                          <m:ctrlPr>
+                                            <w:rPr>
+                                              <w:rFonts w:ascii="Cambria Math" w:hAnsi="Cambria Math"/>
+                                              <w:i/>
+                                            </w:rPr>
+                                          </m:ctrlPr>
+                                        </m:sSupPr>
+                                        <m:e>
+                                          <m:r>
+                                            <w:rPr>
+                                              <w:rFonts w:ascii="Cambria Math" w:hAnsi="Cambria Math"/>
+                                            </w:rPr>
+                                            <m:t>n</m:t>
+                                          </m:r>
+                                        </m:e>
+                                        <m:sup>
+                                          <m:r>
+                                            <w:rPr>
+                                              <w:rFonts w:ascii="Cambria Math" w:hAnsi="Cambria Math"/>
+                                            </w:rPr>
+                                            <m:t>3</m:t>
+                                          </m:r>
+                                        </m:sup>
+                                      </m:sSup>
+                                      <m:r>
+                                        <w:rPr>
+                                          <w:rFonts w:ascii="Cambria Math" w:hAnsi="Cambria Math"/>
+                                        </w:rPr>
+                                        <m:t>=</m:t>
+                                      </m:r>
+                                    </m:e>
+                                  </m:nary>
+                                </m:e>
+                              </m:nary>
+                            </m:e>
+                          </m:nary>
+                        </m:e>
+                      </m:nary>
+                    </m:e>
+                  </m:nary>
+                </m:e>
+              </m:nary>
+              <m:r>
+                <w:rPr>
+                  <w:rFonts w:ascii="Cambria Math" w:hAnsi="Cambria Math"/>
+                </w:rPr>
+                <m:t>O(</m:t>
+              </m:r>
+              <m:sSup>
+                <m:sSupPr>
+                  <m:ctrlPr>
+                    <w:rPr>
+                      <w:rFonts w:ascii="Cambria Math" w:hAnsi="Cambria Math"/>
+                      <w:i/>
+                    </w:rPr>
+                  </m:ctrlPr>
+                </m:sSupPr>
+                <m:e>
+                  <m:r>
+                    <w:rPr>
+                      <w:rFonts w:ascii="Cambria Math" w:hAnsi="Cambria Math"/>
+                    </w:rPr>
+                    <m:t>n</m:t>
+                  </m:r>
+                </m:e>
+                <m:sup>
+                  <m:r>
+                    <w:rPr>
+                      <w:rFonts w:ascii="Cambria Math" w:hAnsi="Cambria Math"/>
+                    </w:rPr>
+                    <m:t>3</m:t>
+                  </m:r>
+                </m:sup>
+              </m:sSup>
+              <m:r>
+                <w:rPr>
+                  <w:rFonts w:ascii="Cambria Math" w:hAnsi="Cambria Math"/>
+                </w:rPr>
+                <m:t>)</m:t>
+              </m:r>
+            </m:oMath>
+          </w:p>
+          <w:p>
+            <w:pPr>
+              <w:pStyle w:val="Prrafodelista"/>
+              <w:numPr>
+                <w:ilvl w:val="0"/>
+                <w:numId w:val="1"/>
+              </w:numPr>
+              <w:jc w:val="both"/>
+            </w:pPr>
+            <w:r>
+              <w:rPr>
+                <w:rFonts w:eastAsiaTheme="minorEastAsia"/>
+              </w:rPr>
+              <w:t xml:space="preserve">Obtener camino en su peor caso, puede obtener un camino que involucre todos los nodos, por lo tanto su complejidad es: </w:t>
+            </w:r>
+            <m:oMath>
+              <m:nary>
+                <m:naryPr>
+                  <m:chr m:val="∑"/>
+                  <m:limLoc m:val="undOvr"/>
+                  <m:ctrlPr>
+                    <w:rPr>
+                      <w:rFonts w:ascii="Cambria Math" w:hAnsi="Cambria Math"/>
+                      <w:i/>
+                    </w:rPr>
+                  </m:ctrlPr>
+                </m:naryPr>
+                <m:sub>
+                  <m:r>
+                    <w:rPr>
+                      <w:rFonts w:ascii="Cambria Math" w:hAnsi="Cambria Math"/>
+                    </w:rPr>
+                    <m:t>i=1</m:t>
+                  </m:r>
+                </m:sub>
+                <m:sup>
+                  <m:r>
+                    <w:rPr>
+                      <w:rFonts w:ascii="Cambria Math" w:hAnsi="Cambria Math"/>
+                    </w:rPr>
+                    <m:t>n</m:t>
+                  </m:r>
+                </m:sup>
+                <m:e>
+                  <m:r>
+                    <w:rPr>
+                      <w:rFonts w:ascii="Cambria Math" w:hAnsi="Cambria Math"/>
+                    </w:rPr>
+                    <m:t>1=n=</m:t>
+                  </m:r>
+                </m:e>
+              </m:nary>
+              <m:r>
+                <w:rPr>
+                  <w:rFonts w:ascii="Cambria Math" w:eastAsiaTheme="minorEastAsia" w:hAnsi="Cambria Math"/>
+                </w:rPr>
+                <m:t>O(n)</m:t>
+              </m:r>
+            </m:oMath>
+            <w:r>
+              <w:rPr>
+                <w:rFonts w:eastAsiaTheme="minorEastAsia"/>
+              </w:rPr>
+              <w:t xml:space="preserve"> para el mejor caso es si solo deb</w:t>
+            </w:r>
+            <w:proofErr w:type="spellStart"/>
+            <w:r>
+              <w:rPr>
+                <w:rFonts w:eastAsiaTheme="minorEastAsia"/>
+              </w:rPr>
+              <w:t>e</w:t>
+            </w:r>
+            <w:proofErr w:type="spellEnd"/>
+            <w:r>
+              <w:rPr>
+                <w:rFonts w:eastAsiaTheme="minorEastAsia"/>
+              </w:rPr>
+              <w:t xml:space="preserve"> recorrer una arista por lo tanto su complejidad es: </w:t>
+            </w:r>
+            <m:oMath>
+              <m:r>
+                <w:rPr>
+                  <w:rFonts w:ascii="Cambria Math" w:eastAsiaTheme="minorEastAsia" w:hAnsi="Cambria Math"/>
+                </w:rPr>
+                <m:t>O(c)</m:t>
+              </m:r>
+            </m:oMath>
+          </w:p>
+          <w:p>
+            <w:pPr>
+              <w:pStyle w:val="Prrafodelista"/>
+              <w:numPr>
+                <w:ilvl w:val="0"/>
+                <w:numId w:val="1"/>
+              </w:numPr>
+              <w:jc w:val="both"/>
+            </w:pPr>
+            <w:r>
+              <w:t>Complejidad de los demás métodos</w:t>
+            </w:r>
+            <w:proofErr w:type="gramStart"/>
+            <w:r>
+              <w:t xml:space="preserve">: </w:t>
+            </w:r>
+            <m:oMath>
+              <m:r>
+                <w:rPr>
+                  <w:rFonts w:ascii="Cambria Math" w:hAnsi="Cambria Math"/>
+                </w:rPr>
+                <m:t>O(c)</m:t>
+              </m:r>
+            </m:oMath>
+            <w:r>
+              <w:rPr>
+                <w:rFonts w:eastAsiaTheme="minorEastAsia"/>
+              </w:rPr>
+              <w:t>.</w:t>
+            </w:r>
+            <w:proofErr w:type="gramEnd"/>
           </w:p>
         </w:tc>
       </w:tr>
       <w:tr>
         <w:tc>
           <w:tcPr>
-            <w:tcW w:w="1838" w:type="dxa"/>
+            <w:tcW w:w="2258" w:type="dxa"/>
           </w:tcPr>
           <w:p>
             <w:pPr>
@@ -442,151 +776,300 @@
             </w:pPr>
             <w:proofErr w:type="spellStart"/>
             <w:r>
-              <w:t>Item</w:t>
+              <w:t>AreaItems</w:t>
             </w:r>
             <w:proofErr w:type="spellEnd"/>
           </w:p>
         </w:tc>
         <w:tc>
           <w:tcPr>
-            <w:tcW w:w="2977" w:type="dxa"/>
+            <w:tcW w:w="2610" w:type="dxa"/>
           </w:tcPr>
           <w:p>
             <w:pPr>
               <w:jc w:val="both"/>
             </w:pPr>
             <w:r>
-              <w:t xml:space="preserve">Elemento con atributos como área y tipo de imagen que puede seleccionar el usuario para construir la ciudad. </w:t>
+              <w:t>Contiene una lista de los elementos que puede seleccionar el usuario para construir la ciudad e interrupciones</w:t>
             </w:r>
           </w:p>
         </w:tc>
         <w:tc>
           <w:tcPr>
-            <w:tcW w:w="4013" w:type="dxa"/>
+            <w:tcW w:w="4205" w:type="dxa"/>
           </w:tcPr>
           <w:p>
             <w:pPr>
-              <w:jc w:val="both"/>
-            </w:pPr>
+              <w:pStyle w:val="Prrafodelista"/>
+              <w:numPr>
+                <w:ilvl w:val="0"/>
+                <w:numId w:val="1"/>
+              </w:numPr>
+              <w:jc w:val="both"/>
+            </w:pPr>
+            <w:proofErr w:type="spellStart"/>
+            <w:r>
+              <w:t>CargarComponente</w:t>
+            </w:r>
+            <w:proofErr w:type="spellEnd"/>
+            <w:r>
+              <w:t>: Llena una lista con los componentes que puede seleccionar el usuario en la interfaz para construir la ciudad.</w:t>
+            </w:r>
+          </w:p>
+        </w:tc>
+        <w:tc>
+          <w:tcPr>
+            <w:tcW w:w="3921" w:type="dxa"/>
+          </w:tcPr>
+          <w:p>
+            <w:pPr>
+              <w:pStyle w:val="Prrafodelista"/>
+              <w:numPr>
+                <w:ilvl w:val="0"/>
+                <w:numId w:val="1"/>
+              </w:numPr>
+              <w:jc w:val="both"/>
+            </w:pPr>
+            <w:proofErr w:type="spellStart"/>
+            <w:r>
+              <w:t>CargarComponentes</w:t>
+            </w:r>
+            <w:proofErr w:type="spellEnd"/>
+            <w:r>
+              <w:t>: No posee ciclos. Complejidad</w:t>
+            </w:r>
+            <w:proofErr w:type="gramStart"/>
+            <w:r>
+              <w:t xml:space="preserve">: </w:t>
+            </w:r>
+            <m:oMath>
+              <m:r>
+                <w:rPr>
+                  <w:rFonts w:ascii="Cambria Math" w:hAnsi="Cambria Math"/>
+                </w:rPr>
+                <m:t>O(c)</m:t>
+              </m:r>
+            </m:oMath>
+            <w:r>
+              <w:rPr>
+                <w:rFonts w:eastAsiaTheme="minorEastAsia"/>
+              </w:rPr>
+              <w:t>.</w:t>
+            </w:r>
+            <w:proofErr w:type="gramEnd"/>
+          </w:p>
+          <w:p>
+            <w:pPr>
+              <w:pStyle w:val="Prrafodelista"/>
+              <w:numPr>
+                <w:ilvl w:val="0"/>
+                <w:numId w:val="1"/>
+              </w:numPr>
+              <w:jc w:val="both"/>
+            </w:pPr>
+            <w:r>
+              <w:t xml:space="preserve">Complejidad de los </w:t>
+            </w:r>
+            <w:r>
+              <w:t>demás métodos</w:t>
+            </w:r>
+            <w:proofErr w:type="gramStart"/>
+            <w:r>
+              <w:t xml:space="preserve">: </w:t>
+            </w:r>
+            <m:oMath>
+              <m:r>
+                <w:rPr>
+                  <w:rFonts w:ascii="Cambria Math" w:hAnsi="Cambria Math"/>
+                </w:rPr>
+                <m:t>O(c)</m:t>
+              </m:r>
+            </m:oMath>
+            <w:r>
+              <w:rPr>
+                <w:rFonts w:eastAsiaTheme="minorEastAsia"/>
+              </w:rPr>
+              <w:t>.</w:t>
+            </w:r>
+            <w:proofErr w:type="gramEnd"/>
           </w:p>
         </w:tc>
       </w:tr>
       <w:tr>
         <w:tc>
           <w:tcPr>
-            <w:tcW w:w="1838" w:type="dxa"/>
+            <w:tcW w:w="2258" w:type="dxa"/>
           </w:tcPr>
           <w:p>
             <w:pPr>
               <w:jc w:val="center"/>
             </w:pPr>
-            <w:r>
-              <w:t>Componente</w:t>
-            </w:r>
+            <w:proofErr w:type="spellStart"/>
+            <w:r>
+              <w:t>Item</w:t>
+            </w:r>
+            <w:proofErr w:type="spellEnd"/>
           </w:p>
         </w:tc>
         <w:tc>
           <w:tcPr>
-            <w:tcW w:w="2977" w:type="dxa"/>
+            <w:tcW w:w="2610" w:type="dxa"/>
           </w:tcPr>
           <w:p>
             <w:pPr>
               <w:jc w:val="both"/>
             </w:pPr>
             <w:r>
-              <w:t>Representa cada elemento con los que se puede construir la ciudad  por lo tanto contiene un nombre, una ruta de la imagen, una área y un id si se considera nodo.</w:t>
+              <w:t xml:space="preserve">Elemento con atributos como área </w:t>
+            </w:r>
+            <w:r>
+              <w:lastRenderedPageBreak/>
+              <w:t xml:space="preserve">y tipo de imagen que puede seleccionar el usuario para construir la ciudad. </w:t>
             </w:r>
           </w:p>
         </w:tc>
         <w:tc>
           <w:tcPr>
-            <w:tcW w:w="4013" w:type="dxa"/>
+            <w:tcW w:w="4205" w:type="dxa"/>
           </w:tcPr>
           <w:p>
             <w:pPr>
               <w:jc w:val="both"/>
             </w:pPr>
+          </w:p>
+        </w:tc>
+        <w:tc>
+          <w:tcPr>
+            <w:tcW w:w="3921" w:type="dxa"/>
+          </w:tcPr>
+          <w:p>
+            <w:pPr>
+              <w:pStyle w:val="Prrafodelista"/>
+              <w:numPr>
+                <w:ilvl w:val="0"/>
+                <w:numId w:val="1"/>
+              </w:numPr>
+              <w:jc w:val="both"/>
+            </w:pPr>
+            <w:r>
+              <w:t xml:space="preserve">Complejidad de los métodos: </w:t>
+            </w:r>
+            <m:oMath>
+              <m:r>
+                <w:rPr>
+                  <w:rFonts w:ascii="Cambria Math" w:hAnsi="Cambria Math"/>
+                </w:rPr>
+                <m:t>O(c)</m:t>
+              </m:r>
+            </m:oMath>
           </w:p>
         </w:tc>
       </w:tr>
       <w:tr>
         <w:tc>
           <w:tcPr>
-            <w:tcW w:w="1838" w:type="dxa"/>
+            <w:tcW w:w="2258" w:type="dxa"/>
           </w:tcPr>
           <w:p>
             <w:pPr>
               <w:jc w:val="center"/>
             </w:pPr>
             <w:r>
-              <w:t>Interrupción</w:t>
+              <w:lastRenderedPageBreak/>
+              <w:t>Componente</w:t>
             </w:r>
           </w:p>
         </w:tc>
         <w:tc>
           <w:tcPr>
-            <w:tcW w:w="2977" w:type="dxa"/>
+            <w:tcW w:w="2610" w:type="dxa"/>
           </w:tcPr>
           <w:p>
             <w:pPr>
               <w:jc w:val="both"/>
             </w:pPr>
             <w:r>
-              <w:t xml:space="preserve">Indica que un componente es del tipo interrupción, almacena el </w:t>
-            </w:r>
-            <w:r>
-              <w:t>componente que está por debajo de la interrupción para recuperarlo después de eliminar la interrupción</w:t>
+              <w:t>Representa cada elemento con los que se puede construir la ciudad  por lo tanto contiene un nombre, una ruta de la imagen, una área y un id si se considera nodo.</w:t>
             </w:r>
           </w:p>
         </w:tc>
         <w:tc>
           <w:tcPr>
-            <w:tcW w:w="4013" w:type="dxa"/>
+            <w:tcW w:w="4205" w:type="dxa"/>
           </w:tcPr>
           <w:p>
             <w:pPr>
               <w:jc w:val="both"/>
             </w:pPr>
+          </w:p>
+        </w:tc>
+        <w:tc>
+          <w:tcPr>
+            <w:tcW w:w="3921" w:type="dxa"/>
+          </w:tcPr>
+          <w:p>
+            <w:pPr>
+              <w:pStyle w:val="Prrafodelista"/>
+              <w:numPr>
+                <w:ilvl w:val="0"/>
+                <w:numId w:val="1"/>
+              </w:numPr>
+              <w:jc w:val="both"/>
+            </w:pPr>
+            <w:r>
+              <w:t xml:space="preserve">Complejidad de los métodos: </w:t>
+            </w:r>
+            <m:oMath>
+              <m:r>
+                <w:rPr>
+                  <w:rFonts w:ascii="Cambria Math" w:hAnsi="Cambria Math"/>
+                </w:rPr>
+                <m:t>O(c)</m:t>
+              </m:r>
+            </m:oMath>
           </w:p>
         </w:tc>
       </w:tr>
       <w:tr>
         <w:tc>
           <w:tcPr>
-            <w:tcW w:w="1838" w:type="dxa"/>
+            <w:tcW w:w="2258" w:type="dxa"/>
           </w:tcPr>
           <w:p>
             <w:pPr>
               <w:jc w:val="center"/>
             </w:pPr>
             <w:r>
-              <w:t>Ciudad</w:t>
+              <w:t>Interrupción</w:t>
             </w:r>
           </w:p>
         </w:tc>
         <w:tc>
           <w:tcPr>
-            <w:tcW w:w="2977" w:type="dxa"/>
+            <w:tcW w:w="2610" w:type="dxa"/>
           </w:tcPr>
           <w:p>
             <w:pPr>
               <w:jc w:val="both"/>
             </w:pPr>
             <w:r>
-              <w:t>Contiene una matriz de los componentes que tiene la ciudad</w:t>
-            </w:r>
-            <w:r>
-              <w:t xml:space="preserve">, cantidad </w:t>
-            </w:r>
-            <w:r>
-              <w:lastRenderedPageBreak/>
-              <w:t>de nodos, y lista de interrupciones.</w:t>
+              <w:t>Indica que un componente es del tipo interrupción, almacena el componente que está por debajo de la interrupción para recuperarlo después de eliminar la interrupción</w:t>
             </w:r>
           </w:p>
         </w:tc>
         <w:tc>
           <w:tcPr>
-            <w:tcW w:w="4013" w:type="dxa"/>
+            <w:tcW w:w="4205" w:type="dxa"/>
+          </w:tcPr>
+          <w:p>
+            <w:pPr>
+              <w:jc w:val="both"/>
+            </w:pPr>
+          </w:p>
+        </w:tc>
+        <w:tc>
+          <w:tcPr>
+            <w:tcW w:w="3921" w:type="dxa"/>
           </w:tcPr>
           <w:p>
             <w:pPr>
@@ -597,52 +1080,55 @@
               </w:numPr>
               <w:jc w:val="both"/>
             </w:pPr>
-            <w:proofErr w:type="spellStart"/>
+            <w:r>
+              <w:t xml:space="preserve">Complejidad de los métodos: </w:t>
+            </w:r>
+            <m:oMath>
+              <m:r>
+                <w:rPr>
+                  <w:rFonts w:ascii="Cambria Math" w:hAnsi="Cambria Math"/>
+                </w:rPr>
+                <m:t>O(c)</m:t>
+              </m:r>
+            </m:oMath>
+          </w:p>
+        </w:tc>
+      </w:tr>
+      <w:tr>
+        <w:tc>
+          <w:tcPr>
+            <w:tcW w:w="2258" w:type="dxa"/>
+          </w:tcPr>
+          <w:p>
+            <w:pPr>
+              <w:jc w:val="center"/>
+            </w:pPr>
+            <w:r>
+              <w:t>Ciudad</w:t>
+            </w:r>
+          </w:p>
+        </w:tc>
+        <w:tc>
+          <w:tcPr>
+            <w:tcW w:w="2610" w:type="dxa"/>
+          </w:tcPr>
+          <w:p>
+            <w:pPr>
+              <w:jc w:val="both"/>
+            </w:pPr>
+            <w:r>
+              <w:t xml:space="preserve">Contiene una matriz de los componentes que tiene la ciudad, cantidad de nodos, </w:t>
+            </w:r>
             <w:r>
               <w:lastRenderedPageBreak/>
-              <w:t>EsCalle</w:t>
-            </w:r>
-            <w:proofErr w:type="spellEnd"/>
-            <w:r>
-              <w:t xml:space="preserve">, </w:t>
-            </w:r>
-            <w:proofErr w:type="spellStart"/>
-            <w:r>
-              <w:t>esCarretera</w:t>
-            </w:r>
-            <w:proofErr w:type="spellEnd"/>
-            <w:r>
-              <w:t xml:space="preserve">, </w:t>
-            </w:r>
-            <w:proofErr w:type="spellStart"/>
-            <w:r>
-              <w:t>esVia</w:t>
-            </w:r>
-            <w:proofErr w:type="spellEnd"/>
-            <w:r>
-              <w:t xml:space="preserve">, </w:t>
-            </w:r>
-            <w:proofErr w:type="spellStart"/>
-            <w:r>
-              <w:t>esViaCortada</w:t>
-            </w:r>
-            <w:proofErr w:type="spellEnd"/>
-            <w:r>
-              <w:t xml:space="preserve">, </w:t>
-            </w:r>
-            <w:proofErr w:type="spellStart"/>
-            <w:r>
-              <w:t>esCruce</w:t>
-            </w:r>
-            <w:proofErr w:type="spellEnd"/>
-            <w:r>
-              <w:t xml:space="preserve">: Verifica si el tipo de </w:t>
-            </w:r>
-            <w:r>
-              <w:lastRenderedPageBreak/>
-              <w:t>componente pertenece a una calle, carretera o cruce.</w:t>
-            </w:r>
-          </w:p>
+              <w:t>y lista de interrupciones.</w:t>
+            </w:r>
+          </w:p>
+        </w:tc>
+        <w:tc>
+          <w:tcPr>
+            <w:tcW w:w="4205" w:type="dxa"/>
+          </w:tcPr>
           <w:p>
             <w:pPr>
               <w:pStyle w:val="Prrafodelista"/>
@@ -654,14 +1140,44 @@
             </w:pPr>
             <w:proofErr w:type="spellStart"/>
             <w:r>
-              <w:t>MarcarNodosAdyacentes</w:t>
-            </w:r>
-            <w:proofErr w:type="spellEnd"/>
-            <w:r>
-              <w:t xml:space="preserve">: Cuando el usuario crea una interrupción en la ciudad, se ejecuta este método </w:t>
-            </w:r>
-            <w:r>
-              <w:t>para marcar a los componentes adyacentes a la interrupción como nodo.</w:t>
+              <w:lastRenderedPageBreak/>
+              <w:t>EsCalle</w:t>
+            </w:r>
+            <w:proofErr w:type="spellEnd"/>
+            <w:r>
+              <w:t xml:space="preserve">, </w:t>
+            </w:r>
+            <w:proofErr w:type="spellStart"/>
+            <w:r>
+              <w:t>esCarretera</w:t>
+            </w:r>
+            <w:proofErr w:type="spellEnd"/>
+            <w:r>
+              <w:t xml:space="preserve">, </w:t>
+            </w:r>
+            <w:proofErr w:type="spellStart"/>
+            <w:r>
+              <w:t>esVia</w:t>
+            </w:r>
+            <w:proofErr w:type="spellEnd"/>
+            <w:r>
+              <w:t xml:space="preserve">, </w:t>
+            </w:r>
+            <w:proofErr w:type="spellStart"/>
+            <w:r>
+              <w:t>esViaCortada</w:t>
+            </w:r>
+            <w:proofErr w:type="spellEnd"/>
+            <w:r>
+              <w:t xml:space="preserve">, </w:t>
+            </w:r>
+            <w:proofErr w:type="spellStart"/>
+            <w:r>
+              <w:t>esCruce</w:t>
+            </w:r>
+            <w:proofErr w:type="spellEnd"/>
+            <w:r>
+              <w:t>: Verifica si el tipo de componente pertenece a una calle, carretera o cruce.</w:t>
             </w:r>
           </w:p>
           <w:p>
@@ -675,14 +1191,12 @@
             </w:pPr>
             <w:proofErr w:type="spellStart"/>
             <w:r>
-              <w:t>EliminarNodosAdyacentes</w:t>
-            </w:r>
-            <w:proofErr w:type="spellEnd"/>
-            <w:r>
-              <w:t>: Al eliminarse una interrupción se d</w:t>
-            </w:r>
-            <w:r>
-              <w:t>eben eliminar los nodos adyacentes marcados a la misma.</w:t>
+              <w:lastRenderedPageBreak/>
+              <w:t>MarcarNodosAdyacentes</w:t>
+            </w:r>
+            <w:proofErr w:type="spellEnd"/>
+            <w:r>
+              <w:t>: Cuando el usuario crea una interrupción en la ciudad, se ejecuta este método para marcar a los componentes adyacentes a la interrupción como nodo.</w:t>
             </w:r>
           </w:p>
           <w:p>
@@ -696,14 +1210,11 @@
             </w:pPr>
             <w:proofErr w:type="spellStart"/>
             <w:r>
-              <w:t>actualizarCiudad</w:t>
-            </w:r>
-            <w:proofErr w:type="spellEnd"/>
-            <w:r>
-              <w:t xml:space="preserve">: Cuando se carga la ciudad desde un archivo de texto, </w:t>
-            </w:r>
-            <w:r>
-              <w:t>se debe reconstruir sus propiedades.</w:t>
+              <w:t>EliminarNodosAdyacentes</w:t>
+            </w:r>
+            <w:proofErr w:type="spellEnd"/>
+            <w:r>
+              <w:t>: Al eliminarse una interrupción se deben eliminar los nodos adyacentes marcados a la misma.</w:t>
             </w:r>
           </w:p>
           <w:p>
@@ -717,22 +1228,17 @@
             </w:pPr>
             <w:proofErr w:type="spellStart"/>
             <w:r>
-              <w:t>modificarNodos</w:t>
-            </w:r>
-            <w:proofErr w:type="spellEnd"/>
-            <w:r>
-              <w:t xml:space="preserve">: </w:t>
-            </w:r>
-            <w:r>
-              <w:t xml:space="preserve">modifica los id de los nodos de menor a mayor. (Para un mejor </w:t>
-            </w:r>
-            <w:proofErr w:type="spellStart"/>
-            <w:r>
-              <w:t>debug</w:t>
-            </w:r>
-            <w:proofErr w:type="spellEnd"/>
-            <w:r>
-              <w:t>).</w:t>
+              <w:t>actualizarCiudad</w:t>
+            </w:r>
+            <w:proofErr w:type="spellEnd"/>
+            <w:r>
+              <w:t>: Cuando se carga la ciudad desde un archivo de texto, se debe reconstruir sus propiedades</w:t>
+            </w:r>
+            <w:r>
+              <w:t xml:space="preserve"> para los vehículos</w:t>
+            </w:r>
+            <w:r>
+              <w:t>.</w:t>
             </w:r>
           </w:p>
           <w:p>
@@ -746,57 +1252,815 @@
             </w:pPr>
             <w:proofErr w:type="spellStart"/>
             <w:r>
+              <w:t>actualizarCiudadPersonas</w:t>
+            </w:r>
+            <w:proofErr w:type="spellEnd"/>
+            <w:r>
+              <w:t>: Cuando se carga la ciudad desde un archivo de texto, se debe reconstruir sus propiedades para los peatones</w:t>
+            </w:r>
+          </w:p>
+          <w:p>
+            <w:pPr>
+              <w:pStyle w:val="Prrafodelista"/>
+              <w:numPr>
+                <w:ilvl w:val="0"/>
+                <w:numId w:val="1"/>
+              </w:numPr>
+              <w:jc w:val="both"/>
+            </w:pPr>
+            <w:proofErr w:type="spellStart"/>
+            <w:r>
+              <w:t>modificarNodos</w:t>
+            </w:r>
+            <w:proofErr w:type="spellEnd"/>
+            <w:r>
+              <w:t xml:space="preserve">: modifica los id de los nodos de menor a mayor. (Para un mejor </w:t>
+            </w:r>
+            <w:proofErr w:type="spellStart"/>
+            <w:r>
+              <w:t>debug</w:t>
+            </w:r>
+            <w:proofErr w:type="spellEnd"/>
+            <w:r>
+              <w:t>).</w:t>
+            </w:r>
+          </w:p>
+          <w:p>
+            <w:pPr>
+              <w:pStyle w:val="Prrafodelista"/>
+              <w:numPr>
+                <w:ilvl w:val="0"/>
+                <w:numId w:val="1"/>
+              </w:numPr>
+              <w:jc w:val="both"/>
+            </w:pPr>
+            <w:proofErr w:type="spellStart"/>
+            <w:r>
               <w:t>marcarNodo</w:t>
             </w:r>
             <w:proofErr w:type="spellEnd"/>
             <w:r>
               <w:t>: Asigna a un componente un id de nodo.</w:t>
             </w:r>
+          </w:p>
+        </w:tc>
+        <w:tc>
+          <w:tcPr>
+            <w:tcW w:w="3921" w:type="dxa"/>
+          </w:tcPr>
+          <w:p>
+            <w:pPr>
+              <w:pStyle w:val="Prrafodelista"/>
+              <w:numPr>
+                <w:ilvl w:val="0"/>
+                <w:numId w:val="1"/>
+              </w:numPr>
+              <w:jc w:val="both"/>
+            </w:pPr>
+            <w:proofErr w:type="spellStart"/>
+            <w:r>
+              <w:lastRenderedPageBreak/>
+              <w:t>EsCalle</w:t>
+            </w:r>
+            <w:proofErr w:type="spellEnd"/>
+            <w:r>
+              <w:t xml:space="preserve">, </w:t>
+            </w:r>
+            <w:proofErr w:type="spellStart"/>
+            <w:r>
+              <w:t>esCarreter</w:t>
+            </w:r>
+            <w:proofErr w:type="spellEnd"/>
+            <w:r>
+              <w:t xml:space="preserve">, es vida, </w:t>
+            </w:r>
+            <w:proofErr w:type="spellStart"/>
+            <w:r>
+              <w:t>esCruce</w:t>
+            </w:r>
+            <w:proofErr w:type="spellEnd"/>
+            <w:r>
+              <w:t xml:space="preserve">: Son condicionales para establecer el tipo de componente: Complejidad es: </w:t>
+            </w:r>
+            <m:oMath>
+              <m:r>
+                <w:rPr>
+                  <w:rFonts w:ascii="Cambria Math" w:hAnsi="Cambria Math"/>
+                </w:rPr>
+                <m:t>O(c)</m:t>
+              </m:r>
+            </m:oMath>
+          </w:p>
+          <w:p>
+            <w:pPr>
+              <w:pStyle w:val="Prrafodelista"/>
+              <w:numPr>
+                <w:ilvl w:val="0"/>
+                <w:numId w:val="1"/>
+              </w:numPr>
+              <w:jc w:val="both"/>
+            </w:pPr>
+            <w:proofErr w:type="spellStart"/>
+            <w:r>
+              <w:rPr>
+                <w:rFonts w:eastAsiaTheme="minorEastAsia"/>
+              </w:rPr>
+              <w:lastRenderedPageBreak/>
+              <w:t>MarcarNodosAdyacentes</w:t>
+            </w:r>
+            <w:proofErr w:type="spellEnd"/>
+            <w:r>
+              <w:rPr>
+                <w:rFonts w:eastAsiaTheme="minorEastAsia"/>
+              </w:rPr>
+              <w:t xml:space="preserve">: </w:t>
+            </w:r>
+            <w:r>
+              <w:rPr>
+                <w:rFonts w:eastAsiaTheme="minorEastAsia"/>
+              </w:rPr>
+              <w:t xml:space="preserve">condicionales para verificar si se debe marcar como nodo un componente. Complejidad: </w:t>
+            </w:r>
+            <m:oMath>
+              <m:r>
+                <w:rPr>
+                  <w:rFonts w:ascii="Cambria Math" w:eastAsiaTheme="minorEastAsia" w:hAnsi="Cambria Math"/>
+                </w:rPr>
+                <m:t>O(c)</m:t>
+              </m:r>
+            </m:oMath>
+          </w:p>
+          <w:p>
+            <w:pPr>
+              <w:pStyle w:val="Prrafodelista"/>
+              <w:numPr>
+                <w:ilvl w:val="0"/>
+                <w:numId w:val="1"/>
+              </w:numPr>
+              <w:jc w:val="both"/>
+            </w:pPr>
+            <w:proofErr w:type="spellStart"/>
+            <w:r>
+              <w:rPr>
+                <w:rFonts w:eastAsiaTheme="minorEastAsia"/>
+              </w:rPr>
+              <w:t>EliminarNodosAdyacentes</w:t>
+            </w:r>
+            <w:proofErr w:type="spellEnd"/>
+            <w:r>
+              <w:rPr>
+                <w:rFonts w:eastAsiaTheme="minorEastAsia"/>
+              </w:rPr>
+              <w:t>: Para desmarcar los nodos se hacen uso de condiciones. Complejidad:</w:t>
+            </w:r>
+            <m:oMath>
+              <m:r>
+                <w:rPr>
+                  <w:rFonts w:ascii="Cambria Math" w:eastAsiaTheme="minorEastAsia" w:hAnsi="Cambria Math"/>
+                </w:rPr>
+                <m:t>O(c)</m:t>
+              </m:r>
+            </m:oMath>
+          </w:p>
+          <w:p>
+            <w:pPr>
+              <w:pStyle w:val="Prrafodelista"/>
+              <w:numPr>
+                <w:ilvl w:val="0"/>
+                <w:numId w:val="1"/>
+              </w:numPr>
+              <w:jc w:val="both"/>
+            </w:pPr>
+            <w:proofErr w:type="spellStart"/>
+            <w:r>
+              <w:rPr>
+                <w:rFonts w:eastAsiaTheme="minorEastAsia"/>
+              </w:rPr>
+              <w:t>ActualizarCiudad</w:t>
+            </w:r>
+            <w:proofErr w:type="spellEnd"/>
+            <w:r>
+              <w:rPr>
+                <w:rFonts w:eastAsiaTheme="minorEastAsia"/>
+              </w:rPr>
+              <w:t xml:space="preserve">, </w:t>
+            </w:r>
+            <w:proofErr w:type="spellStart"/>
+            <w:r>
+              <w:rPr>
+                <w:rFonts w:eastAsiaTheme="minorEastAsia"/>
+              </w:rPr>
+              <w:t>actualizarCiudadPersonas</w:t>
+            </w:r>
+            <w:proofErr w:type="spellEnd"/>
+            <w:r>
+              <w:rPr>
+                <w:rFonts w:eastAsiaTheme="minorEastAsia"/>
+              </w:rPr>
+              <w:t xml:space="preserve">: Establece los tipos de componentes en la ciudad por lo tanto recorre la matriz de la ciudad su complejidad es: </w:t>
+            </w:r>
+            <m:oMath>
+              <m:nary>
+                <m:naryPr>
+                  <m:chr m:val="∑"/>
+                  <m:limLoc m:val="undOvr"/>
+                  <m:ctrlPr>
+                    <w:rPr>
+                      <w:rFonts w:ascii="Cambria Math" w:hAnsi="Cambria Math"/>
+                      <w:i/>
+                    </w:rPr>
+                  </m:ctrlPr>
+                </m:naryPr>
+                <m:sub>
+                  <m:r>
+                    <w:rPr>
+                      <w:rFonts w:ascii="Cambria Math" w:hAnsi="Cambria Math"/>
+                    </w:rPr>
+                    <m:t>i=1</m:t>
+                  </m:r>
+                </m:sub>
+                <m:sup>
+                  <m:r>
+                    <w:rPr>
+                      <w:rFonts w:ascii="Cambria Math" w:hAnsi="Cambria Math"/>
+                    </w:rPr>
+                    <m:t>n</m:t>
+                  </m:r>
+                </m:sup>
+                <m:e>
+                  <m:nary>
+                    <m:naryPr>
+                      <m:chr m:val="∑"/>
+                      <m:limLoc m:val="undOvr"/>
+                      <m:ctrlPr>
+                        <w:rPr>
+                          <w:rFonts w:ascii="Cambria Math" w:hAnsi="Cambria Math"/>
+                          <w:i/>
+                        </w:rPr>
+                      </m:ctrlPr>
+                    </m:naryPr>
+                    <m:sub>
+                      <m:r>
+                        <w:rPr>
+                          <w:rFonts w:ascii="Cambria Math" w:hAnsi="Cambria Math"/>
+                        </w:rPr>
+                        <m:t>j=1</m:t>
+                      </m:r>
+                    </m:sub>
+                    <m:sup>
+                      <m:r>
+                        <w:rPr>
+                          <w:rFonts w:ascii="Cambria Math" w:hAnsi="Cambria Math"/>
+                        </w:rPr>
+                        <m:t>n</m:t>
+                      </m:r>
+                    </m:sup>
+                    <m:e>
+                      <m:r>
+                        <w:rPr>
+                          <w:rFonts w:ascii="Cambria Math" w:hAnsi="Cambria Math"/>
+                        </w:rPr>
+                        <m:t>1</m:t>
+                      </m:r>
+                    </m:e>
+                  </m:nary>
+                  <m:r>
+                    <w:rPr>
+                      <w:rFonts w:ascii="Cambria Math" w:hAnsi="Cambria Math"/>
+                    </w:rPr>
+                    <m:t>=</m:t>
+                  </m:r>
+                  <m:nary>
+                    <m:naryPr>
+                      <m:chr m:val="∑"/>
+                      <m:limLoc m:val="undOvr"/>
+                      <m:ctrlPr>
+                        <w:rPr>
+                          <w:rFonts w:ascii="Cambria Math" w:hAnsi="Cambria Math"/>
+                          <w:i/>
+                        </w:rPr>
+                      </m:ctrlPr>
+                    </m:naryPr>
+                    <m:sub>
+                      <m:r>
+                        <w:rPr>
+                          <w:rFonts w:ascii="Cambria Math" w:hAnsi="Cambria Math"/>
+                        </w:rPr>
+                        <m:t>i=1</m:t>
+                      </m:r>
+                    </m:sub>
+                    <m:sup>
+                      <m:r>
+                        <w:rPr>
+                          <w:rFonts w:ascii="Cambria Math" w:hAnsi="Cambria Math"/>
+                        </w:rPr>
+                        <m:t>n</m:t>
+                      </m:r>
+                    </m:sup>
+                    <m:e>
+                      <m:r>
+                        <w:rPr>
+                          <w:rFonts w:ascii="Cambria Math" w:hAnsi="Cambria Math"/>
+                        </w:rPr>
+                        <m:t>n=</m:t>
+                      </m:r>
+                    </m:e>
+                  </m:nary>
+                  <m:sSup>
+                    <m:sSupPr>
+                      <m:ctrlPr>
+                        <w:rPr>
+                          <w:rFonts w:ascii="Cambria Math" w:hAnsi="Cambria Math"/>
+                          <w:i/>
+                        </w:rPr>
+                      </m:ctrlPr>
+                    </m:sSupPr>
+                    <m:e>
+                      <m:r>
+                        <w:rPr>
+                          <w:rFonts w:ascii="Cambria Math" w:hAnsi="Cambria Math"/>
+                        </w:rPr>
+                        <m:t>n</m:t>
+                      </m:r>
+                    </m:e>
+                    <m:sup>
+                      <m:r>
+                        <w:rPr>
+                          <w:rFonts w:ascii="Cambria Math" w:hAnsi="Cambria Math"/>
+                        </w:rPr>
+                        <m:t>2</m:t>
+                      </m:r>
+                    </m:sup>
+                  </m:sSup>
+                  <m:r>
+                    <w:rPr>
+                      <w:rFonts w:ascii="Cambria Math" w:hAnsi="Cambria Math"/>
+                    </w:rPr>
+                    <m:t>=</m:t>
+                  </m:r>
+                </m:e>
+              </m:nary>
+              <m:r>
+                <w:rPr>
+                  <w:rFonts w:ascii="Cambria Math" w:eastAsiaTheme="minorEastAsia" w:hAnsi="Cambria Math"/>
+                </w:rPr>
+                <m:t>O(</m:t>
+              </m:r>
+              <m:sSup>
+                <m:sSupPr>
+                  <m:ctrlPr>
+                    <w:rPr>
+                      <w:rFonts w:ascii="Cambria Math" w:eastAsiaTheme="minorEastAsia" w:hAnsi="Cambria Math"/>
+                      <w:i/>
+                    </w:rPr>
+                  </m:ctrlPr>
+                </m:sSupPr>
+                <m:e>
+                  <m:r>
+                    <w:rPr>
+                      <w:rFonts w:ascii="Cambria Math" w:eastAsiaTheme="minorEastAsia" w:hAnsi="Cambria Math"/>
+                    </w:rPr>
+                    <m:t>n</m:t>
+                  </m:r>
+                </m:e>
+                <m:sup>
+                  <m:r>
+                    <w:rPr>
+                      <w:rFonts w:ascii="Cambria Math" w:eastAsiaTheme="minorEastAsia" w:hAnsi="Cambria Math"/>
+                    </w:rPr>
+                    <m:t>2</m:t>
+                  </m:r>
+                </m:sup>
+              </m:sSup>
+              <m:r>
+                <w:rPr>
+                  <w:rFonts w:ascii="Cambria Math" w:eastAsiaTheme="minorEastAsia" w:hAnsi="Cambria Math"/>
+                </w:rPr>
+                <m:t>)</m:t>
+              </m:r>
+            </m:oMath>
+          </w:p>
+          <w:p>
+            <w:pPr>
+              <w:pStyle w:val="Prrafodelista"/>
+              <w:numPr>
+                <w:ilvl w:val="0"/>
+                <w:numId w:val="1"/>
+              </w:numPr>
+              <w:jc w:val="both"/>
+            </w:pPr>
+            <w:proofErr w:type="spellStart"/>
+            <w:r>
+              <w:rPr>
+                <w:rFonts w:eastAsiaTheme="minorEastAsia"/>
+              </w:rPr>
+              <w:t>ModificarNodos</w:t>
+            </w:r>
+            <w:proofErr w:type="spellEnd"/>
+            <w:r>
+              <w:rPr>
+                <w:rFonts w:eastAsiaTheme="minorEastAsia"/>
+              </w:rPr>
+              <w:t xml:space="preserve">: Para reorganizar los nodos es necesario recorrer la matriz de la ciudad por lo tanto la complejidad es: </w:t>
+            </w:r>
+            <m:oMath>
+              <m:nary>
+                <m:naryPr>
+                  <m:chr m:val="∑"/>
+                  <m:limLoc m:val="undOvr"/>
+                  <m:ctrlPr>
+                    <w:rPr>
+                      <w:rFonts w:ascii="Cambria Math" w:hAnsi="Cambria Math"/>
+                      <w:i/>
+                    </w:rPr>
+                  </m:ctrlPr>
+                </m:naryPr>
+                <m:sub>
+                  <m:r>
+                    <w:rPr>
+                      <w:rFonts w:ascii="Cambria Math" w:hAnsi="Cambria Math"/>
+                    </w:rPr>
+                    <m:t>i=1</m:t>
+                  </m:r>
+                </m:sub>
+                <m:sup>
+                  <m:r>
+                    <w:rPr>
+                      <w:rFonts w:ascii="Cambria Math" w:hAnsi="Cambria Math"/>
+                    </w:rPr>
+                    <m:t>n</m:t>
+                  </m:r>
+                </m:sup>
+                <m:e>
+                  <m:nary>
+                    <m:naryPr>
+                      <m:chr m:val="∑"/>
+                      <m:limLoc m:val="undOvr"/>
+                      <m:ctrlPr>
+                        <w:rPr>
+                          <w:rFonts w:ascii="Cambria Math" w:hAnsi="Cambria Math"/>
+                          <w:i/>
+                        </w:rPr>
+                      </m:ctrlPr>
+                    </m:naryPr>
+                    <m:sub>
+                      <m:r>
+                        <w:rPr>
+                          <w:rFonts w:ascii="Cambria Math" w:hAnsi="Cambria Math"/>
+                        </w:rPr>
+                        <m:t>j=1</m:t>
+                      </m:r>
+                    </m:sub>
+                    <m:sup>
+                      <m:r>
+                        <w:rPr>
+                          <w:rFonts w:ascii="Cambria Math" w:hAnsi="Cambria Math"/>
+                        </w:rPr>
+                        <m:t>n</m:t>
+                      </m:r>
+                    </m:sup>
+                    <m:e>
+                      <m:r>
+                        <w:rPr>
+                          <w:rFonts w:ascii="Cambria Math" w:hAnsi="Cambria Math"/>
+                        </w:rPr>
+                        <m:t>1</m:t>
+                      </m:r>
+                    </m:e>
+                  </m:nary>
+                  <m:r>
+                    <w:rPr>
+                      <w:rFonts w:ascii="Cambria Math" w:hAnsi="Cambria Math"/>
+                    </w:rPr>
+                    <m:t>=</m:t>
+                  </m:r>
+                  <m:nary>
+                    <m:naryPr>
+                      <m:chr m:val="∑"/>
+                      <m:limLoc m:val="undOvr"/>
+                      <m:ctrlPr>
+                        <w:rPr>
+                          <w:rFonts w:ascii="Cambria Math" w:hAnsi="Cambria Math"/>
+                          <w:i/>
+                        </w:rPr>
+                      </m:ctrlPr>
+                    </m:naryPr>
+                    <m:sub>
+                      <m:r>
+                        <w:rPr>
+                          <w:rFonts w:ascii="Cambria Math" w:hAnsi="Cambria Math"/>
+                        </w:rPr>
+                        <m:t>i=1</m:t>
+                      </m:r>
+                    </m:sub>
+                    <m:sup>
+                      <m:r>
+                        <w:rPr>
+                          <w:rFonts w:ascii="Cambria Math" w:hAnsi="Cambria Math"/>
+                        </w:rPr>
+                        <m:t>n</m:t>
+                      </m:r>
+                    </m:sup>
+                    <m:e>
+                      <m:r>
+                        <w:rPr>
+                          <w:rFonts w:ascii="Cambria Math" w:hAnsi="Cambria Math"/>
+                        </w:rPr>
+                        <m:t>n=</m:t>
+                      </m:r>
+                    </m:e>
+                  </m:nary>
+                  <m:sSup>
+                    <m:sSupPr>
+                      <m:ctrlPr>
+                        <w:rPr>
+                          <w:rFonts w:ascii="Cambria Math" w:hAnsi="Cambria Math"/>
+                          <w:i/>
+                        </w:rPr>
+                      </m:ctrlPr>
+                    </m:sSupPr>
+                    <m:e>
+                      <m:r>
+                        <w:rPr>
+                          <w:rFonts w:ascii="Cambria Math" w:hAnsi="Cambria Math"/>
+                        </w:rPr>
+                        <m:t>n</m:t>
+                      </m:r>
+                    </m:e>
+                    <m:sup>
+                      <m:r>
+                        <w:rPr>
+                          <w:rFonts w:ascii="Cambria Math" w:hAnsi="Cambria Math"/>
+                        </w:rPr>
+                        <m:t>2</m:t>
+                      </m:r>
+                    </m:sup>
+                  </m:sSup>
+                  <m:r>
+                    <w:rPr>
+                      <w:rFonts w:ascii="Cambria Math" w:hAnsi="Cambria Math"/>
+                    </w:rPr>
+                    <m:t>=</m:t>
+                  </m:r>
+                </m:e>
+              </m:nary>
+              <m:r>
+                <w:rPr>
+                  <w:rFonts w:ascii="Cambria Math" w:eastAsiaTheme="minorEastAsia" w:hAnsi="Cambria Math"/>
+                </w:rPr>
+                <m:t>O(</m:t>
+              </m:r>
+              <m:sSup>
+                <m:sSupPr>
+                  <m:ctrlPr>
+                    <w:rPr>
+                      <w:rFonts w:ascii="Cambria Math" w:eastAsiaTheme="minorEastAsia" w:hAnsi="Cambria Math"/>
+                      <w:i/>
+                    </w:rPr>
+                  </m:ctrlPr>
+                </m:sSupPr>
+                <m:e>
+                  <m:r>
+                    <w:rPr>
+                      <w:rFonts w:ascii="Cambria Math" w:eastAsiaTheme="minorEastAsia" w:hAnsi="Cambria Math"/>
+                    </w:rPr>
+                    <m:t>n</m:t>
+                  </m:r>
+                </m:e>
+                <m:sup>
+                  <m:r>
+                    <w:rPr>
+                      <w:rFonts w:ascii="Cambria Math" w:eastAsiaTheme="minorEastAsia" w:hAnsi="Cambria Math"/>
+                    </w:rPr>
+                    <m:t>2</m:t>
+                  </m:r>
+                </m:sup>
+              </m:sSup>
+              <m:r>
+                <w:rPr>
+                  <w:rFonts w:ascii="Cambria Math" w:eastAsiaTheme="minorEastAsia" w:hAnsi="Cambria Math"/>
+                </w:rPr>
+                <m:t>)</m:t>
+              </m:r>
+            </m:oMath>
+          </w:p>
+          <w:p>
+            <w:pPr>
+              <w:pStyle w:val="Prrafodelista"/>
+              <w:numPr>
+                <w:ilvl w:val="0"/>
+                <w:numId w:val="1"/>
+              </w:numPr>
+              <w:jc w:val="both"/>
+            </w:pPr>
+            <w:proofErr w:type="spellStart"/>
+            <w:r>
+              <w:rPr>
+                <w:rFonts w:eastAsiaTheme="minorEastAsia"/>
+              </w:rPr>
+              <w:t>marcarNodo</w:t>
+            </w:r>
+            <w:proofErr w:type="spellEnd"/>
+            <w:r>
+              <w:rPr>
+                <w:rFonts w:eastAsiaTheme="minorEastAsia"/>
+              </w:rPr>
+              <w:t>: Le agrega un nodo a un componente: Complejidad</w:t>
+            </w:r>
+            <w:proofErr w:type="gramStart"/>
+            <w:r>
+              <w:rPr>
+                <w:rFonts w:eastAsiaTheme="minorEastAsia"/>
+              </w:rPr>
+              <w:t xml:space="preserve">: </w:t>
+            </w:r>
+            <m:oMath>
+              <m:r>
+                <w:rPr>
+                  <w:rFonts w:ascii="Cambria Math" w:eastAsiaTheme="minorEastAsia" w:hAnsi="Cambria Math"/>
+                </w:rPr>
+                <m:t>O(c)</m:t>
+              </m:r>
+            </m:oMath>
+            <w:r>
+              <w:rPr>
+                <w:rFonts w:eastAsiaTheme="minorEastAsia"/>
+              </w:rPr>
+              <w:t>.</w:t>
+            </w:r>
+            <w:proofErr w:type="gramEnd"/>
+          </w:p>
+          <w:p>
+            <w:pPr>
+              <w:pStyle w:val="Prrafodelista"/>
+              <w:numPr>
+                <w:ilvl w:val="0"/>
+                <w:numId w:val="1"/>
+              </w:numPr>
+              <w:jc w:val="both"/>
+            </w:pPr>
+            <w:r>
+              <w:rPr>
+                <w:rFonts w:eastAsiaTheme="minorEastAsia"/>
+              </w:rPr>
+              <w:t xml:space="preserve">Otros </w:t>
+            </w:r>
+            <w:proofErr w:type="spellStart"/>
+            <w:r>
+              <w:rPr>
+                <w:rFonts w:eastAsiaTheme="minorEastAsia"/>
+              </w:rPr>
+              <w:t>metodos</w:t>
+            </w:r>
+            <w:proofErr w:type="spellEnd"/>
+            <w:r>
+              <w:rPr>
+                <w:rFonts w:eastAsiaTheme="minorEastAsia"/>
+              </w:rPr>
+              <w:t xml:space="preserve"> complejidad</w:t>
+            </w:r>
+            <w:proofErr w:type="gramStart"/>
+            <w:r>
+              <w:rPr>
+                <w:rFonts w:eastAsiaTheme="minorEastAsia"/>
+              </w:rPr>
+              <w:t xml:space="preserve">: </w:t>
+            </w:r>
+            <m:oMath>
+              <m:r>
+                <w:rPr>
+                  <w:rFonts w:ascii="Cambria Math" w:eastAsiaTheme="minorEastAsia" w:hAnsi="Cambria Math"/>
+                </w:rPr>
+                <m:t>O(c)</m:t>
+              </m:r>
+            </m:oMath>
+            <w:r>
+              <w:rPr>
+                <w:rFonts w:eastAsiaTheme="minorEastAsia"/>
+              </w:rPr>
+              <w:t>.</w:t>
+            </w:r>
+            <w:proofErr w:type="gramEnd"/>
+          </w:p>
+          <w:p>
+            <w:pPr>
+              <w:pStyle w:val="Prrafodelista"/>
+              <w:numPr>
+                <w:ilvl w:val="0"/>
+                <w:numId w:val="1"/>
+              </w:numPr>
+              <w:jc w:val="both"/>
+            </w:pPr>
+            <w:r>
+              <w:rPr>
+                <w:rFonts w:eastAsiaTheme="minorEastAsia"/>
+              </w:rPr>
+              <w:t xml:space="preserve">Otros métodos: </w:t>
+            </w:r>
+            <m:oMath>
+              <m:r>
+                <w:rPr>
+                  <w:rFonts w:ascii="Cambria Math" w:eastAsiaTheme="minorEastAsia" w:hAnsi="Cambria Math"/>
+                </w:rPr>
+                <m:t>O(c)</m:t>
+              </m:r>
+            </m:oMath>
           </w:p>
         </w:tc>
       </w:tr>
       <w:tr>
         <w:tc>
           <w:tcPr>
-            <w:tcW w:w="1838" w:type="dxa"/>
+            <w:tcW w:w="2258" w:type="dxa"/>
           </w:tcPr>
           <w:p>
             <w:pPr>
               <w:jc w:val="center"/>
             </w:pPr>
+            <w:proofErr w:type="spellStart"/>
             <w:r>
               <w:lastRenderedPageBreak/>
-              <w:t>Carro</w:t>
-            </w:r>
+              <w:t>EntidadMovimiento</w:t>
+            </w:r>
+            <w:proofErr w:type="spellEnd"/>
           </w:p>
         </w:tc>
         <w:tc>
           <w:tcPr>
-            <w:tcW w:w="2977" w:type="dxa"/>
+            <w:tcW w:w="2610" w:type="dxa"/>
           </w:tcPr>
           <w:p>
             <w:pPr>
               <w:jc w:val="both"/>
             </w:pPr>
             <w:r>
-              <w:t xml:space="preserve">Contiene la imagen que representa el </w:t>
-            </w:r>
-            <w:proofErr w:type="spellStart"/>
-            <w:r>
-              <w:t>vehiculo</w:t>
-            </w:r>
-            <w:proofErr w:type="spellEnd"/>
-            <w:r>
-              <w:t>, el área del carro dentro del mapa y posee una lista de aristas que es el camino que el carro tomara.</w:t>
+              <w:t xml:space="preserve">Contiene </w:t>
+            </w:r>
+            <w:r>
+              <w:t xml:space="preserve">la ruta de la imagen de la </w:t>
+            </w:r>
+            <w:r>
+              <w:lastRenderedPageBreak/>
+              <w:t>entidad que se va a mover</w:t>
+            </w:r>
+            <w:r>
+              <w:t>, el área y posee una lista de aristas que es el camino que el carro tomara.</w:t>
             </w:r>
           </w:p>
         </w:tc>
         <w:tc>
           <w:tcPr>
-            <w:tcW w:w="4013" w:type="dxa"/>
+            <w:tcW w:w="4205" w:type="dxa"/>
           </w:tcPr>
           <w:p>
             <w:pPr>
+              <w:jc w:val="both"/>
+            </w:pPr>
+          </w:p>
+        </w:tc>
+        <w:tc>
+          <w:tcPr>
+            <w:tcW w:w="3921" w:type="dxa"/>
+          </w:tcPr>
+          <w:p>
+            <w:pPr>
+              <w:pStyle w:val="Prrafodelista"/>
+              <w:numPr>
+                <w:ilvl w:val="0"/>
+                <w:numId w:val="1"/>
+              </w:numPr>
+              <w:jc w:val="both"/>
+            </w:pPr>
+            <w:r>
+              <w:t>Complejidad de los métodos</w:t>
+            </w:r>
+            <w:proofErr w:type="gramStart"/>
+            <w:r>
+              <w:t xml:space="preserve">: </w:t>
+            </w:r>
+            <m:oMath>
+              <m:r>
+                <w:rPr>
+                  <w:rFonts w:ascii="Cambria Math" w:eastAsiaTheme="minorEastAsia" w:hAnsi="Cambria Math"/>
+                </w:rPr>
+                <m:t>O(c)</m:t>
+              </m:r>
+            </m:oMath>
+            <w:r>
+              <w:rPr>
+                <w:rFonts w:eastAsiaTheme="minorEastAsia"/>
+              </w:rPr>
+              <w:t>.</w:t>
+            </w:r>
+            <w:proofErr w:type="gramEnd"/>
+          </w:p>
+          <w:p>
+            <w:pPr>
+              <w:pStyle w:val="Prrafodelista"/>
+              <w:numPr>
+                <w:ilvl w:val="0"/>
+                <w:numId w:val="1"/>
+              </w:numPr>
               <w:jc w:val="both"/>
             </w:pPr>
           </w:p>
@@ -805,7 +2069,7 @@
       <w:tr>
         <w:tc>
           <w:tcPr>
-            <w:tcW w:w="1838" w:type="dxa"/>
+            <w:tcW w:w="2258" w:type="dxa"/>
           </w:tcPr>
           <w:p>
             <w:pPr>
@@ -813,6 +2077,7 @@
             </w:pPr>
             <w:proofErr w:type="spellStart"/>
             <w:r>
+              <w:lastRenderedPageBreak/>
               <w:t>CarroMovimiento</w:t>
             </w:r>
             <w:proofErr w:type="spellEnd"/>
@@ -820,7 +2085,7 @@
         </w:tc>
         <w:tc>
           <w:tcPr>
-            <w:tcW w:w="2977" w:type="dxa"/>
+            <w:tcW w:w="2610" w:type="dxa"/>
           </w:tcPr>
           <w:p>
             <w:pPr>
@@ -833,7 +2098,7 @@
         </w:tc>
         <w:tc>
           <w:tcPr>
-            <w:tcW w:w="4013" w:type="dxa"/>
+            <w:tcW w:w="4205" w:type="dxa"/>
           </w:tcPr>
           <w:p>
             <w:pPr>
@@ -845,13 +2110,15 @@
               <w:jc w:val="both"/>
             </w:pPr>
             <w:r>
-              <w:t xml:space="preserve">Run: Permite cambiar las coordenadas de movimiento del </w:t>
-            </w:r>
-            <w:r>
-              <w:t>vehículo</w:t>
-            </w:r>
-            <w:r>
-              <w:t xml:space="preserve"> según el camino que tiene asignado.</w:t>
+              <w:t xml:space="preserve">Iniciar: Permite dar inicio al hilo para que se </w:t>
+            </w:r>
+            <w:proofErr w:type="spellStart"/>
+            <w:r>
+              <w:t>empieze</w:t>
+            </w:r>
+            <w:proofErr w:type="spellEnd"/>
+            <w:r>
+              <w:t xml:space="preserve"> a mover el carro.</w:t>
             </w:r>
           </w:p>
           <w:p>
@@ -863,21 +2130,8 @@
               </w:numPr>
               <w:jc w:val="both"/>
             </w:pPr>
-            <w:proofErr w:type="spellStart"/>
-            <w:r>
-              <w:t>PuedoPasar</w:t>
-            </w:r>
-            <w:proofErr w:type="spellEnd"/>
-            <w:r>
-              <w:t>: Verifica si es posible pasar por un cruce (</w:t>
-            </w:r>
-            <w:proofErr w:type="spellStart"/>
-            <w:r>
-              <w:t>Semaforos</w:t>
-            </w:r>
-            <w:proofErr w:type="spellEnd"/>
-            <w:r>
-              <w:t xml:space="preserve"> inteligentes).</w:t>
+            <w:r>
+              <w:t>Parar: Detiene el hilo de movimiento.</w:t>
             </w:r>
           </w:p>
           <w:p>
@@ -889,6 +2143,81 @@
               </w:numPr>
               <w:jc w:val="both"/>
             </w:pPr>
+            <w:r>
+              <w:t>Run: Permite cambiar las coordenadas de movimiento del vehículo según el camino que tiene asignado.</w:t>
+            </w:r>
+          </w:p>
+          <w:p>
+            <w:pPr>
+              <w:pStyle w:val="Prrafodelista"/>
+              <w:numPr>
+                <w:ilvl w:val="0"/>
+                <w:numId w:val="1"/>
+              </w:numPr>
+              <w:jc w:val="both"/>
+            </w:pPr>
+            <w:proofErr w:type="spellStart"/>
+            <w:r>
+              <w:t>idNodoComponente</w:t>
+            </w:r>
+            <w:proofErr w:type="spellEnd"/>
+            <w:r>
+              <w:t>: Permite obtener el id del nodo de la última ubicación del carro.</w:t>
+            </w:r>
+          </w:p>
+          <w:p>
+            <w:pPr>
+              <w:pStyle w:val="Prrafodelista"/>
+              <w:numPr>
+                <w:ilvl w:val="0"/>
+                <w:numId w:val="1"/>
+              </w:numPr>
+              <w:jc w:val="both"/>
+            </w:pPr>
+            <w:proofErr w:type="spellStart"/>
+            <w:r>
+              <w:t>buscarCamino</w:t>
+            </w:r>
+            <w:proofErr w:type="spellEnd"/>
+            <w:r>
+              <w:t>: Permite obtener caminos automáticos.</w:t>
+            </w:r>
+          </w:p>
+          <w:p>
+            <w:pPr>
+              <w:pStyle w:val="Prrafodelista"/>
+              <w:numPr>
+                <w:ilvl w:val="0"/>
+                <w:numId w:val="1"/>
+              </w:numPr>
+              <w:jc w:val="both"/>
+            </w:pPr>
+            <w:proofErr w:type="spellStart"/>
+            <w:r>
+              <w:t>PuedoPasar</w:t>
+            </w:r>
+            <w:proofErr w:type="spellEnd"/>
+            <w:r>
+              <w:t>: Verifica si es posible pasar por un cruce (</w:t>
+            </w:r>
+            <w:proofErr w:type="spellStart"/>
+            <w:r>
+              <w:t>Semaforos</w:t>
+            </w:r>
+            <w:proofErr w:type="spellEnd"/>
+            <w:r>
+              <w:t xml:space="preserve"> inteligentes).</w:t>
+            </w:r>
+          </w:p>
+          <w:p>
+            <w:pPr>
+              <w:pStyle w:val="Prrafodelista"/>
+              <w:numPr>
+                <w:ilvl w:val="0"/>
+                <w:numId w:val="1"/>
+              </w:numPr>
+              <w:jc w:val="both"/>
+            </w:pPr>
             <w:proofErr w:type="spellStart"/>
             <w:r>
               <w:t>ReconstruirUbicacion</w:t>
@@ -908,15 +2237,863 @@
           </w:p>
           <w:p>
             <w:pPr>
-              <w:jc w:val="both"/>
-            </w:pPr>
+              <w:pStyle w:val="Prrafodelista"/>
+              <w:numPr>
+                <w:ilvl w:val="0"/>
+                <w:numId w:val="1"/>
+              </w:numPr>
+              <w:jc w:val="both"/>
+            </w:pPr>
+            <w:proofErr w:type="spellStart"/>
+            <w:r>
+              <w:lastRenderedPageBreak/>
+              <w:t>RecuperarDestinos</w:t>
+            </w:r>
+            <w:proofErr w:type="spellEnd"/>
+            <w:r>
+              <w:t>: Recupera los id de destinos según los cambios en la ciudad.</w:t>
+            </w:r>
+          </w:p>
+          <w:p>
+            <w:pPr>
+              <w:jc w:val="both"/>
+            </w:pPr>
+          </w:p>
+        </w:tc>
+        <w:tc>
+          <w:tcPr>
+            <w:tcW w:w="3921" w:type="dxa"/>
+          </w:tcPr>
+          <w:p>
+            <w:pPr>
+              <w:pStyle w:val="Prrafodelista"/>
+              <w:numPr>
+                <w:ilvl w:val="0"/>
+                <w:numId w:val="1"/>
+              </w:numPr>
+              <w:jc w:val="both"/>
+            </w:pPr>
+            <w:r>
+              <w:lastRenderedPageBreak/>
+              <w:t xml:space="preserve">Run: Si el camino recorre todo el grafo, la complejidad en el peor caso es: </w:t>
+            </w:r>
+            <m:oMath>
+              <m:r>
+                <w:rPr>
+                  <w:rFonts w:ascii="Cambria Math" w:hAnsi="Cambria Math"/>
+                </w:rPr>
+                <m:t>O(n)</m:t>
+              </m:r>
+            </m:oMath>
+            <w:r>
+              <w:rPr>
+                <w:rFonts w:eastAsiaTheme="minorEastAsia"/>
+              </w:rPr>
+              <w:t xml:space="preserve"> y para el mejor caso es recorrer una arista es decir </w:t>
+            </w:r>
+            <m:oMath>
+              <m:r>
+                <w:rPr>
+                  <w:rFonts w:ascii="Cambria Math" w:eastAsiaTheme="minorEastAsia" w:hAnsi="Cambria Math"/>
+                </w:rPr>
+                <m:t>O(c)</m:t>
+              </m:r>
+            </m:oMath>
+            <w:r>
+              <w:rPr>
+                <w:rFonts w:eastAsiaTheme="minorEastAsia"/>
+              </w:rPr>
+              <w:t>.</w:t>
+            </w:r>
+          </w:p>
+          <w:p>
+            <w:pPr>
+              <w:pStyle w:val="Prrafodelista"/>
+              <w:numPr>
+                <w:ilvl w:val="0"/>
+                <w:numId w:val="1"/>
+              </w:numPr>
+              <w:jc w:val="both"/>
+            </w:pPr>
+            <w:proofErr w:type="spellStart"/>
+            <w:r>
+              <w:t>idNodoComponente</w:t>
+            </w:r>
+            <w:proofErr w:type="spellEnd"/>
+            <w:r>
+              <w:t>: Devuelve el id de nodo de un componente. Complejidad es</w:t>
+            </w:r>
+            <w:proofErr w:type="gramStart"/>
+            <w:r>
+              <w:t xml:space="preserve">: </w:t>
+            </w:r>
+            <m:oMath>
+              <m:r>
+                <w:rPr>
+                  <w:rFonts w:ascii="Cambria Math" w:eastAsiaTheme="minorEastAsia" w:hAnsi="Cambria Math"/>
+                </w:rPr>
+                <m:t>O(c)</m:t>
+              </m:r>
+            </m:oMath>
+            <w:r>
+              <w:rPr>
+                <w:rFonts w:eastAsiaTheme="minorEastAsia"/>
+              </w:rPr>
+              <w:t>.</w:t>
+            </w:r>
+            <w:proofErr w:type="gramEnd"/>
+          </w:p>
+          <w:p>
+            <w:pPr>
+              <w:pStyle w:val="Prrafodelista"/>
+              <w:numPr>
+                <w:ilvl w:val="0"/>
+                <w:numId w:val="1"/>
+              </w:numPr>
+              <w:jc w:val="both"/>
+            </w:pPr>
+            <w:proofErr w:type="spellStart"/>
+            <w:r>
+              <w:rPr>
+                <w:rFonts w:eastAsiaTheme="minorEastAsia"/>
+              </w:rPr>
+              <w:t>buscarCamino</w:t>
+            </w:r>
+            <w:proofErr w:type="spellEnd"/>
+            <w:r>
+              <w:rPr>
+                <w:rFonts w:eastAsiaTheme="minorEastAsia"/>
+              </w:rPr>
+              <w:t>: En el peor caso si el nodo objetivo para encontrar aristas tiene adyacencia con todos los demás nodos entonces su complejidad es de</w:t>
+            </w:r>
+            <w:proofErr w:type="gramStart"/>
+            <w:r>
+              <w:rPr>
+                <w:rFonts w:eastAsiaTheme="minorEastAsia"/>
+              </w:rPr>
+              <w:t xml:space="preserve">: </w:t>
+            </w:r>
+            <m:oMath>
+              <m:nary>
+                <m:naryPr>
+                  <m:chr m:val="∑"/>
+                  <m:limLoc m:val="undOvr"/>
+                  <m:ctrlPr>
+                    <w:rPr>
+                      <w:rFonts w:ascii="Cambria Math" w:hAnsi="Cambria Math"/>
+                      <w:i/>
+                    </w:rPr>
+                  </m:ctrlPr>
+                </m:naryPr>
+                <m:sub>
+                  <m:r>
+                    <w:rPr>
+                      <w:rFonts w:ascii="Cambria Math" w:hAnsi="Cambria Math"/>
+                    </w:rPr>
+                    <m:t>i=1</m:t>
+                  </m:r>
+                </m:sub>
+                <m:sup>
+                  <m:r>
+                    <w:rPr>
+                      <w:rFonts w:ascii="Cambria Math" w:hAnsi="Cambria Math"/>
+                    </w:rPr>
+                    <m:t>n</m:t>
+                  </m:r>
+                </m:sup>
+                <m:e>
+                  <m:r>
+                    <w:rPr>
+                      <w:rFonts w:ascii="Cambria Math" w:hAnsi="Cambria Math"/>
+                    </w:rPr>
+                    <m:t>1=n=</m:t>
+                  </m:r>
+                </m:e>
+              </m:nary>
+              <m:r>
+                <w:rPr>
+                  <w:rFonts w:ascii="Cambria Math" w:eastAsiaTheme="minorEastAsia" w:hAnsi="Cambria Math"/>
+                </w:rPr>
+                <m:t>O(n)</m:t>
+              </m:r>
+            </m:oMath>
+            <w:r>
+              <w:rPr>
+                <w:rFonts w:eastAsiaTheme="minorEastAsia"/>
+              </w:rPr>
+              <w:t>.</w:t>
+            </w:r>
+            <w:proofErr w:type="gramEnd"/>
+          </w:p>
+          <w:p>
+            <w:pPr>
+              <w:pStyle w:val="Prrafodelista"/>
+              <w:numPr>
+                <w:ilvl w:val="0"/>
+                <w:numId w:val="1"/>
+              </w:numPr>
+              <w:jc w:val="both"/>
+            </w:pPr>
+            <w:proofErr w:type="spellStart"/>
+            <w:r>
+              <w:rPr>
+                <w:rFonts w:eastAsiaTheme="minorEastAsia"/>
+              </w:rPr>
+              <w:t>puedoPasar</w:t>
+            </w:r>
+            <w:proofErr w:type="spellEnd"/>
+            <w:r>
+              <w:rPr>
+                <w:rFonts w:eastAsiaTheme="minorEastAsia"/>
+              </w:rPr>
+              <w:t xml:space="preserve">: </w:t>
+            </w:r>
+            <w:r>
+              <w:rPr>
+                <w:rFonts w:eastAsiaTheme="minorEastAsia"/>
+              </w:rPr>
+              <w:t xml:space="preserve">Se verifica a través de condicionales si en un cruce existen </w:t>
+            </w:r>
+            <w:proofErr w:type="spellStart"/>
+            <w:r>
+              <w:rPr>
+                <w:rFonts w:eastAsiaTheme="minorEastAsia"/>
+              </w:rPr>
+              <w:t>vehiculos</w:t>
+            </w:r>
+            <w:proofErr w:type="spellEnd"/>
+            <w:r>
+              <w:rPr>
+                <w:rFonts w:eastAsiaTheme="minorEastAsia"/>
+              </w:rPr>
+              <w:t xml:space="preserve">: Complejidad </w:t>
+            </w:r>
+            <m:oMath>
+              <m:r>
+                <w:rPr>
+                  <w:rFonts w:ascii="Cambria Math" w:eastAsiaTheme="minorEastAsia" w:hAnsi="Cambria Math"/>
+                </w:rPr>
+                <m:t>O(c)</m:t>
+              </m:r>
+            </m:oMath>
+            <w:r>
+              <w:rPr>
+                <w:rFonts w:eastAsiaTheme="minorEastAsia"/>
+              </w:rPr>
+              <w:t>.</w:t>
+            </w:r>
+          </w:p>
+          <w:p>
+            <w:pPr>
+              <w:pStyle w:val="Prrafodelista"/>
+              <w:numPr>
+                <w:ilvl w:val="0"/>
+                <w:numId w:val="1"/>
+              </w:numPr>
+              <w:jc w:val="both"/>
+            </w:pPr>
+            <w:proofErr w:type="spellStart"/>
+            <w:r>
+              <w:rPr>
+                <w:rFonts w:eastAsiaTheme="minorEastAsia"/>
+              </w:rPr>
+              <w:t>ReconstruirUbicacion</w:t>
+            </w:r>
+            <w:proofErr w:type="spellEnd"/>
+            <w:r>
+              <w:rPr>
+                <w:rFonts w:eastAsiaTheme="minorEastAsia"/>
+              </w:rPr>
+              <w:t xml:space="preserve">: </w:t>
+            </w:r>
+            <w:r>
+              <w:rPr>
+                <w:rFonts w:eastAsiaTheme="minorEastAsia"/>
+              </w:rPr>
+              <w:t xml:space="preserve">Se asigna a una variable ubicación el componente donde está ubicado el </w:t>
+            </w:r>
+            <w:proofErr w:type="spellStart"/>
+            <w:r>
+              <w:rPr>
+                <w:rFonts w:eastAsiaTheme="minorEastAsia"/>
+              </w:rPr>
+              <w:t>vehiculo</w:t>
+            </w:r>
+            <w:proofErr w:type="spellEnd"/>
+            <w:r>
+              <w:rPr>
+                <w:rFonts w:eastAsiaTheme="minorEastAsia"/>
+              </w:rPr>
+              <w:t>. Complejidad</w:t>
+            </w:r>
+            <w:proofErr w:type="gramStart"/>
+            <w:r>
+              <w:rPr>
+                <w:rFonts w:eastAsiaTheme="minorEastAsia"/>
+              </w:rPr>
+              <w:t xml:space="preserve">: </w:t>
+            </w:r>
+            <m:oMath>
+              <m:r>
+                <w:rPr>
+                  <w:rFonts w:ascii="Cambria Math" w:eastAsiaTheme="minorEastAsia" w:hAnsi="Cambria Math"/>
+                </w:rPr>
+                <m:t>O(c)</m:t>
+              </m:r>
+            </m:oMath>
+            <w:r>
+              <w:rPr>
+                <w:rFonts w:eastAsiaTheme="minorEastAsia"/>
+              </w:rPr>
+              <w:t>.</w:t>
+            </w:r>
+            <w:proofErr w:type="gramEnd"/>
+          </w:p>
+          <w:p>
+            <w:pPr>
+              <w:pStyle w:val="Prrafodelista"/>
+              <w:numPr>
+                <w:ilvl w:val="0"/>
+                <w:numId w:val="1"/>
+              </w:numPr>
+              <w:jc w:val="both"/>
+            </w:pPr>
+            <w:proofErr w:type="spellStart"/>
+            <w:r>
+              <w:lastRenderedPageBreak/>
+              <w:t>reconstruirDestinos</w:t>
+            </w:r>
+            <w:proofErr w:type="spellEnd"/>
+            <w:r>
+              <w:t xml:space="preserve"> y </w:t>
+            </w:r>
+            <w:proofErr w:type="spellStart"/>
+            <w:r>
+              <w:t>recuperarDestinos</w:t>
+            </w:r>
+            <w:proofErr w:type="spellEnd"/>
+            <w:r>
+              <w:t xml:space="preserve">: Recorren la matriz de la ciudad, además de los destinos del </w:t>
+            </w:r>
+            <w:proofErr w:type="spellStart"/>
+            <w:r>
+              <w:t>vehiculo</w:t>
+            </w:r>
+            <w:proofErr w:type="spellEnd"/>
+            <w:r>
+              <w:t xml:space="preserve">, los destinos en el peor caso serían todos los nodos de la ciudad por lo tanto la complejidad en el peor caso es </w:t>
+            </w:r>
+            <m:oMath>
+              <m:nary>
+                <m:naryPr>
+                  <m:chr m:val="∑"/>
+                  <m:limLoc m:val="undOvr"/>
+                  <m:ctrlPr>
+                    <w:rPr>
+                      <w:rFonts w:ascii="Cambria Math" w:hAnsi="Cambria Math"/>
+                      <w:i/>
+                    </w:rPr>
+                  </m:ctrlPr>
+                </m:naryPr>
+                <m:sub>
+                  <m:r>
+                    <w:rPr>
+                      <w:rFonts w:ascii="Cambria Math" w:hAnsi="Cambria Math"/>
+                    </w:rPr>
+                    <m:t>i=1</m:t>
+                  </m:r>
+                </m:sub>
+                <m:sup>
+                  <m:r>
+                    <w:rPr>
+                      <w:rFonts w:ascii="Cambria Math" w:hAnsi="Cambria Math"/>
+                    </w:rPr>
+                    <m:t>n</m:t>
+                  </m:r>
+                </m:sup>
+                <m:e>
+                  <m:nary>
+                    <m:naryPr>
+                      <m:chr m:val="∑"/>
+                      <m:limLoc m:val="undOvr"/>
+                      <m:ctrlPr>
+                        <w:rPr>
+                          <w:rFonts w:ascii="Cambria Math" w:hAnsi="Cambria Math"/>
+                          <w:i/>
+                        </w:rPr>
+                      </m:ctrlPr>
+                    </m:naryPr>
+                    <m:sub>
+                      <m:r>
+                        <w:rPr>
+                          <w:rFonts w:ascii="Cambria Math" w:hAnsi="Cambria Math"/>
+                        </w:rPr>
+                        <m:t>j=1</m:t>
+                      </m:r>
+                    </m:sub>
+                    <m:sup>
+                      <m:r>
+                        <w:rPr>
+                          <w:rFonts w:ascii="Cambria Math" w:hAnsi="Cambria Math"/>
+                        </w:rPr>
+                        <m:t>n</m:t>
+                      </m:r>
+                    </m:sup>
+                    <m:e>
+                      <m:nary>
+                        <m:naryPr>
+                          <m:chr m:val="∑"/>
+                          <m:limLoc m:val="undOvr"/>
+                          <m:ctrlPr>
+                            <w:rPr>
+                              <w:rFonts w:ascii="Cambria Math" w:hAnsi="Cambria Math"/>
+                              <w:i/>
+                            </w:rPr>
+                          </m:ctrlPr>
+                        </m:naryPr>
+                        <m:sub>
+                          <m:r>
+                            <w:rPr>
+                              <w:rFonts w:ascii="Cambria Math" w:hAnsi="Cambria Math"/>
+                            </w:rPr>
+                            <m:t>k=1</m:t>
+                          </m:r>
+                        </m:sub>
+                        <m:sup>
+                          <m:r>
+                            <w:rPr>
+                              <w:rFonts w:ascii="Cambria Math" w:hAnsi="Cambria Math"/>
+                            </w:rPr>
+                            <m:t>n</m:t>
+                          </m:r>
+                        </m:sup>
+                        <m:e>
+                          <m:r>
+                            <w:rPr>
+                              <w:rFonts w:ascii="Cambria Math" w:hAnsi="Cambria Math"/>
+                            </w:rPr>
+                            <m:t>1=</m:t>
+                          </m:r>
+                          <m:nary>
+                            <m:naryPr>
+                              <m:chr m:val="∑"/>
+                              <m:limLoc m:val="undOvr"/>
+                              <m:ctrlPr>
+                                <w:rPr>
+                                  <w:rFonts w:ascii="Cambria Math" w:hAnsi="Cambria Math"/>
+                                  <w:i/>
+                                </w:rPr>
+                              </m:ctrlPr>
+                            </m:naryPr>
+                            <m:sub>
+                              <m:r>
+                                <w:rPr>
+                                  <w:rFonts w:ascii="Cambria Math" w:hAnsi="Cambria Math"/>
+                                </w:rPr>
+                                <m:t>i=1</m:t>
+                              </m:r>
+                            </m:sub>
+                            <m:sup>
+                              <m:r>
+                                <w:rPr>
+                                  <w:rFonts w:ascii="Cambria Math" w:hAnsi="Cambria Math"/>
+                                </w:rPr>
+                                <m:t>n</m:t>
+                              </m:r>
+                            </m:sup>
+                            <m:e>
+                              <m:nary>
+                                <m:naryPr>
+                                  <m:chr m:val="∑"/>
+                                  <m:limLoc m:val="undOvr"/>
+                                  <m:ctrlPr>
+                                    <w:rPr>
+                                      <w:rFonts w:ascii="Cambria Math" w:hAnsi="Cambria Math"/>
+                                      <w:i/>
+                                    </w:rPr>
+                                  </m:ctrlPr>
+                                </m:naryPr>
+                                <m:sub>
+                                  <m:r>
+                                    <w:rPr>
+                                      <w:rFonts w:ascii="Cambria Math" w:hAnsi="Cambria Math"/>
+                                    </w:rPr>
+                                    <m:t>j=1</m:t>
+                                  </m:r>
+                                </m:sub>
+                                <m:sup>
+                                  <m:r>
+                                    <w:rPr>
+                                      <w:rFonts w:ascii="Cambria Math" w:hAnsi="Cambria Math"/>
+                                    </w:rPr>
+                                    <m:t>n</m:t>
+                                  </m:r>
+                                </m:sup>
+                                <m:e>
+                                  <m:r>
+                                    <w:rPr>
+                                      <w:rFonts w:ascii="Cambria Math" w:hAnsi="Cambria Math"/>
+                                    </w:rPr>
+                                    <m:t>n=</m:t>
+                                  </m:r>
+                                  <m:nary>
+                                    <m:naryPr>
+                                      <m:chr m:val="∑"/>
+                                      <m:limLoc m:val="undOvr"/>
+                                      <m:ctrlPr>
+                                        <w:rPr>
+                                          <w:rFonts w:ascii="Cambria Math" w:hAnsi="Cambria Math"/>
+                                          <w:i/>
+                                        </w:rPr>
+                                      </m:ctrlPr>
+                                    </m:naryPr>
+                                    <m:sub>
+                                      <m:r>
+                                        <w:rPr>
+                                          <w:rFonts w:ascii="Cambria Math" w:hAnsi="Cambria Math"/>
+                                        </w:rPr>
+                                        <m:t>i=1</m:t>
+                                      </m:r>
+                                    </m:sub>
+                                    <m:sup>
+                                      <m:r>
+                                        <w:rPr>
+                                          <w:rFonts w:ascii="Cambria Math" w:hAnsi="Cambria Math"/>
+                                        </w:rPr>
+                                        <m:t>n</m:t>
+                                      </m:r>
+                                    </m:sup>
+                                    <m:e>
+                                      <m:sSup>
+                                        <m:sSupPr>
+                                          <m:ctrlPr>
+                                            <w:rPr>
+                                              <w:rFonts w:ascii="Cambria Math" w:hAnsi="Cambria Math"/>
+                                              <w:i/>
+                                            </w:rPr>
+                                          </m:ctrlPr>
+                                        </m:sSupPr>
+                                        <m:e>
+                                          <m:r>
+                                            <w:rPr>
+                                              <w:rFonts w:ascii="Cambria Math" w:hAnsi="Cambria Math"/>
+                                            </w:rPr>
+                                            <m:t>n</m:t>
+                                          </m:r>
+                                        </m:e>
+                                        <m:sup>
+                                          <m:r>
+                                            <w:rPr>
+                                              <w:rFonts w:ascii="Cambria Math" w:hAnsi="Cambria Math"/>
+                                            </w:rPr>
+                                            <m:t>2</m:t>
+                                          </m:r>
+                                        </m:sup>
+                                      </m:sSup>
+                                      <m:r>
+                                        <w:rPr>
+                                          <w:rFonts w:ascii="Cambria Math" w:hAnsi="Cambria Math"/>
+                                        </w:rPr>
+                                        <m:t>=</m:t>
+                                      </m:r>
+                                      <m:sSup>
+                                        <m:sSupPr>
+                                          <m:ctrlPr>
+                                            <w:rPr>
+                                              <w:rFonts w:ascii="Cambria Math" w:hAnsi="Cambria Math"/>
+                                              <w:i/>
+                                            </w:rPr>
+                                          </m:ctrlPr>
+                                        </m:sSupPr>
+                                        <m:e>
+                                          <m:r>
+                                            <w:rPr>
+                                              <w:rFonts w:ascii="Cambria Math" w:hAnsi="Cambria Math"/>
+                                            </w:rPr>
+                                            <m:t>n</m:t>
+                                          </m:r>
+                                        </m:e>
+                                        <m:sup>
+                                          <m:r>
+                                            <w:rPr>
+                                              <w:rFonts w:ascii="Cambria Math" w:hAnsi="Cambria Math"/>
+                                            </w:rPr>
+                                            <m:t>3</m:t>
+                                          </m:r>
+                                        </m:sup>
+                                      </m:sSup>
+                                      <m:r>
+                                        <w:rPr>
+                                          <w:rFonts w:ascii="Cambria Math" w:hAnsi="Cambria Math"/>
+                                        </w:rPr>
+                                        <m:t>=</m:t>
+                                      </m:r>
+                                    </m:e>
+                                  </m:nary>
+                                </m:e>
+                              </m:nary>
+                            </m:e>
+                          </m:nary>
+                        </m:e>
+                      </m:nary>
+                    </m:e>
+                  </m:nary>
+                </m:e>
+              </m:nary>
+              <m:r>
+                <w:rPr>
+                  <w:rFonts w:ascii="Cambria Math" w:eastAsiaTheme="minorEastAsia" w:hAnsi="Cambria Math"/>
+                </w:rPr>
+                <m:t>O(</m:t>
+              </m:r>
+              <m:sSup>
+                <m:sSupPr>
+                  <m:ctrlPr>
+                    <w:rPr>
+                      <w:rFonts w:ascii="Cambria Math" w:eastAsiaTheme="minorEastAsia" w:hAnsi="Cambria Math"/>
+                      <w:i/>
+                    </w:rPr>
+                  </m:ctrlPr>
+                </m:sSupPr>
+                <m:e>
+                  <m:r>
+                    <w:rPr>
+                      <w:rFonts w:ascii="Cambria Math" w:eastAsiaTheme="minorEastAsia" w:hAnsi="Cambria Math"/>
+                    </w:rPr>
+                    <m:t>n</m:t>
+                  </m:r>
+                </m:e>
+                <m:sup>
+                  <m:r>
+                    <w:rPr>
+                      <w:rFonts w:ascii="Cambria Math" w:eastAsiaTheme="minorEastAsia" w:hAnsi="Cambria Math"/>
+                    </w:rPr>
+                    <m:t>3</m:t>
+                  </m:r>
+                </m:sup>
+              </m:sSup>
+              <m:r>
+                <w:rPr>
+                  <w:rFonts w:ascii="Cambria Math" w:eastAsiaTheme="minorEastAsia" w:hAnsi="Cambria Math"/>
+                </w:rPr>
+                <m:t>)</m:t>
+              </m:r>
+            </m:oMath>
+            <w:r>
+              <w:rPr>
+                <w:rFonts w:eastAsiaTheme="minorEastAsia"/>
+              </w:rPr>
+              <w:t xml:space="preserve">. Y para el mejor caso </w:t>
+            </w:r>
+            <w:r>
+              <w:rPr>
+                <w:rFonts w:eastAsiaTheme="minorEastAsia"/>
+              </w:rPr>
+              <w:t>sería</w:t>
+            </w:r>
+            <w:bookmarkStart w:id="0" w:name="_GoBack"/>
+            <w:bookmarkEnd w:id="0"/>
+            <w:r>
+              <w:rPr>
+                <w:rFonts w:eastAsiaTheme="minorEastAsia"/>
+              </w:rPr>
+              <w:t xml:space="preserve"> un solo destino entonces: </w:t>
+            </w:r>
+            <m:oMath>
+              <m:nary>
+                <m:naryPr>
+                  <m:chr m:val="∑"/>
+                  <m:limLoc m:val="undOvr"/>
+                  <m:ctrlPr>
+                    <w:rPr>
+                      <w:rFonts w:ascii="Cambria Math" w:hAnsi="Cambria Math"/>
+                      <w:i/>
+                    </w:rPr>
+                  </m:ctrlPr>
+                </m:naryPr>
+                <m:sub>
+                  <m:r>
+                    <w:rPr>
+                      <w:rFonts w:ascii="Cambria Math" w:hAnsi="Cambria Math"/>
+                    </w:rPr>
+                    <m:t>i=1</m:t>
+                  </m:r>
+                </m:sub>
+                <m:sup>
+                  <m:r>
+                    <w:rPr>
+                      <w:rFonts w:ascii="Cambria Math" w:hAnsi="Cambria Math"/>
+                    </w:rPr>
+                    <m:t>n</m:t>
+                  </m:r>
+                </m:sup>
+                <m:e>
+                  <m:nary>
+                    <m:naryPr>
+                      <m:chr m:val="∑"/>
+                      <m:limLoc m:val="undOvr"/>
+                      <m:ctrlPr>
+                        <w:rPr>
+                          <w:rFonts w:ascii="Cambria Math" w:hAnsi="Cambria Math"/>
+                          <w:i/>
+                        </w:rPr>
+                      </m:ctrlPr>
+                    </m:naryPr>
+                    <m:sub>
+                      <m:r>
+                        <w:rPr>
+                          <w:rFonts w:ascii="Cambria Math" w:hAnsi="Cambria Math"/>
+                        </w:rPr>
+                        <m:t>j=1</m:t>
+                      </m:r>
+                    </m:sub>
+                    <m:sup>
+                      <m:r>
+                        <w:rPr>
+                          <w:rFonts w:ascii="Cambria Math" w:hAnsi="Cambria Math"/>
+                        </w:rPr>
+                        <m:t>n</m:t>
+                      </m:r>
+                    </m:sup>
+                    <m:e>
+                      <m:r>
+                        <w:rPr>
+                          <w:rFonts w:ascii="Cambria Math" w:hAnsi="Cambria Math"/>
+                        </w:rPr>
+                        <m:t>1</m:t>
+                      </m:r>
+                    </m:e>
+                  </m:nary>
+                  <m:r>
+                    <w:rPr>
+                      <w:rFonts w:ascii="Cambria Math" w:hAnsi="Cambria Math"/>
+                    </w:rPr>
+                    <m:t>=</m:t>
+                  </m:r>
+                  <m:nary>
+                    <m:naryPr>
+                      <m:chr m:val="∑"/>
+                      <m:limLoc m:val="undOvr"/>
+                      <m:ctrlPr>
+                        <w:rPr>
+                          <w:rFonts w:ascii="Cambria Math" w:hAnsi="Cambria Math"/>
+                          <w:i/>
+                        </w:rPr>
+                      </m:ctrlPr>
+                    </m:naryPr>
+                    <m:sub>
+                      <w:proofErr w:type="gramStart"/>
+                      <m:r>
+                        <w:rPr>
+                          <w:rFonts w:ascii="Cambria Math" w:hAnsi="Cambria Math"/>
+                        </w:rPr>
+                        <m:t>i=1</m:t>
+                      </m:r>
+                    </m:sub>
+                    <m:sup>
+                      <m:r>
+                        <w:rPr>
+                          <w:rFonts w:ascii="Cambria Math" w:hAnsi="Cambria Math"/>
+                        </w:rPr>
+                        <m:t>n</m:t>
+                      </m:r>
+                    </m:sup>
+                    <m:e>
+                      <m:r>
+                        <w:rPr>
+                          <w:rFonts w:ascii="Cambria Math" w:hAnsi="Cambria Math"/>
+                        </w:rPr>
+                        <m:t>n=</m:t>
+                      </m:r>
+                    </m:e>
+                  </m:nary>
+                  <m:sSup>
+                    <m:sSupPr>
+                      <m:ctrlPr>
+                        <w:rPr>
+                          <w:rFonts w:ascii="Cambria Math" w:hAnsi="Cambria Math"/>
+                          <w:i/>
+                        </w:rPr>
+                      </m:ctrlPr>
+                    </m:sSupPr>
+                    <m:e>
+                      <m:r>
+                        <w:rPr>
+                          <w:rFonts w:ascii="Cambria Math" w:hAnsi="Cambria Math"/>
+                        </w:rPr>
+                        <m:t>n</m:t>
+                      </m:r>
+                    </m:e>
+                    <m:sup>
+                      <m:r>
+                        <w:rPr>
+                          <w:rFonts w:ascii="Cambria Math" w:hAnsi="Cambria Math"/>
+                        </w:rPr>
+                        <m:t>2</m:t>
+                      </m:r>
+                    </m:sup>
+                  </m:sSup>
+                  <m:r>
+                    <w:rPr>
+                      <w:rFonts w:ascii="Cambria Math" w:hAnsi="Cambria Math"/>
+                    </w:rPr>
+                    <m:t>=</m:t>
+                  </m:r>
+                </m:e>
+              </m:nary>
+              <m:r>
+                <w:rPr>
+                  <w:rFonts w:ascii="Cambria Math" w:eastAsiaTheme="minorEastAsia" w:hAnsi="Cambria Math"/>
+                </w:rPr>
+                <m:t>O(</m:t>
+              </m:r>
+              <m:sSup>
+                <m:sSupPr>
+                  <m:ctrlPr>
+                    <w:rPr>
+                      <w:rFonts w:ascii="Cambria Math" w:eastAsiaTheme="minorEastAsia" w:hAnsi="Cambria Math"/>
+                      <w:i/>
+                    </w:rPr>
+                  </m:ctrlPr>
+                </m:sSupPr>
+                <m:e>
+                  <m:r>
+                    <w:rPr>
+                      <w:rFonts w:ascii="Cambria Math" w:eastAsiaTheme="minorEastAsia" w:hAnsi="Cambria Math"/>
+                    </w:rPr>
+                    <m:t>n</m:t>
+                  </m:r>
+                </m:e>
+                <m:sup>
+                  <m:r>
+                    <w:rPr>
+                      <w:rFonts w:ascii="Cambria Math" w:eastAsiaTheme="minorEastAsia" w:hAnsi="Cambria Math"/>
+                    </w:rPr>
+                    <m:t>2</m:t>
+                  </m:r>
+                </m:sup>
+              </m:sSup>
+              <m:r>
+                <w:rPr>
+                  <w:rFonts w:ascii="Cambria Math" w:eastAsiaTheme="minorEastAsia" w:hAnsi="Cambria Math"/>
+                </w:rPr>
+                <m:t>)</m:t>
+              </m:r>
+            </m:oMath>
+            <w:r>
+              <w:rPr>
+                <w:rFonts w:eastAsiaTheme="minorEastAsia"/>
+              </w:rPr>
+              <w:t>.</w:t>
+            </w:r>
+            <w:proofErr w:type="gramEnd"/>
           </w:p>
         </w:tc>
       </w:tr>
       <w:tr>
         <w:tc>
           <w:tcPr>
-            <w:tcW w:w="1838" w:type="dxa"/>
+            <w:tcW w:w="2258" w:type="dxa"/>
           </w:tcPr>
           <w:p>
             <w:pPr>
@@ -924,114 +3101,477 @@
             </w:pPr>
             <w:r>
               <w:lastRenderedPageBreak/>
-              <w:t>Arista</w:t>
+              <w:t>Persona Movimiento</w:t>
             </w:r>
           </w:p>
         </w:tc>
         <w:tc>
           <w:tcPr>
-            <w:tcW w:w="2977" w:type="dxa"/>
+            <w:tcW w:w="2610" w:type="dxa"/>
           </w:tcPr>
           <w:p>
             <w:pPr>
               <w:jc w:val="both"/>
             </w:pPr>
             <w:r>
-              <w:t>Contiene las coordenad</w:t>
-            </w:r>
-            <w:r>
-              <w:t>as d</w:t>
-            </w:r>
-            <w:r>
-              <w:t>e</w:t>
-            </w:r>
-            <w:r>
-              <w:t xml:space="preserve"> inicio y fin de la arista y una lista de componente que conforman la arista</w:t>
-            </w:r>
-            <w:r>
-              <w:t xml:space="preserve"> como también la velocidad a la que se puede transitar, longitud y tráfico de la arista.</w:t>
+              <w:t>Contiene la ciudad, el grafo no dirigido, el origen y la lista de destinos.</w:t>
             </w:r>
           </w:p>
         </w:tc>
         <w:tc>
           <w:tcPr>
-            <w:tcW w:w="4013" w:type="dxa"/>
+            <w:tcW w:w="4205" w:type="dxa"/>
           </w:tcPr>
           <w:p>
             <w:pPr>
-              <w:jc w:val="both"/>
-            </w:pPr>
+              <w:pStyle w:val="Prrafodelista"/>
+              <w:numPr>
+                <w:ilvl w:val="0"/>
+                <w:numId w:val="1"/>
+              </w:numPr>
+              <w:jc w:val="both"/>
+            </w:pPr>
+            <w:r>
+              <w:t>Iniciar: Permite dar inicio al hilo para que se empiece a mover la persona.</w:t>
+            </w:r>
+          </w:p>
+          <w:p>
+            <w:pPr>
+              <w:pStyle w:val="Prrafodelista"/>
+              <w:numPr>
+                <w:ilvl w:val="0"/>
+                <w:numId w:val="1"/>
+              </w:numPr>
+              <w:jc w:val="both"/>
+            </w:pPr>
+            <w:r>
+              <w:t>Parar: Detiene el hilo de movimiento.</w:t>
+            </w:r>
+          </w:p>
+          <w:p>
+            <w:pPr>
+              <w:pStyle w:val="Prrafodelista"/>
+              <w:numPr>
+                <w:ilvl w:val="0"/>
+                <w:numId w:val="1"/>
+              </w:numPr>
+              <w:jc w:val="both"/>
+            </w:pPr>
+            <w:r>
+              <w:t>Run: Permite cambiar las coordenadas de movimiento de la persona según el camino que tiene asignado.</w:t>
+            </w:r>
+          </w:p>
+          <w:p>
+            <w:pPr>
+              <w:pStyle w:val="Prrafodelista"/>
+              <w:numPr>
+                <w:ilvl w:val="0"/>
+                <w:numId w:val="1"/>
+              </w:numPr>
+              <w:jc w:val="both"/>
+            </w:pPr>
+            <w:proofErr w:type="spellStart"/>
+            <w:r>
+              <w:t>buscarCamino</w:t>
+            </w:r>
+            <w:proofErr w:type="spellEnd"/>
+            <w:r>
+              <w:t>: Permite obtener caminos automáticos.</w:t>
+            </w:r>
+          </w:p>
+          <w:p>
+            <w:pPr>
+              <w:pStyle w:val="Prrafodelista"/>
+              <w:numPr>
+                <w:ilvl w:val="0"/>
+                <w:numId w:val="1"/>
+              </w:numPr>
+              <w:jc w:val="both"/>
+            </w:pPr>
+            <w:proofErr w:type="spellStart"/>
+            <w:r>
+              <w:t>PuedoPasar</w:t>
+            </w:r>
+            <w:proofErr w:type="spellEnd"/>
+            <w:r>
+              <w:t>: Verifica si es posible pasar por una cebra.</w:t>
+            </w:r>
+          </w:p>
+          <w:p>
+            <w:pPr>
+              <w:pStyle w:val="Prrafodelista"/>
+              <w:numPr>
+                <w:ilvl w:val="0"/>
+                <w:numId w:val="1"/>
+              </w:numPr>
+              <w:jc w:val="both"/>
+            </w:pPr>
+            <w:proofErr w:type="spellStart"/>
+            <w:r>
+              <w:t>ExisteCarro</w:t>
+            </w:r>
+            <w:proofErr w:type="spellEnd"/>
+            <w:r>
+              <w:t>: Permite conocer si existe un carro en alguna posición de la ciudad.</w:t>
+            </w:r>
+          </w:p>
+        </w:tc>
+        <w:tc>
+          <w:tcPr>
+            <w:tcW w:w="3921" w:type="dxa"/>
+          </w:tcPr>
+          <w:p>
+            <w:pPr>
+              <w:pStyle w:val="Prrafodelista"/>
+              <w:numPr>
+                <w:ilvl w:val="0"/>
+                <w:numId w:val="1"/>
+              </w:numPr>
+              <w:jc w:val="both"/>
+            </w:pPr>
+            <w:r>
+              <w:t xml:space="preserve">Run: Si el camino recorre todo el grafo, la complejidad en el peor caso es: </w:t>
+            </w:r>
+            <m:oMath>
+              <m:nary>
+                <m:naryPr>
+                  <m:chr m:val="∑"/>
+                  <m:limLoc m:val="undOvr"/>
+                  <m:ctrlPr>
+                    <w:rPr>
+                      <w:rFonts w:ascii="Cambria Math" w:hAnsi="Cambria Math"/>
+                      <w:i/>
+                    </w:rPr>
+                  </m:ctrlPr>
+                </m:naryPr>
+                <m:sub>
+                  <m:r>
+                    <w:rPr>
+                      <w:rFonts w:ascii="Cambria Math" w:hAnsi="Cambria Math"/>
+                    </w:rPr>
+                    <m:t>i=1</m:t>
+                  </m:r>
+                </m:sub>
+                <m:sup>
+                  <m:r>
+                    <w:rPr>
+                      <w:rFonts w:ascii="Cambria Math" w:hAnsi="Cambria Math"/>
+                    </w:rPr>
+                    <m:t>n</m:t>
+                  </m:r>
+                </m:sup>
+                <m:e>
+                  <m:r>
+                    <w:rPr>
+                      <w:rFonts w:ascii="Cambria Math" w:hAnsi="Cambria Math"/>
+                    </w:rPr>
+                    <m:t>1=n=</m:t>
+                  </m:r>
+                </m:e>
+              </m:nary>
+              <m:r>
+                <w:rPr>
+                  <w:rFonts w:ascii="Cambria Math" w:hAnsi="Cambria Math"/>
+                </w:rPr>
+                <m:t>O(n)</m:t>
+              </m:r>
+            </m:oMath>
+            <w:r>
+              <w:rPr>
+                <w:rFonts w:eastAsiaTheme="minorEastAsia"/>
+              </w:rPr>
+              <w:t xml:space="preserve"> y para el mejor caso es recorrer una arista es decir </w:t>
+            </w:r>
+            <m:oMath>
+              <m:r>
+                <w:rPr>
+                  <w:rFonts w:ascii="Cambria Math" w:eastAsiaTheme="minorEastAsia" w:hAnsi="Cambria Math"/>
+                </w:rPr>
+                <m:t>O(c)</m:t>
+              </m:r>
+            </m:oMath>
+            <w:r>
+              <w:rPr>
+                <w:rFonts w:eastAsiaTheme="minorEastAsia"/>
+              </w:rPr>
+              <w:t>.</w:t>
+            </w:r>
+          </w:p>
+          <w:p>
+            <w:pPr>
+              <w:pStyle w:val="Prrafodelista"/>
+              <w:numPr>
+                <w:ilvl w:val="0"/>
+                <w:numId w:val="1"/>
+              </w:numPr>
+              <w:jc w:val="both"/>
+            </w:pPr>
+            <w:proofErr w:type="spellStart"/>
+            <w:r>
+              <w:rPr>
+                <w:rFonts w:eastAsiaTheme="minorEastAsia"/>
+              </w:rPr>
+              <w:t>buscarCamino</w:t>
+            </w:r>
+            <w:proofErr w:type="spellEnd"/>
+            <w:r>
+              <w:rPr>
+                <w:rFonts w:eastAsiaTheme="minorEastAsia"/>
+              </w:rPr>
+              <w:t>: En el peor caso si el nodo objetivo para encontrar aristas tiene adyacencia con todos los demás nodos entonces su complejidad es de</w:t>
+            </w:r>
+            <w:proofErr w:type="gramStart"/>
+            <w:r>
+              <w:rPr>
+                <w:rFonts w:eastAsiaTheme="minorEastAsia"/>
+              </w:rPr>
+              <w:t xml:space="preserve">: </w:t>
+            </w:r>
+            <m:oMath>
+              <m:nary>
+                <m:naryPr>
+                  <m:chr m:val="∑"/>
+                  <m:limLoc m:val="undOvr"/>
+                  <m:ctrlPr>
+                    <w:rPr>
+                      <w:rFonts w:ascii="Cambria Math" w:hAnsi="Cambria Math"/>
+                      <w:i/>
+                    </w:rPr>
+                  </m:ctrlPr>
+                </m:naryPr>
+                <m:sub>
+                  <m:r>
+                    <w:rPr>
+                      <w:rFonts w:ascii="Cambria Math" w:hAnsi="Cambria Math"/>
+                    </w:rPr>
+                    <m:t>i=1</m:t>
+                  </m:r>
+                </m:sub>
+                <m:sup>
+                  <m:r>
+                    <w:rPr>
+                      <w:rFonts w:ascii="Cambria Math" w:hAnsi="Cambria Math"/>
+                    </w:rPr>
+                    <m:t>n</m:t>
+                  </m:r>
+                </m:sup>
+                <m:e>
+                  <m:r>
+                    <w:rPr>
+                      <w:rFonts w:ascii="Cambria Math" w:hAnsi="Cambria Math"/>
+                    </w:rPr>
+                    <m:t>1=n=</m:t>
+                  </m:r>
+                </m:e>
+              </m:nary>
+              <m:r>
+                <w:rPr>
+                  <w:rFonts w:ascii="Cambria Math" w:eastAsiaTheme="minorEastAsia" w:hAnsi="Cambria Math"/>
+                </w:rPr>
+                <m:t>O(n)</m:t>
+              </m:r>
+            </m:oMath>
+            <w:r>
+              <w:rPr>
+                <w:rFonts w:eastAsiaTheme="minorEastAsia"/>
+              </w:rPr>
+              <w:t>.</w:t>
+            </w:r>
+            <w:proofErr w:type="gramEnd"/>
+          </w:p>
+          <w:p>
+            <w:pPr>
+              <w:pStyle w:val="Prrafodelista"/>
+              <w:numPr>
+                <w:ilvl w:val="0"/>
+                <w:numId w:val="1"/>
+              </w:numPr>
+              <w:jc w:val="both"/>
+            </w:pPr>
+            <w:proofErr w:type="spellStart"/>
+            <w:r>
+              <w:rPr>
+                <w:rFonts w:eastAsiaTheme="minorEastAsia"/>
+              </w:rPr>
+              <w:t>puedoPasar</w:t>
+            </w:r>
+            <w:proofErr w:type="spellEnd"/>
+            <w:r>
+              <w:rPr>
+                <w:rFonts w:eastAsiaTheme="minorEastAsia"/>
+              </w:rPr>
+              <w:t xml:space="preserve">: Se verifica a través de condicionales si en un cruce existen </w:t>
+            </w:r>
+            <w:proofErr w:type="spellStart"/>
+            <w:r>
+              <w:rPr>
+                <w:rFonts w:eastAsiaTheme="minorEastAsia"/>
+              </w:rPr>
+              <w:t>vehiculos</w:t>
+            </w:r>
+            <w:proofErr w:type="spellEnd"/>
+            <w:r>
+              <w:rPr>
+                <w:rFonts w:eastAsiaTheme="minorEastAsia"/>
+              </w:rPr>
+              <w:t xml:space="preserve">: Complejidad </w:t>
+            </w:r>
+            <m:oMath>
+              <m:r>
+                <w:rPr>
+                  <w:rFonts w:ascii="Cambria Math" w:eastAsiaTheme="minorEastAsia" w:hAnsi="Cambria Math"/>
+                </w:rPr>
+                <m:t>O(c)</m:t>
+              </m:r>
+            </m:oMath>
+            <w:r>
+              <w:rPr>
+                <w:rFonts w:eastAsiaTheme="minorEastAsia"/>
+              </w:rPr>
+              <w:t>.</w:t>
+            </w:r>
+          </w:p>
+          <w:p>
+            <w:pPr>
+              <w:pStyle w:val="Prrafodelista"/>
+              <w:numPr>
+                <w:ilvl w:val="0"/>
+                <w:numId w:val="1"/>
+              </w:numPr>
+              <w:jc w:val="both"/>
+            </w:pPr>
+            <w:r>
+              <w:rPr>
+                <w:rFonts w:eastAsiaTheme="minorEastAsia"/>
+              </w:rPr>
+              <w:lastRenderedPageBreak/>
+              <w:t xml:space="preserve">Otros </w:t>
+            </w:r>
+            <w:proofErr w:type="spellStart"/>
+            <w:r>
+              <w:rPr>
+                <w:rFonts w:eastAsiaTheme="minorEastAsia"/>
+              </w:rPr>
+              <w:t>metodos</w:t>
+            </w:r>
+            <w:proofErr w:type="spellEnd"/>
+            <w:r>
+              <w:rPr>
+                <w:rFonts w:eastAsiaTheme="minorEastAsia"/>
+              </w:rPr>
+              <w:t xml:space="preserve">: Complejidad </w:t>
+            </w:r>
+            <m:oMath>
+              <m:r>
+                <w:rPr>
+                  <w:rFonts w:ascii="Cambria Math" w:eastAsiaTheme="minorEastAsia" w:hAnsi="Cambria Math"/>
+                </w:rPr>
+                <m:t>O(c)</m:t>
+              </m:r>
+            </m:oMath>
+            <w:r>
+              <w:rPr>
+                <w:rFonts w:eastAsiaTheme="minorEastAsia"/>
+              </w:rPr>
+              <w:t>.</w:t>
+            </w:r>
           </w:p>
         </w:tc>
       </w:tr>
       <w:tr>
         <w:tc>
           <w:tcPr>
-            <w:tcW w:w="1838" w:type="dxa"/>
+            <w:tcW w:w="2258" w:type="dxa"/>
           </w:tcPr>
           <w:p>
             <w:pPr>
               <w:jc w:val="center"/>
             </w:pPr>
-            <w:proofErr w:type="spellStart"/>
-            <w:r>
-              <w:t>RutaCorta</w:t>
-            </w:r>
-            <w:proofErr w:type="spellEnd"/>
+            <w:r>
+              <w:lastRenderedPageBreak/>
+              <w:t>Arista</w:t>
+            </w:r>
           </w:p>
         </w:tc>
         <w:tc>
           <w:tcPr>
-            <w:tcW w:w="2977" w:type="dxa"/>
+            <w:tcW w:w="2610" w:type="dxa"/>
           </w:tcPr>
           <w:p>
             <w:pPr>
               <w:jc w:val="both"/>
             </w:pPr>
             <w:r>
-              <w:t xml:space="preserve">Hereda de </w:t>
-            </w:r>
-            <w:proofErr w:type="spellStart"/>
-            <w:r>
-              <w:t>AlgoritmoRuta</w:t>
-            </w:r>
-            <w:proofErr w:type="spellEnd"/>
-            <w:r>
-              <w:t xml:space="preserve">, Permite calcular la ruta más corta sobrescribiendo el método </w:t>
-            </w:r>
-            <w:proofErr w:type="spellStart"/>
-            <w:r>
-              <w:t>llenarPesos</w:t>
-            </w:r>
-            <w:proofErr w:type="spellEnd"/>
-            <w:r>
-              <w:t xml:space="preserve"> con la longitud de cada uno de las aristas.</w:t>
+              <w:t>Contiene las coordenadas de inicio y fin de la arista y una lista de componente que conforman la arista como también la velocidad a la que se puede transitar, longitud y tráfico de la arista.</w:t>
             </w:r>
           </w:p>
         </w:tc>
         <w:tc>
           <w:tcPr>
-            <w:tcW w:w="4013" w:type="dxa"/>
+            <w:tcW w:w="4205" w:type="dxa"/>
           </w:tcPr>
           <w:p>
             <w:pPr>
               <w:jc w:val="both"/>
             </w:pPr>
-            <w:proofErr w:type="spellStart"/>
-            <w:r>
-              <w:t>LlenarPesos</w:t>
-            </w:r>
-            <w:proofErr w:type="spellEnd"/>
-            <w:r>
-              <w:t>: A partir del grafo se obtiene la longitud de cada arista.</w:t>
-            </w:r>
+            <w:r>
+              <w:t>Arista</w:t>
+            </w:r>
+            <w:r>
+              <w:t>: Prepara las posiciones iniciales y finales de la arista, además de la dirección, velocidad y lista de componentes.</w:t>
+            </w:r>
+          </w:p>
+        </w:tc>
+        <w:tc>
+          <w:tcPr>
+            <w:tcW w:w="3921" w:type="dxa"/>
+          </w:tcPr>
+          <w:p>
+            <w:pPr>
+              <w:pStyle w:val="Prrafodelista"/>
+              <w:numPr>
+                <w:ilvl w:val="0"/>
+                <w:numId w:val="1"/>
+              </w:numPr>
+              <w:jc w:val="both"/>
+              <w:rPr>
+                <w:rFonts w:eastAsiaTheme="minorEastAsia"/>
+              </w:rPr>
+            </w:pPr>
+            <w:r>
+              <w:t>Arista: Para definir la dirección de la arista se hace uso de condicionales, no existen bucles por lo tanto la complejidad es</w:t>
+            </w:r>
+            <w:proofErr w:type="gramStart"/>
+            <w:r>
+              <w:t xml:space="preserve">: </w:t>
+            </w:r>
+            <m:oMath>
+              <m:r>
+                <w:rPr>
+                  <w:rFonts w:ascii="Cambria Math" w:eastAsiaTheme="minorEastAsia" w:hAnsi="Cambria Math"/>
+                </w:rPr>
+                <m:t>O(c)</m:t>
+              </m:r>
+            </m:oMath>
+            <w:r>
+              <w:rPr>
+                <w:rFonts w:eastAsiaTheme="minorEastAsia"/>
+              </w:rPr>
+              <w:t>.</w:t>
+            </w:r>
+            <w:proofErr w:type="gramEnd"/>
+          </w:p>
+          <w:p>
+            <w:pPr>
+              <w:jc w:val="both"/>
+            </w:pPr>
           </w:p>
         </w:tc>
       </w:tr>
       <w:tr>
         <w:tc>
           <w:tcPr>
-            <w:tcW w:w="1838" w:type="dxa"/>
+            <w:tcW w:w="2258" w:type="dxa"/>
           </w:tcPr>
           <w:p>
             <w:pPr>
@@ -1039,14 +3579,14 @@
             </w:pPr>
             <w:proofErr w:type="spellStart"/>
             <w:r>
-              <w:t>RutaVeloz</w:t>
+              <w:t>RutaCorta</w:t>
             </w:r>
             <w:proofErr w:type="spellEnd"/>
           </w:p>
         </w:tc>
         <w:tc>
           <w:tcPr>
-            <w:tcW w:w="2977" w:type="dxa"/>
+            <w:tcW w:w="2610" w:type="dxa"/>
           </w:tcPr>
           <w:p>
             <w:pPr>
@@ -1069,48 +3609,301 @@
             </w:r>
             <w:proofErr w:type="spellEnd"/>
             <w:r>
-              <w:t xml:space="preserve"> con la </w:t>
-            </w:r>
-            <w:r>
-              <w:t xml:space="preserve">velocidad </w:t>
-            </w:r>
-            <w:r>
-              <w:t>de cada una</w:t>
-            </w:r>
-            <w:r>
-              <w:t xml:space="preserve"> de las aristas.</w:t>
+              <w:t xml:space="preserve"> con la longitud de cada uno de las aristas.</w:t>
             </w:r>
           </w:p>
         </w:tc>
         <w:tc>
           <w:tcPr>
-            <w:tcW w:w="4013" w:type="dxa"/>
+            <w:tcW w:w="4205" w:type="dxa"/>
           </w:tcPr>
           <w:p>
             <w:pPr>
+              <w:pStyle w:val="Prrafodelista"/>
+              <w:numPr>
+                <w:ilvl w:val="0"/>
+                <w:numId w:val="1"/>
+              </w:numPr>
               <w:jc w:val="both"/>
             </w:pPr>
             <w:proofErr w:type="spellStart"/>
             <w:r>
               <w:t>LlenarPesos</w:t>
             </w:r>
-            <w:proofErr w:type="spellEnd"/>
-            <w:r>
-              <w:t xml:space="preserve">: A partir del grafo se obtiene la </w:t>
-            </w:r>
-            <w:r>
-              <w:t>velocidad en la que se puede transitar en c</w:t>
-            </w:r>
-            <w:r>
-              <w:t>ada arista.</w:t>
-            </w:r>
+            <w:r>
+              <w:t>GrafoDirigido</w:t>
+            </w:r>
+            <w:proofErr w:type="spellEnd"/>
+            <w:r>
+              <w:t xml:space="preserve">: </w:t>
+            </w:r>
+            <w:r>
+              <w:t>A partir del grafo dirigido para l</w:t>
+            </w:r>
+            <w:r>
+              <w:t xml:space="preserve">os vehículos </w:t>
+            </w:r>
+            <w:r>
+              <w:t xml:space="preserve">se obtiene la </w:t>
+            </w:r>
+            <w:r>
+              <w:t>longitud</w:t>
+            </w:r>
+            <w:r>
+              <w:t xml:space="preserve"> en la que se puede transitar en cada arista.</w:t>
+            </w:r>
+          </w:p>
+          <w:p>
+            <w:pPr>
+              <w:pStyle w:val="Prrafodelista"/>
+              <w:numPr>
+                <w:ilvl w:val="0"/>
+                <w:numId w:val="1"/>
+              </w:numPr>
+              <w:jc w:val="both"/>
+            </w:pPr>
+            <w:proofErr w:type="spellStart"/>
+            <w:r>
+              <w:t>LlenarPesosGrafoNoDirigido</w:t>
+            </w:r>
+            <w:proofErr w:type="spellEnd"/>
+            <w:r>
+              <w:t>: A partir del grafo no dirigido para las personas se obtiene la velocidad en la que se puede transitar en cada arista.</w:t>
+            </w:r>
+          </w:p>
+          <w:p>
+            <w:pPr>
+              <w:pStyle w:val="Prrafodelista"/>
+              <w:numPr>
+                <w:ilvl w:val="0"/>
+                <w:numId w:val="1"/>
+              </w:numPr>
+              <w:jc w:val="both"/>
+            </w:pPr>
+          </w:p>
+        </w:tc>
+        <w:tc>
+          <w:tcPr>
+            <w:tcW w:w="3921" w:type="dxa"/>
+          </w:tcPr>
+          <w:p>
+            <w:pPr>
+              <w:jc w:val="both"/>
+            </w:pPr>
+            <w:proofErr w:type="spellStart"/>
+            <w:r>
+              <w:t>LLenarPesosGrafoDirigido</w:t>
+            </w:r>
+            <w:proofErr w:type="spellEnd"/>
+            <w:r>
+              <w:t xml:space="preserve">, </w:t>
+            </w:r>
+            <w:proofErr w:type="spellStart"/>
+            <w:r>
+              <w:t>llenarPesosGrafoNoDirigido</w:t>
+            </w:r>
+            <w:proofErr w:type="spellEnd"/>
+            <w:r>
+              <w:t>: Se utiliza dos bucles para recorrer el grafo que es una matriz de nodos de adyacencias para poder llenar la matriz de pesos y con esto obtener la ruta corta. Complejidad</w:t>
+            </w:r>
+            <w:proofErr w:type="gramStart"/>
+            <w:r>
+              <w:t xml:space="preserve">: </w:t>
+            </w:r>
+            <m:oMath>
+              <m:nary>
+                <m:naryPr>
+                  <m:chr m:val="∑"/>
+                  <m:limLoc m:val="undOvr"/>
+                  <m:ctrlPr>
+                    <w:rPr>
+                      <w:rFonts w:ascii="Cambria Math" w:hAnsi="Cambria Math"/>
+                      <w:i/>
+                    </w:rPr>
+                  </m:ctrlPr>
+                </m:naryPr>
+                <m:sub>
+                  <m:r>
+                    <w:rPr>
+                      <w:rFonts w:ascii="Cambria Math" w:hAnsi="Cambria Math"/>
+                    </w:rPr>
+                    <m:t>i=1</m:t>
+                  </m:r>
+                </m:sub>
+                <m:sup>
+                  <m:r>
+                    <w:rPr>
+                      <w:rFonts w:ascii="Cambria Math" w:hAnsi="Cambria Math"/>
+                    </w:rPr>
+                    <m:t>n</m:t>
+                  </m:r>
+                </m:sup>
+                <m:e>
+                  <m:nary>
+                    <m:naryPr>
+                      <m:chr m:val="∑"/>
+                      <m:limLoc m:val="undOvr"/>
+                      <m:ctrlPr>
+                        <w:rPr>
+                          <w:rFonts w:ascii="Cambria Math" w:hAnsi="Cambria Math"/>
+                          <w:i/>
+                        </w:rPr>
+                      </m:ctrlPr>
+                    </m:naryPr>
+                    <m:sub>
+                      <m:r>
+                        <w:rPr>
+                          <w:rFonts w:ascii="Cambria Math" w:hAnsi="Cambria Math"/>
+                        </w:rPr>
+                        <m:t>j=1</m:t>
+                      </m:r>
+                    </m:sub>
+                    <m:sup>
+                      <m:r>
+                        <w:rPr>
+                          <w:rFonts w:ascii="Cambria Math" w:hAnsi="Cambria Math"/>
+                        </w:rPr>
+                        <m:t>n</m:t>
+                      </m:r>
+                    </m:sup>
+                    <m:e>
+                      <m:r>
+                        <w:rPr>
+                          <w:rFonts w:ascii="Cambria Math" w:hAnsi="Cambria Math"/>
+                        </w:rPr>
+                        <m:t>1</m:t>
+                      </m:r>
+                    </m:e>
+                  </m:nary>
+                  <m:r>
+                    <w:rPr>
+                      <w:rFonts w:ascii="Cambria Math" w:hAnsi="Cambria Math"/>
+                    </w:rPr>
+                    <m:t>=</m:t>
+                  </m:r>
+                  <m:nary>
+                    <m:naryPr>
+                      <m:chr m:val="∑"/>
+                      <m:limLoc m:val="undOvr"/>
+                      <m:ctrlPr>
+                        <w:rPr>
+                          <w:rFonts w:ascii="Cambria Math" w:hAnsi="Cambria Math"/>
+                          <w:i/>
+                        </w:rPr>
+                      </m:ctrlPr>
+                    </m:naryPr>
+                    <m:sub>
+                      <m:r>
+                        <w:rPr>
+                          <w:rFonts w:ascii="Cambria Math" w:hAnsi="Cambria Math"/>
+                        </w:rPr>
+                        <m:t>i=1</m:t>
+                      </m:r>
+                    </m:sub>
+                    <m:sup>
+                      <m:r>
+                        <w:rPr>
+                          <w:rFonts w:ascii="Cambria Math" w:hAnsi="Cambria Math"/>
+                        </w:rPr>
+                        <m:t>n</m:t>
+                      </m:r>
+                    </m:sup>
+                    <m:e>
+                      <m:r>
+                        <w:rPr>
+                          <w:rFonts w:ascii="Cambria Math" w:hAnsi="Cambria Math"/>
+                        </w:rPr>
+                        <m:t>n=</m:t>
+                      </m:r>
+                    </m:e>
+                  </m:nary>
+                  <m:sSup>
+                    <m:sSupPr>
+                      <m:ctrlPr>
+                        <w:rPr>
+                          <w:rFonts w:ascii="Cambria Math" w:hAnsi="Cambria Math"/>
+                          <w:i/>
+                        </w:rPr>
+                      </m:ctrlPr>
+                    </m:sSupPr>
+                    <m:e>
+                      <m:r>
+                        <w:rPr>
+                          <w:rFonts w:ascii="Cambria Math" w:hAnsi="Cambria Math"/>
+                        </w:rPr>
+                        <m:t>n</m:t>
+                      </m:r>
+                    </m:e>
+                    <m:sup>
+                      <m:r>
+                        <w:rPr>
+                          <w:rFonts w:ascii="Cambria Math" w:hAnsi="Cambria Math"/>
+                        </w:rPr>
+                        <m:t>2</m:t>
+                      </m:r>
+                    </m:sup>
+                  </m:sSup>
+                  <m:r>
+                    <w:rPr>
+                      <w:rFonts w:ascii="Cambria Math" w:hAnsi="Cambria Math"/>
+                    </w:rPr>
+                    <m:t>=</m:t>
+                  </m:r>
+                </m:e>
+              </m:nary>
+              <m:r>
+                <w:rPr>
+                  <w:rFonts w:ascii="Cambria Math" w:eastAsiaTheme="minorEastAsia" w:hAnsi="Cambria Math"/>
+                </w:rPr>
+                <m:t>O(</m:t>
+              </m:r>
+              <m:sSup>
+                <m:sSupPr>
+                  <m:ctrlPr>
+                    <w:rPr>
+                      <w:rFonts w:ascii="Cambria Math" w:eastAsiaTheme="minorEastAsia" w:hAnsi="Cambria Math"/>
+                      <w:i/>
+                    </w:rPr>
+                  </m:ctrlPr>
+                </m:sSupPr>
+                <m:e>
+                  <m:r>
+                    <w:rPr>
+                      <w:rFonts w:ascii="Cambria Math" w:eastAsiaTheme="minorEastAsia" w:hAnsi="Cambria Math"/>
+                    </w:rPr>
+                    <m:t>n</m:t>
+                  </m:r>
+                </m:e>
+                <m:sup>
+                  <m:r>
+                    <w:rPr>
+                      <w:rFonts w:ascii="Cambria Math" w:eastAsiaTheme="minorEastAsia" w:hAnsi="Cambria Math"/>
+                    </w:rPr>
+                    <m:t>2</m:t>
+                  </m:r>
+                </m:sup>
+              </m:sSup>
+              <m:r>
+                <w:rPr>
+                  <w:rFonts w:ascii="Cambria Math" w:eastAsiaTheme="minorEastAsia" w:hAnsi="Cambria Math"/>
+                </w:rPr>
+                <m:t>)</m:t>
+              </m:r>
+            </m:oMath>
+            <w:r>
+              <w:rPr>
+                <w:rFonts w:eastAsiaTheme="minorEastAsia"/>
+              </w:rPr>
+              <w:t>.</w:t>
+            </w:r>
+            <w:proofErr w:type="gramEnd"/>
           </w:p>
         </w:tc>
       </w:tr>
       <w:tr>
         <w:tc>
           <w:tcPr>
-            <w:tcW w:w="1838" w:type="dxa"/>
+            <w:tcW w:w="2258" w:type="dxa"/>
           </w:tcPr>
           <w:p>
             <w:pPr>
@@ -1118,14 +3911,14 @@
             </w:pPr>
             <w:proofErr w:type="spellStart"/>
             <w:r>
-              <w:t>RutaTrafico</w:t>
+              <w:t>RutaVeloz</w:t>
             </w:r>
             <w:proofErr w:type="spellEnd"/>
           </w:p>
         </w:tc>
         <w:tc>
           <w:tcPr>
-            <w:tcW w:w="2977" w:type="dxa"/>
+            <w:tcW w:w="2610" w:type="dxa"/>
           </w:tcPr>
           <w:p>
             <w:pPr>
@@ -1148,38 +3941,4495 @@
             </w:r>
             <w:proofErr w:type="spellEnd"/>
             <w:r>
-              <w:t xml:space="preserve"> con la </w:t>
-            </w:r>
-            <w:r>
-              <w:t xml:space="preserve">cantidad de </w:t>
-            </w:r>
-            <w:r>
-              <w:t>tráfico</w:t>
-            </w:r>
-            <w:r>
-              <w:t xml:space="preserve"> que hay en cada una</w:t>
-            </w:r>
-            <w:r>
-              <w:t xml:space="preserve"> de las aristas.</w:t>
+              <w:t xml:space="preserve"> con la velocidad de </w:t>
+            </w:r>
+            <w:r>
+              <w:lastRenderedPageBreak/>
+              <w:t>cada una de las aristas.</w:t>
             </w:r>
           </w:p>
         </w:tc>
         <w:tc>
           <w:tcPr>
-            <w:tcW w:w="4013" w:type="dxa"/>
+            <w:tcW w:w="4205" w:type="dxa"/>
           </w:tcPr>
           <w:p>
             <w:pPr>
-              <w:jc w:val="both"/>
-            </w:pPr>
-            <w:proofErr w:type="spellStart"/>
-            <w:r>
+              <w:pStyle w:val="Prrafodelista"/>
+              <w:numPr>
+                <w:ilvl w:val="0"/>
+                <w:numId w:val="1"/>
+              </w:numPr>
+              <w:jc w:val="both"/>
+            </w:pPr>
+            <w:proofErr w:type="spellStart"/>
+            <w:r>
+              <w:lastRenderedPageBreak/>
               <w:t>LlenarPesos</w:t>
             </w:r>
-            <w:proofErr w:type="spellEnd"/>
-            <w:r>
-              <w:t>: A partir del grafo se obtiene la velocidad en la que se puede transitar en cada arista.</w:t>
-            </w:r>
+            <w:r>
+              <w:t>GrafoDirigido</w:t>
+            </w:r>
+            <w:proofErr w:type="spellEnd"/>
+            <w:r>
+              <w:t xml:space="preserve">: </w:t>
+            </w:r>
+            <w:r>
+              <w:t>A partir del grafo dirigido para los vehículos se obtiene la velocidad en la que se puede transitar en cada arista.</w:t>
+            </w:r>
+          </w:p>
+        </w:tc>
+        <w:tc>
+          <w:tcPr>
+            <w:tcW w:w="3921" w:type="dxa"/>
+          </w:tcPr>
+          <w:p>
+            <w:pPr>
+              <w:jc w:val="both"/>
+            </w:pPr>
+            <w:proofErr w:type="spellStart"/>
+            <w:r>
+              <w:t>LLenarPesosGrafoDirigido</w:t>
+            </w:r>
+            <w:proofErr w:type="spellEnd"/>
+            <w:r>
+              <w:t>: Se utiliza dos bucles para recorrer el grafo que es una matriz de nodos de adyacencias para poder llenar la matriz de pesos y con esto obtener la ruta veloz. Complejidad</w:t>
+            </w:r>
+            <w:proofErr w:type="gramStart"/>
+            <w:r>
+              <w:t xml:space="preserve">: </w:t>
+            </w:r>
+            <m:oMath>
+              <m:nary>
+                <m:naryPr>
+                  <m:chr m:val="∑"/>
+                  <m:limLoc m:val="undOvr"/>
+                  <m:ctrlPr>
+                    <w:rPr>
+                      <w:rFonts w:ascii="Cambria Math" w:hAnsi="Cambria Math"/>
+                      <w:i/>
+                    </w:rPr>
+                  </m:ctrlPr>
+                </m:naryPr>
+                <m:sub>
+                  <m:r>
+                    <w:rPr>
+                      <w:rFonts w:ascii="Cambria Math" w:hAnsi="Cambria Math"/>
+                    </w:rPr>
+                    <m:t>i=1</m:t>
+                  </m:r>
+                </m:sub>
+                <m:sup>
+                  <m:r>
+                    <w:rPr>
+                      <w:rFonts w:ascii="Cambria Math" w:hAnsi="Cambria Math"/>
+                    </w:rPr>
+                    <m:t>n</m:t>
+                  </m:r>
+                </m:sup>
+                <m:e>
+                  <m:nary>
+                    <m:naryPr>
+                      <m:chr m:val="∑"/>
+                      <m:limLoc m:val="undOvr"/>
+                      <m:ctrlPr>
+                        <w:rPr>
+                          <w:rFonts w:ascii="Cambria Math" w:hAnsi="Cambria Math"/>
+                          <w:i/>
+                        </w:rPr>
+                      </m:ctrlPr>
+                    </m:naryPr>
+                    <m:sub>
+                      <m:r>
+                        <w:rPr>
+                          <w:rFonts w:ascii="Cambria Math" w:hAnsi="Cambria Math"/>
+                        </w:rPr>
+                        <m:t>j=1</m:t>
+                      </m:r>
+                    </m:sub>
+                    <m:sup>
+                      <m:r>
+                        <w:rPr>
+                          <w:rFonts w:ascii="Cambria Math" w:hAnsi="Cambria Math"/>
+                        </w:rPr>
+                        <m:t>n</m:t>
+                      </m:r>
+                    </m:sup>
+                    <m:e>
+                      <m:r>
+                        <w:rPr>
+                          <w:rFonts w:ascii="Cambria Math" w:hAnsi="Cambria Math"/>
+                        </w:rPr>
+                        <m:t>1</m:t>
+                      </m:r>
+                    </m:e>
+                  </m:nary>
+                  <m:r>
+                    <w:rPr>
+                      <w:rFonts w:ascii="Cambria Math" w:hAnsi="Cambria Math"/>
+                    </w:rPr>
+                    <m:t>=</m:t>
+                  </m:r>
+                  <m:nary>
+                    <m:naryPr>
+                      <m:chr m:val="∑"/>
+                      <m:limLoc m:val="undOvr"/>
+                      <m:ctrlPr>
+                        <w:rPr>
+                          <w:rFonts w:ascii="Cambria Math" w:hAnsi="Cambria Math"/>
+                          <w:i/>
+                        </w:rPr>
+                      </m:ctrlPr>
+                    </m:naryPr>
+                    <m:sub>
+                      <m:r>
+                        <w:rPr>
+                          <w:rFonts w:ascii="Cambria Math" w:hAnsi="Cambria Math"/>
+                        </w:rPr>
+                        <m:t>i=1</m:t>
+                      </m:r>
+                    </m:sub>
+                    <m:sup>
+                      <m:r>
+                        <w:rPr>
+                          <w:rFonts w:ascii="Cambria Math" w:hAnsi="Cambria Math"/>
+                        </w:rPr>
+                        <m:t>n</m:t>
+                      </m:r>
+                    </m:sup>
+                    <m:e>
+                      <m:r>
+                        <w:rPr>
+                          <w:rFonts w:ascii="Cambria Math" w:hAnsi="Cambria Math"/>
+                        </w:rPr>
+                        <m:t>n=</m:t>
+                      </m:r>
+                    </m:e>
+                  </m:nary>
+                  <m:sSup>
+                    <m:sSupPr>
+                      <m:ctrlPr>
+                        <w:rPr>
+                          <w:rFonts w:ascii="Cambria Math" w:hAnsi="Cambria Math"/>
+                          <w:i/>
+                        </w:rPr>
+                      </m:ctrlPr>
+                    </m:sSupPr>
+                    <m:e>
+                      <m:r>
+                        <w:rPr>
+                          <w:rFonts w:ascii="Cambria Math" w:hAnsi="Cambria Math"/>
+                        </w:rPr>
+                        <m:t>n</m:t>
+                      </m:r>
+                    </m:e>
+                    <m:sup>
+                      <m:r>
+                        <w:rPr>
+                          <w:rFonts w:ascii="Cambria Math" w:hAnsi="Cambria Math"/>
+                        </w:rPr>
+                        <m:t>2</m:t>
+                      </m:r>
+                    </m:sup>
+                  </m:sSup>
+                  <m:r>
+                    <w:rPr>
+                      <w:rFonts w:ascii="Cambria Math" w:hAnsi="Cambria Math"/>
+                    </w:rPr>
+                    <m:t>=</m:t>
+                  </m:r>
+                </m:e>
+              </m:nary>
+              <m:r>
+                <w:rPr>
+                  <w:rFonts w:ascii="Cambria Math" w:eastAsiaTheme="minorEastAsia" w:hAnsi="Cambria Math"/>
+                </w:rPr>
+                <m:t>O(</m:t>
+              </m:r>
+              <m:sSup>
+                <m:sSupPr>
+                  <m:ctrlPr>
+                    <w:rPr>
+                      <w:rFonts w:ascii="Cambria Math" w:eastAsiaTheme="minorEastAsia" w:hAnsi="Cambria Math"/>
+                      <w:i/>
+                    </w:rPr>
+                  </m:ctrlPr>
+                </m:sSupPr>
+                <m:e>
+                  <m:r>
+                    <w:rPr>
+                      <w:rFonts w:ascii="Cambria Math" w:eastAsiaTheme="minorEastAsia" w:hAnsi="Cambria Math"/>
+                    </w:rPr>
+                    <m:t>n</m:t>
+                  </m:r>
+                </m:e>
+                <m:sup>
+                  <m:r>
+                    <w:rPr>
+                      <w:rFonts w:ascii="Cambria Math" w:eastAsiaTheme="minorEastAsia" w:hAnsi="Cambria Math"/>
+                    </w:rPr>
+                    <m:t>2</m:t>
+                  </m:r>
+                </m:sup>
+              </m:sSup>
+              <m:r>
+                <w:rPr>
+                  <w:rFonts w:ascii="Cambria Math" w:eastAsiaTheme="minorEastAsia" w:hAnsi="Cambria Math"/>
+                </w:rPr>
+                <m:t>)</m:t>
+              </m:r>
+            </m:oMath>
+            <w:r>
+              <w:rPr>
+                <w:rFonts w:eastAsiaTheme="minorEastAsia"/>
+              </w:rPr>
+              <w:t>.</w:t>
+            </w:r>
+            <w:proofErr w:type="gramEnd"/>
+          </w:p>
+        </w:tc>
+      </w:tr>
+      <w:tr>
+        <w:tc>
+          <w:tcPr>
+            <w:tcW w:w="2258" w:type="dxa"/>
+          </w:tcPr>
+          <w:p>
+            <w:pPr>
+              <w:jc w:val="center"/>
+            </w:pPr>
+            <w:proofErr w:type="spellStart"/>
+            <w:r>
+              <w:lastRenderedPageBreak/>
+              <w:t>RutaTrafico</w:t>
+            </w:r>
+            <w:proofErr w:type="spellEnd"/>
+          </w:p>
+        </w:tc>
+        <w:tc>
+          <w:tcPr>
+            <w:tcW w:w="2610" w:type="dxa"/>
+          </w:tcPr>
+          <w:p>
+            <w:pPr>
+              <w:jc w:val="both"/>
+            </w:pPr>
+            <w:r>
+              <w:t xml:space="preserve">Hereda de </w:t>
+            </w:r>
+            <w:proofErr w:type="spellStart"/>
+            <w:r>
+              <w:t>AlgoritmoRuta</w:t>
+            </w:r>
+            <w:proofErr w:type="spellEnd"/>
+            <w:r>
+              <w:t xml:space="preserve">, Permite calcular la ruta más corta sobrescribiendo el método </w:t>
+            </w:r>
+            <w:proofErr w:type="spellStart"/>
+            <w:r>
+              <w:t>llenarPesos</w:t>
+            </w:r>
+            <w:proofErr w:type="spellEnd"/>
+            <w:r>
+              <w:t xml:space="preserve"> con la cantidad de tráfico que hay en cada una de las aristas.</w:t>
+            </w:r>
+          </w:p>
+        </w:tc>
+        <w:tc>
+          <w:tcPr>
+            <w:tcW w:w="4205" w:type="dxa"/>
+          </w:tcPr>
+          <w:p>
+            <w:pPr>
+              <w:pStyle w:val="Prrafodelista"/>
+              <w:numPr>
+                <w:ilvl w:val="0"/>
+                <w:numId w:val="1"/>
+              </w:numPr>
+              <w:jc w:val="both"/>
+            </w:pPr>
+            <w:proofErr w:type="spellStart"/>
+            <w:r>
+              <w:t>LlenarPesos</w:t>
+            </w:r>
+            <w:r>
+              <w:t>GrafoDirigido</w:t>
+            </w:r>
+            <w:proofErr w:type="spellEnd"/>
+            <w:r>
+              <w:t>: A partir del grafo</w:t>
+            </w:r>
+            <w:r>
+              <w:t xml:space="preserve"> dirigido para los </w:t>
+            </w:r>
+            <w:proofErr w:type="spellStart"/>
+            <w:r>
+              <w:t>vehiculos</w:t>
+            </w:r>
+            <w:proofErr w:type="spellEnd"/>
+            <w:r>
+              <w:t xml:space="preserve"> se obtiene </w:t>
+            </w:r>
+            <w:r>
+              <w:t>el número de carros que existen en las aristas</w:t>
+            </w:r>
+          </w:p>
+        </w:tc>
+        <w:tc>
+          <w:tcPr>
+            <w:tcW w:w="3921" w:type="dxa"/>
+          </w:tcPr>
+          <w:p>
+            <w:pPr>
+              <w:jc w:val="both"/>
+            </w:pPr>
+            <w:proofErr w:type="spellStart"/>
+            <w:r>
+              <w:t>LLenarPesosGrafoDirigido</w:t>
+            </w:r>
+            <w:proofErr w:type="spellEnd"/>
+            <w:r>
+              <w:t xml:space="preserve">: Se utiliza dos bucles para recorrer el grafo que es una matriz de nodos de adyacencias para poder llenar la matriz de pesos y con esto obtener la ruta con menor </w:t>
+            </w:r>
+            <w:proofErr w:type="spellStart"/>
+            <w:proofErr w:type="gramStart"/>
+            <w:r>
+              <w:t>trafico</w:t>
+            </w:r>
+            <w:proofErr w:type="spellEnd"/>
+            <w:proofErr w:type="gramEnd"/>
+            <w:r>
+              <w:t>. Complejidad</w:t>
+            </w:r>
+            <w:proofErr w:type="gramStart"/>
+            <w:r>
+              <w:t xml:space="preserve">: </w:t>
+            </w:r>
+            <m:oMath>
+              <m:nary>
+                <m:naryPr>
+                  <m:chr m:val="∑"/>
+                  <m:limLoc m:val="undOvr"/>
+                  <m:ctrlPr>
+                    <w:rPr>
+                      <w:rFonts w:ascii="Cambria Math" w:hAnsi="Cambria Math"/>
+                      <w:i/>
+                    </w:rPr>
+                  </m:ctrlPr>
+                </m:naryPr>
+                <m:sub>
+                  <m:r>
+                    <w:rPr>
+                      <w:rFonts w:ascii="Cambria Math" w:hAnsi="Cambria Math"/>
+                    </w:rPr>
+                    <m:t>i=1</m:t>
+                  </m:r>
+                </m:sub>
+                <m:sup>
+                  <m:r>
+                    <w:rPr>
+                      <w:rFonts w:ascii="Cambria Math" w:hAnsi="Cambria Math"/>
+                    </w:rPr>
+                    <m:t>n</m:t>
+                  </m:r>
+                </m:sup>
+                <m:e>
+                  <m:nary>
+                    <m:naryPr>
+                      <m:chr m:val="∑"/>
+                      <m:limLoc m:val="undOvr"/>
+                      <m:ctrlPr>
+                        <w:rPr>
+                          <w:rFonts w:ascii="Cambria Math" w:hAnsi="Cambria Math"/>
+                          <w:i/>
+                        </w:rPr>
+                      </m:ctrlPr>
+                    </m:naryPr>
+                    <m:sub>
+                      <m:r>
+                        <w:rPr>
+                          <w:rFonts w:ascii="Cambria Math" w:hAnsi="Cambria Math"/>
+                        </w:rPr>
+                        <m:t>j=1</m:t>
+                      </m:r>
+                    </m:sub>
+                    <m:sup>
+                      <m:r>
+                        <w:rPr>
+                          <w:rFonts w:ascii="Cambria Math" w:hAnsi="Cambria Math"/>
+                        </w:rPr>
+                        <m:t>n</m:t>
+                      </m:r>
+                    </m:sup>
+                    <m:e>
+                      <m:r>
+                        <w:rPr>
+                          <w:rFonts w:ascii="Cambria Math" w:hAnsi="Cambria Math"/>
+                        </w:rPr>
+                        <m:t>1</m:t>
+                      </m:r>
+                    </m:e>
+                  </m:nary>
+                  <m:r>
+                    <w:rPr>
+                      <w:rFonts w:ascii="Cambria Math" w:hAnsi="Cambria Math"/>
+                    </w:rPr>
+                    <m:t>=</m:t>
+                  </m:r>
+                  <m:nary>
+                    <m:naryPr>
+                      <m:chr m:val="∑"/>
+                      <m:limLoc m:val="undOvr"/>
+                      <m:ctrlPr>
+                        <w:rPr>
+                          <w:rFonts w:ascii="Cambria Math" w:hAnsi="Cambria Math"/>
+                          <w:i/>
+                        </w:rPr>
+                      </m:ctrlPr>
+                    </m:naryPr>
+                    <m:sub>
+                      <m:r>
+                        <w:rPr>
+                          <w:rFonts w:ascii="Cambria Math" w:hAnsi="Cambria Math"/>
+                        </w:rPr>
+                        <m:t>i=1</m:t>
+                      </m:r>
+                    </m:sub>
+                    <m:sup>
+                      <m:r>
+                        <w:rPr>
+                          <w:rFonts w:ascii="Cambria Math" w:hAnsi="Cambria Math"/>
+                        </w:rPr>
+                        <m:t>n</m:t>
+                      </m:r>
+                    </m:sup>
+                    <m:e>
+                      <m:r>
+                        <w:rPr>
+                          <w:rFonts w:ascii="Cambria Math" w:hAnsi="Cambria Math"/>
+                        </w:rPr>
+                        <m:t>n=</m:t>
+                      </m:r>
+                    </m:e>
+                  </m:nary>
+                  <m:sSup>
+                    <m:sSupPr>
+                      <m:ctrlPr>
+                        <w:rPr>
+                          <w:rFonts w:ascii="Cambria Math" w:hAnsi="Cambria Math"/>
+                          <w:i/>
+                        </w:rPr>
+                      </m:ctrlPr>
+                    </m:sSupPr>
+                    <m:e>
+                      <m:r>
+                        <w:rPr>
+                          <w:rFonts w:ascii="Cambria Math" w:hAnsi="Cambria Math"/>
+                        </w:rPr>
+                        <m:t>n</m:t>
+                      </m:r>
+                    </m:e>
+                    <m:sup>
+                      <m:r>
+                        <w:rPr>
+                          <w:rFonts w:ascii="Cambria Math" w:hAnsi="Cambria Math"/>
+                        </w:rPr>
+                        <m:t>2</m:t>
+                      </m:r>
+                    </m:sup>
+                  </m:sSup>
+                  <m:r>
+                    <w:rPr>
+                      <w:rFonts w:ascii="Cambria Math" w:hAnsi="Cambria Math"/>
+                    </w:rPr>
+                    <m:t>=</m:t>
+                  </m:r>
+                </m:e>
+              </m:nary>
+              <m:r>
+                <w:rPr>
+                  <w:rFonts w:ascii="Cambria Math" w:eastAsiaTheme="minorEastAsia" w:hAnsi="Cambria Math"/>
+                </w:rPr>
+                <m:t>O(</m:t>
+              </m:r>
+              <m:sSup>
+                <m:sSupPr>
+                  <m:ctrlPr>
+                    <w:rPr>
+                      <w:rFonts w:ascii="Cambria Math" w:eastAsiaTheme="minorEastAsia" w:hAnsi="Cambria Math"/>
+                      <w:i/>
+                    </w:rPr>
+                  </m:ctrlPr>
+                </m:sSupPr>
+                <m:e>
+                  <m:r>
+                    <w:rPr>
+                      <w:rFonts w:ascii="Cambria Math" w:eastAsiaTheme="minorEastAsia" w:hAnsi="Cambria Math"/>
+                    </w:rPr>
+                    <m:t>n</m:t>
+                  </m:r>
+                </m:e>
+                <m:sup>
+                  <m:r>
+                    <w:rPr>
+                      <w:rFonts w:ascii="Cambria Math" w:eastAsiaTheme="minorEastAsia" w:hAnsi="Cambria Math"/>
+                    </w:rPr>
+                    <m:t>2</m:t>
+                  </m:r>
+                </m:sup>
+              </m:sSup>
+              <m:r>
+                <w:rPr>
+                  <w:rFonts w:ascii="Cambria Math" w:eastAsiaTheme="minorEastAsia" w:hAnsi="Cambria Math"/>
+                </w:rPr>
+                <m:t>)</m:t>
+              </m:r>
+            </m:oMath>
+            <w:r>
+              <w:rPr>
+                <w:rFonts w:eastAsiaTheme="minorEastAsia"/>
+              </w:rPr>
+              <w:t>.</w:t>
+            </w:r>
+            <w:proofErr w:type="gramEnd"/>
+          </w:p>
+        </w:tc>
+      </w:tr>
+      <w:tr>
+        <w:tc>
+          <w:tcPr>
+            <w:tcW w:w="2258" w:type="dxa"/>
+          </w:tcPr>
+          <w:p>
+            <w:pPr>
+              <w:jc w:val="center"/>
+            </w:pPr>
+            <w:proofErr w:type="spellStart"/>
+            <w:r>
+              <w:t>GrafoDirigido</w:t>
+            </w:r>
+            <w:proofErr w:type="spellEnd"/>
+          </w:p>
+        </w:tc>
+        <w:tc>
+          <w:tcPr>
+            <w:tcW w:w="2610" w:type="dxa"/>
+          </w:tcPr>
+          <w:p>
+            <w:pPr>
+              <w:jc w:val="both"/>
+            </w:pPr>
+            <w:r>
+              <w:t>Permite obtener un grafo dirigido a</w:t>
+            </w:r>
+            <w:r>
+              <w:t xml:space="preserve"> </w:t>
+            </w:r>
+            <w:r>
+              <w:t xml:space="preserve">partir de la ciudad, para el </w:t>
+            </w:r>
+            <w:r>
+              <w:t>cálculo</w:t>
+            </w:r>
+            <w:r>
+              <w:t xml:space="preserve"> de rutas</w:t>
+            </w:r>
+            <w:r>
+              <w:t xml:space="preserve"> para los </w:t>
+            </w:r>
+            <w:proofErr w:type="spellStart"/>
+            <w:r>
+              <w:t>vehiculos</w:t>
+            </w:r>
+            <w:proofErr w:type="spellEnd"/>
+            <w:r>
+              <w:t>.</w:t>
+            </w:r>
+          </w:p>
+        </w:tc>
+        <w:tc>
+          <w:tcPr>
+            <w:tcW w:w="4205" w:type="dxa"/>
+          </w:tcPr>
+          <w:p>
+            <w:pPr>
+              <w:pStyle w:val="Prrafodelista"/>
+              <w:numPr>
+                <w:ilvl w:val="0"/>
+                <w:numId w:val="1"/>
+              </w:numPr>
+              <w:jc w:val="both"/>
+            </w:pPr>
+            <w:proofErr w:type="spellStart"/>
+            <w:r>
+              <w:t>CrearGrafo</w:t>
+            </w:r>
+            <w:proofErr w:type="spellEnd"/>
+            <w:r>
+              <w:t xml:space="preserve">: a partir de un objeto ciudad, se calculan el número de nodos, y de </w:t>
+            </w:r>
+            <w:r>
+              <w:t>aristas</w:t>
+            </w:r>
+            <w:r>
+              <w:t xml:space="preserve"> para un </w:t>
+            </w:r>
+            <w:proofErr w:type="spellStart"/>
+            <w:r>
+              <w:t>grafoDirigido</w:t>
+            </w:r>
+            <w:proofErr w:type="spellEnd"/>
+            <w:r>
+              <w:t>.</w:t>
+            </w:r>
+          </w:p>
+          <w:p>
+            <w:pPr>
+              <w:pStyle w:val="Prrafodelista"/>
+              <w:numPr>
+                <w:ilvl w:val="0"/>
+                <w:numId w:val="1"/>
+              </w:numPr>
+              <w:jc w:val="both"/>
+            </w:pPr>
+            <w:proofErr w:type="spellStart"/>
+            <w:r>
+              <w:t>CrearArista</w:t>
+            </w:r>
+            <w:proofErr w:type="spellEnd"/>
+            <w:r>
+              <w:t>: Permite crear una arista a partir de los puntos de inicio y final y la lista de componentes.</w:t>
+            </w:r>
+          </w:p>
+          <w:p>
+            <w:pPr>
+              <w:pStyle w:val="Prrafodelista"/>
+              <w:numPr>
+                <w:ilvl w:val="0"/>
+                <w:numId w:val="1"/>
+              </w:numPr>
+              <w:jc w:val="both"/>
+            </w:pPr>
+            <w:proofErr w:type="spellStart"/>
+            <w:r>
+              <w:t>AnadirArista</w:t>
+            </w:r>
+            <w:proofErr w:type="spellEnd"/>
+            <w:r>
+              <w:t>: se asigna a los nodos al componente de inicio y final y se añade la arista al grafo.</w:t>
+            </w:r>
+          </w:p>
+          <w:p>
+            <w:pPr>
+              <w:pStyle w:val="Prrafodelista"/>
+              <w:numPr>
+                <w:ilvl w:val="0"/>
+                <w:numId w:val="1"/>
+              </w:numPr>
+              <w:jc w:val="both"/>
+            </w:pPr>
+            <w:proofErr w:type="spellStart"/>
+            <w:r>
+              <w:t>verArista</w:t>
+            </w:r>
+            <w:proofErr w:type="spellEnd"/>
+            <w:r>
+              <w:t>: Permite establecer la dirección de cada arista.</w:t>
+            </w:r>
+          </w:p>
+        </w:tc>
+        <w:tc>
+          <w:tcPr>
+            <w:tcW w:w="3921" w:type="dxa"/>
+          </w:tcPr>
+          <w:p>
+            <w:pPr>
+              <w:pStyle w:val="Prrafodelista"/>
+              <w:numPr>
+                <w:ilvl w:val="0"/>
+                <w:numId w:val="1"/>
+              </w:numPr>
+              <w:jc w:val="both"/>
+              <w:rPr>
+                <w:rFonts w:eastAsiaTheme="minorEastAsia"/>
+              </w:rPr>
+            </w:pPr>
+            <w:proofErr w:type="spellStart"/>
+            <w:r>
+              <w:t>CrearGrafo</w:t>
+            </w:r>
+            <w:proofErr w:type="spellEnd"/>
+            <w:r>
+              <w:t xml:space="preserve">: Con dos ciclos realiza un recorrido a la matriz de la ciudad para construir el grafo. Complejidad </w:t>
+            </w:r>
+            <m:oMath>
+              <m:nary>
+                <m:naryPr>
+                  <m:chr m:val="∑"/>
+                  <m:limLoc m:val="undOvr"/>
+                  <m:ctrlPr>
+                    <w:rPr>
+                      <w:rFonts w:ascii="Cambria Math" w:hAnsi="Cambria Math"/>
+                      <w:i/>
+                    </w:rPr>
+                  </m:ctrlPr>
+                </m:naryPr>
+                <m:sub>
+                  <m:r>
+                    <w:rPr>
+                      <w:rFonts w:ascii="Cambria Math" w:hAnsi="Cambria Math"/>
+                    </w:rPr>
+                    <m:t>i=1</m:t>
+                  </m:r>
+                </m:sub>
+                <m:sup>
+                  <m:r>
+                    <w:rPr>
+                      <w:rFonts w:ascii="Cambria Math" w:hAnsi="Cambria Math"/>
+                    </w:rPr>
+                    <m:t>n</m:t>
+                  </m:r>
+                </m:sup>
+                <m:e>
+                  <m:nary>
+                    <m:naryPr>
+                      <m:chr m:val="∑"/>
+                      <m:limLoc m:val="undOvr"/>
+                      <m:ctrlPr>
+                        <w:rPr>
+                          <w:rFonts w:ascii="Cambria Math" w:hAnsi="Cambria Math"/>
+                          <w:i/>
+                        </w:rPr>
+                      </m:ctrlPr>
+                    </m:naryPr>
+                    <m:sub>
+                      <m:r>
+                        <w:rPr>
+                          <w:rFonts w:ascii="Cambria Math" w:hAnsi="Cambria Math"/>
+                        </w:rPr>
+                        <m:t>j=1</m:t>
+                      </m:r>
+                    </m:sub>
+                    <m:sup>
+                      <m:r>
+                        <w:rPr>
+                          <w:rFonts w:ascii="Cambria Math" w:hAnsi="Cambria Math"/>
+                        </w:rPr>
+                        <m:t>n</m:t>
+                      </m:r>
+                    </m:sup>
+                    <m:e>
+                      <m:r>
+                        <w:rPr>
+                          <w:rFonts w:ascii="Cambria Math" w:hAnsi="Cambria Math"/>
+                        </w:rPr>
+                        <m:t>1</m:t>
+                      </m:r>
+                    </m:e>
+                  </m:nary>
+                  <m:r>
+                    <w:rPr>
+                      <w:rFonts w:ascii="Cambria Math" w:hAnsi="Cambria Math"/>
+                    </w:rPr>
+                    <m:t>=</m:t>
+                  </m:r>
+                  <m:nary>
+                    <m:naryPr>
+                      <m:chr m:val="∑"/>
+                      <m:limLoc m:val="undOvr"/>
+                      <m:ctrlPr>
+                        <w:rPr>
+                          <w:rFonts w:ascii="Cambria Math" w:hAnsi="Cambria Math"/>
+                          <w:i/>
+                        </w:rPr>
+                      </m:ctrlPr>
+                    </m:naryPr>
+                    <m:sub>
+                      <m:r>
+                        <w:rPr>
+                          <w:rFonts w:ascii="Cambria Math" w:hAnsi="Cambria Math"/>
+                        </w:rPr>
+                        <m:t>i=1</m:t>
+                      </m:r>
+                    </m:sub>
+                    <m:sup>
+                      <m:r>
+                        <w:rPr>
+                          <w:rFonts w:ascii="Cambria Math" w:hAnsi="Cambria Math"/>
+                        </w:rPr>
+                        <m:t>n</m:t>
+                      </m:r>
+                    </m:sup>
+                    <m:e>
+                      <m:r>
+                        <w:rPr>
+                          <w:rFonts w:ascii="Cambria Math" w:hAnsi="Cambria Math"/>
+                        </w:rPr>
+                        <m:t>n=</m:t>
+                      </m:r>
+                    </m:e>
+                  </m:nary>
+                  <m:sSup>
+                    <m:sSupPr>
+                      <m:ctrlPr>
+                        <w:rPr>
+                          <w:rFonts w:ascii="Cambria Math" w:hAnsi="Cambria Math"/>
+                          <w:i/>
+                        </w:rPr>
+                      </m:ctrlPr>
+                    </m:sSupPr>
+                    <m:e>
+                      <m:r>
+                        <w:rPr>
+                          <w:rFonts w:ascii="Cambria Math" w:hAnsi="Cambria Math"/>
+                        </w:rPr>
+                        <m:t>n</m:t>
+                      </m:r>
+                    </m:e>
+                    <m:sup>
+                      <m:r>
+                        <w:rPr>
+                          <w:rFonts w:ascii="Cambria Math" w:hAnsi="Cambria Math"/>
+                        </w:rPr>
+                        <m:t>2</m:t>
+                      </m:r>
+                    </m:sup>
+                  </m:sSup>
+                  <m:r>
+                    <w:rPr>
+                      <w:rFonts w:ascii="Cambria Math" w:hAnsi="Cambria Math"/>
+                    </w:rPr>
+                    <m:t>=</m:t>
+                  </m:r>
+                </m:e>
+              </m:nary>
+              <m:r>
+                <w:rPr>
+                  <w:rFonts w:ascii="Cambria Math" w:eastAsiaTheme="minorEastAsia" w:hAnsi="Cambria Math"/>
+                </w:rPr>
+                <m:t>O(</m:t>
+              </m:r>
+              <m:sSup>
+                <m:sSupPr>
+                  <m:ctrlPr>
+                    <w:rPr>
+                      <w:rFonts w:ascii="Cambria Math" w:eastAsiaTheme="minorEastAsia" w:hAnsi="Cambria Math"/>
+                      <w:i/>
+                    </w:rPr>
+                  </m:ctrlPr>
+                </m:sSupPr>
+                <m:e>
+                  <m:r>
+                    <w:rPr>
+                      <w:rFonts w:ascii="Cambria Math" w:eastAsiaTheme="minorEastAsia" w:hAnsi="Cambria Math"/>
+                    </w:rPr>
+                    <m:t>n</m:t>
+                  </m:r>
+                </m:e>
+                <m:sup>
+                  <m:r>
+                    <w:rPr>
+                      <w:rFonts w:ascii="Cambria Math" w:eastAsiaTheme="minorEastAsia" w:hAnsi="Cambria Math"/>
+                    </w:rPr>
+                    <m:t>2</m:t>
+                  </m:r>
+                </m:sup>
+              </m:sSup>
+              <m:r>
+                <w:rPr>
+                  <w:rFonts w:ascii="Cambria Math" w:eastAsiaTheme="minorEastAsia" w:hAnsi="Cambria Math"/>
+                </w:rPr>
+                <m:t>)</m:t>
+              </m:r>
+            </m:oMath>
+            <w:r>
+              <w:rPr>
+                <w:rFonts w:eastAsiaTheme="minorEastAsia"/>
+              </w:rPr>
+              <w:t>.</w:t>
+            </w:r>
+          </w:p>
+          <w:p>
+            <w:pPr>
+              <w:pStyle w:val="Prrafodelista"/>
+              <w:numPr>
+                <w:ilvl w:val="0"/>
+                <w:numId w:val="1"/>
+              </w:numPr>
+              <w:jc w:val="both"/>
+              <w:rPr>
+                <w:rFonts w:eastAsiaTheme="minorEastAsia"/>
+              </w:rPr>
+            </w:pPr>
+            <w:proofErr w:type="spellStart"/>
+            <w:r>
+              <w:t>crearArista</w:t>
+            </w:r>
+            <w:proofErr w:type="spellEnd"/>
+            <w:r>
+              <w:t xml:space="preserve">: Construye </w:t>
+            </w:r>
+            <w:proofErr w:type="spellStart"/>
+            <w:r>
+              <w:t>apartir</w:t>
+            </w:r>
+            <w:proofErr w:type="spellEnd"/>
+            <w:r>
+              <w:t xml:space="preserve"> de parámetros una arista, complejidad</w:t>
+            </w:r>
+            <w:proofErr w:type="gramStart"/>
+            <w:r>
+              <w:t xml:space="preserve">: </w:t>
+            </w:r>
+            <m:oMath>
+              <m:r>
+                <w:rPr>
+                  <w:rFonts w:ascii="Cambria Math" w:eastAsiaTheme="minorEastAsia" w:hAnsi="Cambria Math"/>
+                </w:rPr>
+                <m:t>O(c)</m:t>
+              </m:r>
+            </m:oMath>
+            <w:r>
+              <w:rPr>
+                <w:rFonts w:eastAsiaTheme="minorEastAsia"/>
+              </w:rPr>
+              <w:t>.</w:t>
+            </w:r>
+            <w:proofErr w:type="gramEnd"/>
+          </w:p>
+          <w:p>
+            <w:pPr>
+              <w:pStyle w:val="Prrafodelista"/>
+              <w:numPr>
+                <w:ilvl w:val="0"/>
+                <w:numId w:val="1"/>
+              </w:numPr>
+              <w:jc w:val="both"/>
+              <w:rPr>
+                <w:rFonts w:eastAsiaTheme="minorEastAsia"/>
+              </w:rPr>
+            </w:pPr>
+            <w:proofErr w:type="spellStart"/>
+            <w:r>
+              <w:rPr>
+                <w:rFonts w:eastAsiaTheme="minorEastAsia"/>
+              </w:rPr>
+              <w:t>AñadirArista</w:t>
+            </w:r>
+            <w:proofErr w:type="spellEnd"/>
+            <w:r>
+              <w:rPr>
+                <w:rFonts w:eastAsiaTheme="minorEastAsia"/>
+              </w:rPr>
+              <w:t xml:space="preserve">: </w:t>
+            </w:r>
+            <w:r>
+              <w:rPr>
+                <w:rFonts w:eastAsiaTheme="minorEastAsia"/>
+              </w:rPr>
+              <w:t>Es una serie de condicionales para calcular la dirección de la arista dentro de la ciudad. Su complejidad es</w:t>
+            </w:r>
+            <w:proofErr w:type="gramStart"/>
+            <w:r>
+              <w:rPr>
+                <w:rFonts w:eastAsiaTheme="minorEastAsia"/>
+              </w:rPr>
+              <w:t xml:space="preserve">: </w:t>
+            </w:r>
+            <m:oMath>
+              <m:r>
+                <w:rPr>
+                  <w:rFonts w:ascii="Cambria Math" w:eastAsiaTheme="minorEastAsia" w:hAnsi="Cambria Math"/>
+                </w:rPr>
+                <m:t>O(c)</m:t>
+              </m:r>
+            </m:oMath>
+            <w:r>
+              <w:rPr>
+                <w:rFonts w:eastAsiaTheme="minorEastAsia"/>
+              </w:rPr>
+              <w:t>.</w:t>
+            </w:r>
+            <w:proofErr w:type="gramEnd"/>
+          </w:p>
+          <w:p>
+            <w:pPr>
+              <w:jc w:val="both"/>
+              <w:rPr>
+                <w:rFonts w:eastAsiaTheme="minorEastAsia"/>
+              </w:rPr>
+            </w:pPr>
+          </w:p>
+          <w:p>
+            <w:pPr>
+              <w:jc w:val="both"/>
+            </w:pPr>
+          </w:p>
+        </w:tc>
+      </w:tr>
+      <w:tr>
+        <w:tc>
+          <w:tcPr>
+            <w:tcW w:w="2258" w:type="dxa"/>
+          </w:tcPr>
+          <w:p>
+            <w:pPr>
+              <w:jc w:val="center"/>
+            </w:pPr>
+            <w:proofErr w:type="spellStart"/>
+            <w:r>
+              <w:t>GrafoNoDirigido</w:t>
+            </w:r>
+            <w:proofErr w:type="spellEnd"/>
+          </w:p>
+        </w:tc>
+        <w:tc>
+          <w:tcPr>
+            <w:tcW w:w="2610" w:type="dxa"/>
+          </w:tcPr>
+          <w:p>
+            <w:pPr>
+              <w:jc w:val="both"/>
+            </w:pPr>
+            <w:r>
+              <w:t xml:space="preserve">Permite obtener un grafo no dirigido a partir de la ciudad, </w:t>
+            </w:r>
+            <w:r>
+              <w:lastRenderedPageBreak/>
+              <w:t>para el cálculo de rutas para las personas.</w:t>
+            </w:r>
+          </w:p>
+        </w:tc>
+        <w:tc>
+          <w:tcPr>
+            <w:tcW w:w="4205" w:type="dxa"/>
+          </w:tcPr>
+          <w:p>
+            <w:pPr>
+              <w:pStyle w:val="Prrafodelista"/>
+              <w:numPr>
+                <w:ilvl w:val="0"/>
+                <w:numId w:val="1"/>
+              </w:numPr>
+              <w:jc w:val="both"/>
+            </w:pPr>
+            <w:proofErr w:type="spellStart"/>
+            <w:r>
+              <w:lastRenderedPageBreak/>
+              <w:t>CrearGrafo</w:t>
+            </w:r>
+            <w:proofErr w:type="spellEnd"/>
+            <w:r>
+              <w:t xml:space="preserve">: A partir de un objeto ciudad se calculan el número de nodos y de aristas </w:t>
+            </w:r>
+            <w:r>
+              <w:lastRenderedPageBreak/>
+              <w:t>para construir el grafo no dirigido.</w:t>
+            </w:r>
+          </w:p>
+          <w:p>
+            <w:pPr>
+              <w:pStyle w:val="Prrafodelista"/>
+              <w:numPr>
+                <w:ilvl w:val="0"/>
+                <w:numId w:val="1"/>
+              </w:numPr>
+              <w:jc w:val="both"/>
+            </w:pPr>
+            <w:proofErr w:type="spellStart"/>
+            <w:r>
+              <w:t>CompletarGrafo</w:t>
+            </w:r>
+            <w:proofErr w:type="spellEnd"/>
+            <w:r>
+              <w:t>: Permite establecer las calles paralelas por donde puede circular la persona, además de los cruces. Lo anterior con aristas.</w:t>
+            </w:r>
+          </w:p>
+          <w:p>
+            <w:pPr>
+              <w:pStyle w:val="Prrafodelista"/>
+              <w:numPr>
+                <w:ilvl w:val="0"/>
+                <w:numId w:val="1"/>
+              </w:numPr>
+              <w:jc w:val="both"/>
+            </w:pPr>
+            <w:proofErr w:type="spellStart"/>
+            <w:r>
+              <w:t>anadirArista</w:t>
+            </w:r>
+            <w:proofErr w:type="spellEnd"/>
+            <w:r>
+              <w:t xml:space="preserve">: Asigna nodos al inicio y final de la </w:t>
+            </w:r>
+            <w:proofErr w:type="spellStart"/>
+            <w:r>
+              <w:t>aristay</w:t>
+            </w:r>
+            <w:proofErr w:type="spellEnd"/>
+            <w:r>
+              <w:t xml:space="preserve"> se añaden al grafo.</w:t>
+            </w:r>
+          </w:p>
+          <w:p>
+            <w:pPr>
+              <w:pStyle w:val="Prrafodelista"/>
+              <w:numPr>
+                <w:ilvl w:val="0"/>
+                <w:numId w:val="1"/>
+              </w:numPr>
+              <w:jc w:val="both"/>
+            </w:pPr>
+            <w:proofErr w:type="spellStart"/>
+            <w:r>
+              <w:t>verArista</w:t>
+            </w:r>
+            <w:proofErr w:type="spellEnd"/>
+            <w:r>
+              <w:t>: Permite establecer el tipo de arista y su dirección.</w:t>
+            </w:r>
+          </w:p>
+        </w:tc>
+        <w:tc>
+          <w:tcPr>
+            <w:tcW w:w="3921" w:type="dxa"/>
+          </w:tcPr>
+          <w:p>
+            <w:pPr>
+              <w:pStyle w:val="Prrafodelista"/>
+              <w:numPr>
+                <w:ilvl w:val="0"/>
+                <w:numId w:val="1"/>
+              </w:numPr>
+              <w:jc w:val="both"/>
+              <w:rPr>
+                <w:rFonts w:eastAsiaTheme="minorEastAsia"/>
+              </w:rPr>
+            </w:pPr>
+            <w:proofErr w:type="spellStart"/>
+            <w:r>
+              <w:lastRenderedPageBreak/>
+              <w:t>CrearGrafo</w:t>
+            </w:r>
+            <w:proofErr w:type="spellEnd"/>
+            <w:r>
+              <w:t xml:space="preserve">: Con dos ciclos realiza un recorrido a la matriz de la ciudad para construir el </w:t>
+            </w:r>
+            <w:r>
+              <w:lastRenderedPageBreak/>
+              <w:t>grafo</w:t>
+            </w:r>
+            <w:r>
+              <w:t xml:space="preserve"> no dirigido</w:t>
+            </w:r>
+            <w:r>
+              <w:t xml:space="preserve">. Complejidad </w:t>
+            </w:r>
+            <m:oMath>
+              <m:nary>
+                <m:naryPr>
+                  <m:chr m:val="∑"/>
+                  <m:limLoc m:val="undOvr"/>
+                  <m:ctrlPr>
+                    <w:rPr>
+                      <w:rFonts w:ascii="Cambria Math" w:hAnsi="Cambria Math"/>
+                      <w:i/>
+                    </w:rPr>
+                  </m:ctrlPr>
+                </m:naryPr>
+                <m:sub>
+                  <m:r>
+                    <w:rPr>
+                      <w:rFonts w:ascii="Cambria Math" w:hAnsi="Cambria Math"/>
+                    </w:rPr>
+                    <m:t>i=1</m:t>
+                  </m:r>
+                </m:sub>
+                <m:sup>
+                  <m:r>
+                    <w:rPr>
+                      <w:rFonts w:ascii="Cambria Math" w:hAnsi="Cambria Math"/>
+                    </w:rPr>
+                    <m:t>n</m:t>
+                  </m:r>
+                </m:sup>
+                <m:e>
+                  <m:nary>
+                    <m:naryPr>
+                      <m:chr m:val="∑"/>
+                      <m:limLoc m:val="undOvr"/>
+                      <m:ctrlPr>
+                        <w:rPr>
+                          <w:rFonts w:ascii="Cambria Math" w:hAnsi="Cambria Math"/>
+                          <w:i/>
+                        </w:rPr>
+                      </m:ctrlPr>
+                    </m:naryPr>
+                    <m:sub>
+                      <m:r>
+                        <w:rPr>
+                          <w:rFonts w:ascii="Cambria Math" w:hAnsi="Cambria Math"/>
+                        </w:rPr>
+                        <m:t>j=1</m:t>
+                      </m:r>
+                    </m:sub>
+                    <m:sup>
+                      <m:r>
+                        <w:rPr>
+                          <w:rFonts w:ascii="Cambria Math" w:hAnsi="Cambria Math"/>
+                        </w:rPr>
+                        <m:t>n</m:t>
+                      </m:r>
+                    </m:sup>
+                    <m:e>
+                      <m:r>
+                        <w:rPr>
+                          <w:rFonts w:ascii="Cambria Math" w:hAnsi="Cambria Math"/>
+                        </w:rPr>
+                        <m:t>1</m:t>
+                      </m:r>
+                    </m:e>
+                  </m:nary>
+                  <m:r>
+                    <w:rPr>
+                      <w:rFonts w:ascii="Cambria Math" w:hAnsi="Cambria Math"/>
+                    </w:rPr>
+                    <m:t>=</m:t>
+                  </m:r>
+                  <m:nary>
+                    <m:naryPr>
+                      <m:chr m:val="∑"/>
+                      <m:limLoc m:val="undOvr"/>
+                      <m:ctrlPr>
+                        <w:rPr>
+                          <w:rFonts w:ascii="Cambria Math" w:hAnsi="Cambria Math"/>
+                          <w:i/>
+                        </w:rPr>
+                      </m:ctrlPr>
+                    </m:naryPr>
+                    <m:sub>
+                      <m:r>
+                        <w:rPr>
+                          <w:rFonts w:ascii="Cambria Math" w:hAnsi="Cambria Math"/>
+                        </w:rPr>
+                        <m:t>i=1</m:t>
+                      </m:r>
+                    </m:sub>
+                    <m:sup>
+                      <m:r>
+                        <w:rPr>
+                          <w:rFonts w:ascii="Cambria Math" w:hAnsi="Cambria Math"/>
+                        </w:rPr>
+                        <m:t>n</m:t>
+                      </m:r>
+                    </m:sup>
+                    <m:e>
+                      <m:r>
+                        <w:rPr>
+                          <w:rFonts w:ascii="Cambria Math" w:hAnsi="Cambria Math"/>
+                        </w:rPr>
+                        <m:t>n=</m:t>
+                      </m:r>
+                    </m:e>
+                  </m:nary>
+                  <m:sSup>
+                    <m:sSupPr>
+                      <m:ctrlPr>
+                        <w:rPr>
+                          <w:rFonts w:ascii="Cambria Math" w:hAnsi="Cambria Math"/>
+                          <w:i/>
+                        </w:rPr>
+                      </m:ctrlPr>
+                    </m:sSupPr>
+                    <m:e>
+                      <m:r>
+                        <w:rPr>
+                          <w:rFonts w:ascii="Cambria Math" w:hAnsi="Cambria Math"/>
+                        </w:rPr>
+                        <m:t>n</m:t>
+                      </m:r>
+                    </m:e>
+                    <m:sup>
+                      <m:r>
+                        <w:rPr>
+                          <w:rFonts w:ascii="Cambria Math" w:hAnsi="Cambria Math"/>
+                        </w:rPr>
+                        <m:t>2</m:t>
+                      </m:r>
+                    </m:sup>
+                  </m:sSup>
+                  <m:r>
+                    <w:rPr>
+                      <w:rFonts w:ascii="Cambria Math" w:hAnsi="Cambria Math"/>
+                    </w:rPr>
+                    <m:t>=</m:t>
+                  </m:r>
+                </m:e>
+              </m:nary>
+              <m:r>
+                <w:rPr>
+                  <w:rFonts w:ascii="Cambria Math" w:eastAsiaTheme="minorEastAsia" w:hAnsi="Cambria Math"/>
+                </w:rPr>
+                <m:t>O(</m:t>
+              </m:r>
+              <m:sSup>
+                <m:sSupPr>
+                  <m:ctrlPr>
+                    <w:rPr>
+                      <w:rFonts w:ascii="Cambria Math" w:eastAsiaTheme="minorEastAsia" w:hAnsi="Cambria Math"/>
+                      <w:i/>
+                    </w:rPr>
+                  </m:ctrlPr>
+                </m:sSupPr>
+                <m:e>
+                  <m:r>
+                    <w:rPr>
+                      <w:rFonts w:ascii="Cambria Math" w:eastAsiaTheme="minorEastAsia" w:hAnsi="Cambria Math"/>
+                    </w:rPr>
+                    <m:t>n</m:t>
+                  </m:r>
+                </m:e>
+                <m:sup>
+                  <m:r>
+                    <w:rPr>
+                      <w:rFonts w:ascii="Cambria Math" w:eastAsiaTheme="minorEastAsia" w:hAnsi="Cambria Math"/>
+                    </w:rPr>
+                    <m:t>2</m:t>
+                  </m:r>
+                </m:sup>
+              </m:sSup>
+              <m:r>
+                <w:rPr>
+                  <w:rFonts w:ascii="Cambria Math" w:eastAsiaTheme="minorEastAsia" w:hAnsi="Cambria Math"/>
+                </w:rPr>
+                <m:t>)</m:t>
+              </m:r>
+            </m:oMath>
+            <w:r>
+              <w:rPr>
+                <w:rFonts w:eastAsiaTheme="minorEastAsia"/>
+              </w:rPr>
+              <w:t>.</w:t>
+            </w:r>
+          </w:p>
+          <w:p>
+            <w:pPr>
+              <w:pStyle w:val="Prrafodelista"/>
+              <w:numPr>
+                <w:ilvl w:val="0"/>
+                <w:numId w:val="1"/>
+              </w:numPr>
+              <w:jc w:val="both"/>
+            </w:pPr>
+            <w:proofErr w:type="spellStart"/>
+            <w:r>
+              <w:t>CompletarGrafo</w:t>
+            </w:r>
+            <w:proofErr w:type="spellEnd"/>
+            <w:r>
+              <w:t xml:space="preserve">: </w:t>
+            </w:r>
+            <w:r>
+              <w:t xml:space="preserve">Recorre la matriz ciudad para completar el grafo por lo tanto su complejidad es: </w:t>
+            </w:r>
+            <m:oMath>
+              <m:nary>
+                <m:naryPr>
+                  <m:chr m:val="∑"/>
+                  <m:limLoc m:val="undOvr"/>
+                  <m:ctrlPr>
+                    <w:rPr>
+                      <w:rFonts w:ascii="Cambria Math" w:hAnsi="Cambria Math"/>
+                      <w:i/>
+                    </w:rPr>
+                  </m:ctrlPr>
+                </m:naryPr>
+                <m:sub>
+                  <m:r>
+                    <w:rPr>
+                      <w:rFonts w:ascii="Cambria Math" w:hAnsi="Cambria Math"/>
+                    </w:rPr>
+                    <m:t>i=1</m:t>
+                  </m:r>
+                </m:sub>
+                <m:sup>
+                  <m:r>
+                    <w:rPr>
+                      <w:rFonts w:ascii="Cambria Math" w:hAnsi="Cambria Math"/>
+                    </w:rPr>
+                    <m:t>n</m:t>
+                  </m:r>
+                </m:sup>
+                <m:e>
+                  <m:nary>
+                    <m:naryPr>
+                      <m:chr m:val="∑"/>
+                      <m:limLoc m:val="undOvr"/>
+                      <m:ctrlPr>
+                        <w:rPr>
+                          <w:rFonts w:ascii="Cambria Math" w:hAnsi="Cambria Math"/>
+                          <w:i/>
+                        </w:rPr>
+                      </m:ctrlPr>
+                    </m:naryPr>
+                    <m:sub>
+                      <m:r>
+                        <w:rPr>
+                          <w:rFonts w:ascii="Cambria Math" w:hAnsi="Cambria Math"/>
+                        </w:rPr>
+                        <m:t>j=1</m:t>
+                      </m:r>
+                    </m:sub>
+                    <m:sup>
+                      <m:r>
+                        <w:rPr>
+                          <w:rFonts w:ascii="Cambria Math" w:hAnsi="Cambria Math"/>
+                        </w:rPr>
+                        <m:t>n</m:t>
+                      </m:r>
+                    </m:sup>
+                    <m:e>
+                      <m:r>
+                        <w:rPr>
+                          <w:rFonts w:ascii="Cambria Math" w:hAnsi="Cambria Math"/>
+                        </w:rPr>
+                        <m:t>1</m:t>
+                      </m:r>
+                    </m:e>
+                  </m:nary>
+                  <m:r>
+                    <w:rPr>
+                      <w:rFonts w:ascii="Cambria Math" w:hAnsi="Cambria Math"/>
+                    </w:rPr>
+                    <m:t>=</m:t>
+                  </m:r>
+                  <m:nary>
+                    <m:naryPr>
+                      <m:chr m:val="∑"/>
+                      <m:limLoc m:val="undOvr"/>
+                      <m:ctrlPr>
+                        <w:rPr>
+                          <w:rFonts w:ascii="Cambria Math" w:hAnsi="Cambria Math"/>
+                          <w:i/>
+                        </w:rPr>
+                      </m:ctrlPr>
+                    </m:naryPr>
+                    <m:sub>
+                      <m:r>
+                        <w:rPr>
+                          <w:rFonts w:ascii="Cambria Math" w:hAnsi="Cambria Math"/>
+                        </w:rPr>
+                        <m:t>i=1</m:t>
+                      </m:r>
+                    </m:sub>
+                    <m:sup>
+                      <m:r>
+                        <w:rPr>
+                          <w:rFonts w:ascii="Cambria Math" w:hAnsi="Cambria Math"/>
+                        </w:rPr>
+                        <m:t>n</m:t>
+                      </m:r>
+                    </m:sup>
+                    <m:e>
+                      <m:r>
+                        <w:rPr>
+                          <w:rFonts w:ascii="Cambria Math" w:hAnsi="Cambria Math"/>
+                        </w:rPr>
+                        <m:t>n=</m:t>
+                      </m:r>
+                    </m:e>
+                  </m:nary>
+                  <m:sSup>
+                    <m:sSupPr>
+                      <m:ctrlPr>
+                        <w:rPr>
+                          <w:rFonts w:ascii="Cambria Math" w:hAnsi="Cambria Math"/>
+                          <w:i/>
+                        </w:rPr>
+                      </m:ctrlPr>
+                    </m:sSupPr>
+                    <m:e>
+                      <m:r>
+                        <w:rPr>
+                          <w:rFonts w:ascii="Cambria Math" w:hAnsi="Cambria Math"/>
+                        </w:rPr>
+                        <m:t>n</m:t>
+                      </m:r>
+                    </m:e>
+                    <m:sup>
+                      <m:r>
+                        <w:rPr>
+                          <w:rFonts w:ascii="Cambria Math" w:hAnsi="Cambria Math"/>
+                        </w:rPr>
+                        <m:t>2</m:t>
+                      </m:r>
+                    </m:sup>
+                  </m:sSup>
+                  <m:r>
+                    <w:rPr>
+                      <w:rFonts w:ascii="Cambria Math" w:hAnsi="Cambria Math"/>
+                    </w:rPr>
+                    <m:t>=</m:t>
+                  </m:r>
+                </m:e>
+              </m:nary>
+              <m:r>
+                <w:rPr>
+                  <w:rFonts w:ascii="Cambria Math" w:hAnsi="Cambria Math"/>
+                </w:rPr>
+                <m:t>O(</m:t>
+              </m:r>
+              <m:sSup>
+                <m:sSupPr>
+                  <m:ctrlPr>
+                    <w:rPr>
+                      <w:rFonts w:ascii="Cambria Math" w:hAnsi="Cambria Math"/>
+                      <w:i/>
+                    </w:rPr>
+                  </m:ctrlPr>
+                </m:sSupPr>
+                <m:e>
+                  <m:r>
+                    <w:rPr>
+                      <w:rFonts w:ascii="Cambria Math" w:hAnsi="Cambria Math"/>
+                    </w:rPr>
+                    <m:t>n</m:t>
+                  </m:r>
+                </m:e>
+                <m:sup>
+                  <m:r>
+                    <w:rPr>
+                      <w:rFonts w:ascii="Cambria Math" w:hAnsi="Cambria Math"/>
+                    </w:rPr>
+                    <m:t>2</m:t>
+                  </m:r>
+                </m:sup>
+              </m:sSup>
+              <m:r>
+                <w:rPr>
+                  <w:rFonts w:ascii="Cambria Math" w:hAnsi="Cambria Math"/>
+                </w:rPr>
+                <m:t>)</m:t>
+              </m:r>
+            </m:oMath>
+          </w:p>
+          <w:p>
+            <w:pPr>
+              <w:pStyle w:val="Prrafodelista"/>
+              <w:numPr>
+                <w:ilvl w:val="0"/>
+                <w:numId w:val="1"/>
+              </w:numPr>
+              <w:jc w:val="both"/>
+              <w:rPr>
+                <w:rFonts w:eastAsiaTheme="minorEastAsia"/>
+              </w:rPr>
+            </w:pPr>
+            <w:proofErr w:type="spellStart"/>
+            <w:r>
+              <w:t>crearArista</w:t>
+            </w:r>
+            <w:proofErr w:type="spellEnd"/>
+            <w:r>
+              <w:t xml:space="preserve">: Construye </w:t>
+            </w:r>
+            <w:proofErr w:type="spellStart"/>
+            <w:r>
+              <w:t>apartir</w:t>
+            </w:r>
+            <w:proofErr w:type="spellEnd"/>
+            <w:r>
+              <w:t xml:space="preserve"> de parámetros una arista, complejidad</w:t>
+            </w:r>
+            <w:proofErr w:type="gramStart"/>
+            <w:r>
+              <w:t xml:space="preserve">: </w:t>
+            </w:r>
+            <m:oMath>
+              <m:r>
+                <w:rPr>
+                  <w:rFonts w:ascii="Cambria Math" w:eastAsiaTheme="minorEastAsia" w:hAnsi="Cambria Math"/>
+                </w:rPr>
+                <m:t>O(c)</m:t>
+              </m:r>
+            </m:oMath>
+            <w:r>
+              <w:rPr>
+                <w:rFonts w:eastAsiaTheme="minorEastAsia"/>
+              </w:rPr>
+              <w:t>.</w:t>
+            </w:r>
+            <w:proofErr w:type="gramEnd"/>
+          </w:p>
+          <w:p>
+            <w:pPr>
+              <w:pStyle w:val="Prrafodelista"/>
+              <w:numPr>
+                <w:ilvl w:val="0"/>
+                <w:numId w:val="1"/>
+              </w:numPr>
+              <w:jc w:val="both"/>
+              <w:rPr>
+                <w:rFonts w:eastAsiaTheme="minorEastAsia"/>
+              </w:rPr>
+            </w:pPr>
+            <w:proofErr w:type="spellStart"/>
+            <w:r>
+              <w:rPr>
+                <w:rFonts w:eastAsiaTheme="minorEastAsia"/>
+              </w:rPr>
+              <w:t>AñadirArista</w:t>
+            </w:r>
+            <w:proofErr w:type="spellEnd"/>
+            <w:r>
+              <w:rPr>
+                <w:rFonts w:eastAsiaTheme="minorEastAsia"/>
+              </w:rPr>
+              <w:t>: Es una serie de condicionales para calcular la dirección de la arista dentro de la ciudad por donde circularan los peatones. Su complejidad es</w:t>
+            </w:r>
+            <w:proofErr w:type="gramStart"/>
+            <w:r>
+              <w:rPr>
+                <w:rFonts w:eastAsiaTheme="minorEastAsia"/>
+              </w:rPr>
+              <w:t xml:space="preserve">: </w:t>
+            </w:r>
+            <m:oMath>
+              <m:r>
+                <w:rPr>
+                  <w:rFonts w:ascii="Cambria Math" w:eastAsiaTheme="minorEastAsia" w:hAnsi="Cambria Math"/>
+                </w:rPr>
+                <m:t>O(c)</m:t>
+              </m:r>
+            </m:oMath>
+            <w:r>
+              <w:rPr>
+                <w:rFonts w:eastAsiaTheme="minorEastAsia"/>
+              </w:rPr>
+              <w:t>.</w:t>
+            </w:r>
+            <w:proofErr w:type="gramEnd"/>
+          </w:p>
+        </w:tc>
+      </w:tr>
+      <w:tr>
+        <w:tc>
+          <w:tcPr>
+            <w:tcW w:w="2258" w:type="dxa"/>
+          </w:tcPr>
+          <w:p>
+            <w:pPr>
+              <w:jc w:val="center"/>
+            </w:pPr>
+            <w:proofErr w:type="spellStart"/>
+            <w:r>
+              <w:lastRenderedPageBreak/>
+              <w:t>FormVentana</w:t>
+            </w:r>
+            <w:proofErr w:type="spellEnd"/>
+          </w:p>
+        </w:tc>
+        <w:tc>
+          <w:tcPr>
+            <w:tcW w:w="2610" w:type="dxa"/>
+          </w:tcPr>
+          <w:p>
+            <w:pPr>
+              <w:jc w:val="both"/>
+            </w:pPr>
+            <w:r>
+              <w:t xml:space="preserve">En conjunto con </w:t>
+            </w:r>
+            <w:proofErr w:type="spellStart"/>
+            <w:r>
+              <w:t>panelVentana</w:t>
+            </w:r>
+            <w:proofErr w:type="spellEnd"/>
+            <w:r>
+              <w:t>,</w:t>
+            </w:r>
+            <w:r>
+              <w:t xml:space="preserve"> permite ingresar un nuevo </w:t>
+            </w:r>
+            <w:proofErr w:type="spellStart"/>
+            <w:r>
+              <w:t>vehiculo</w:t>
+            </w:r>
+            <w:proofErr w:type="spellEnd"/>
+            <w:r>
+              <w:t xml:space="preserve"> o </w:t>
+            </w:r>
+            <w:proofErr w:type="spellStart"/>
+            <w:r>
+              <w:t>peaton</w:t>
+            </w:r>
+            <w:proofErr w:type="spellEnd"/>
+            <w:r>
+              <w:t xml:space="preserve">, </w:t>
+            </w:r>
+            <w:r>
+              <w:t>inicializa</w:t>
+            </w:r>
+            <w:r>
+              <w:t>r</w:t>
+            </w:r>
+            <w:r>
+              <w:t xml:space="preserve"> la ciudad con los componentes, permite cargar la ciudad o inicializarla como nueva.</w:t>
+            </w:r>
+          </w:p>
+        </w:tc>
+        <w:tc>
+          <w:tcPr>
+            <w:tcW w:w="4205" w:type="dxa"/>
+          </w:tcPr>
+          <w:p>
+            <w:pPr>
+              <w:pStyle w:val="Prrafodelista"/>
+              <w:numPr>
+                <w:ilvl w:val="0"/>
+                <w:numId w:val="1"/>
+              </w:numPr>
+              <w:jc w:val="both"/>
+            </w:pPr>
+            <w:proofErr w:type="spellStart"/>
+            <w:r>
+              <w:t>GraficarCiudad</w:t>
+            </w:r>
+            <w:proofErr w:type="spellEnd"/>
+            <w:r>
+              <w:t>: Permite establecer los parámetros de ancho y alto de la ciudad como también del área de ítems.</w:t>
+            </w:r>
+          </w:p>
+          <w:p>
+            <w:pPr>
+              <w:pStyle w:val="Prrafodelista"/>
+              <w:numPr>
+                <w:ilvl w:val="0"/>
+                <w:numId w:val="1"/>
+              </w:numPr>
+              <w:jc w:val="both"/>
+            </w:pPr>
+            <w:proofErr w:type="spellStart"/>
+            <w:r>
+              <w:t>g</w:t>
+            </w:r>
+            <w:r>
+              <w:t>uardarCiudad</w:t>
+            </w:r>
+            <w:proofErr w:type="spellEnd"/>
+            <w:r>
+              <w:t xml:space="preserve">: Permite guardar </w:t>
+            </w:r>
+            <w:r>
+              <w:t>la ciudad que se tiene construida hasta el momento.</w:t>
+            </w:r>
+          </w:p>
+          <w:p>
+            <w:pPr>
+              <w:pStyle w:val="Prrafodelista"/>
+              <w:numPr>
+                <w:ilvl w:val="0"/>
+                <w:numId w:val="1"/>
+              </w:numPr>
+              <w:jc w:val="both"/>
+            </w:pPr>
+            <w:proofErr w:type="spellStart"/>
+            <w:r>
+              <w:t>c</w:t>
+            </w:r>
+            <w:r>
+              <w:t>argarCiudad</w:t>
+            </w:r>
+            <w:proofErr w:type="spellEnd"/>
+            <w:r>
+              <w:t xml:space="preserve">: </w:t>
+            </w:r>
+            <w:proofErr w:type="spellStart"/>
+            <w:r>
+              <w:t>Apartir</w:t>
+            </w:r>
+            <w:proofErr w:type="spellEnd"/>
+            <w:r>
+              <w:t xml:space="preserve"> de un archivo de texto es posible reconstruir una ciudad previamente guardada.</w:t>
+            </w:r>
+          </w:p>
+          <w:p>
+            <w:pPr>
+              <w:pStyle w:val="Prrafodelista"/>
+              <w:numPr>
+                <w:ilvl w:val="0"/>
+                <w:numId w:val="1"/>
+              </w:numPr>
+              <w:jc w:val="both"/>
+            </w:pPr>
+            <w:proofErr w:type="spellStart"/>
+            <w:r>
+              <w:t>i</w:t>
+            </w:r>
+            <w:r>
+              <w:t>ngresarCarro</w:t>
+            </w:r>
+            <w:proofErr w:type="spellEnd"/>
+            <w:r>
+              <w:t xml:space="preserve">: Permite ingresar un carro a la ciudad e </w:t>
+            </w:r>
+            <w:r>
+              <w:lastRenderedPageBreak/>
+              <w:t>iniciar recorrido de forma automática.</w:t>
+            </w:r>
+          </w:p>
+          <w:p>
+            <w:pPr>
+              <w:pStyle w:val="Prrafodelista"/>
+              <w:numPr>
+                <w:ilvl w:val="0"/>
+                <w:numId w:val="1"/>
+              </w:numPr>
+              <w:jc w:val="both"/>
+            </w:pPr>
+            <w:proofErr w:type="spellStart"/>
+            <w:r>
+              <w:t>i</w:t>
+            </w:r>
+            <w:r>
+              <w:t>ngre</w:t>
+            </w:r>
+            <w:r>
+              <w:t>s</w:t>
+            </w:r>
+            <w:r>
+              <w:t>arPersona</w:t>
+            </w:r>
+            <w:proofErr w:type="spellEnd"/>
+            <w:r>
+              <w:t>: Permite ingresar un peatón a la ciudad e iniciar el recorrido de forma automática.</w:t>
+            </w:r>
+          </w:p>
+        </w:tc>
+        <w:tc>
+          <w:tcPr>
+            <w:tcW w:w="3921" w:type="dxa"/>
+          </w:tcPr>
+          <w:p>
+            <w:pPr>
+              <w:pStyle w:val="Prrafodelista"/>
+              <w:numPr>
+                <w:ilvl w:val="0"/>
+                <w:numId w:val="1"/>
+              </w:numPr>
+              <w:jc w:val="both"/>
+            </w:pPr>
+            <w:proofErr w:type="spellStart"/>
+            <w:r>
+              <w:lastRenderedPageBreak/>
+              <w:t>GraficarCiudad</w:t>
+            </w:r>
+            <w:proofErr w:type="spellEnd"/>
+            <w:r>
+              <w:t>: Permite darle propiedades a la ciudad. Su complejidad es</w:t>
+            </w:r>
+            <w:proofErr w:type="gramStart"/>
+            <w:r>
+              <w:t xml:space="preserve">: </w:t>
+            </w:r>
+            <m:oMath>
+              <m:r>
+                <w:rPr>
+                  <w:rFonts w:ascii="Cambria Math" w:eastAsiaTheme="minorEastAsia" w:hAnsi="Cambria Math"/>
+                </w:rPr>
+                <m:t>O(c)</m:t>
+              </m:r>
+            </m:oMath>
+            <w:r>
+              <w:rPr>
+                <w:rFonts w:eastAsiaTheme="minorEastAsia"/>
+              </w:rPr>
+              <w:t>.</w:t>
+            </w:r>
+            <w:proofErr w:type="gramEnd"/>
+          </w:p>
+          <w:p>
+            <w:pPr>
+              <w:pStyle w:val="Prrafodelista"/>
+              <w:numPr>
+                <w:ilvl w:val="0"/>
+                <w:numId w:val="1"/>
+              </w:numPr>
+              <w:jc w:val="both"/>
+            </w:pPr>
+            <w:proofErr w:type="spellStart"/>
+            <w:r>
+              <w:t>guardarCiudad</w:t>
+            </w:r>
+            <w:proofErr w:type="spellEnd"/>
+            <w:r>
+              <w:t>: Es necesario recorrer la ciudad por lo tanto su complejidad es</w:t>
+            </w:r>
+            <w:proofErr w:type="gramStart"/>
+            <w:r>
+              <w:t xml:space="preserve">: </w:t>
+            </w:r>
+            <m:oMath>
+              <m:nary>
+                <m:naryPr>
+                  <m:chr m:val="∑"/>
+                  <m:limLoc m:val="undOvr"/>
+                  <m:ctrlPr>
+                    <w:rPr>
+                      <w:rFonts w:ascii="Cambria Math" w:hAnsi="Cambria Math"/>
+                      <w:i/>
+                    </w:rPr>
+                  </m:ctrlPr>
+                </m:naryPr>
+                <m:sub>
+                  <m:r>
+                    <w:rPr>
+                      <w:rFonts w:ascii="Cambria Math" w:hAnsi="Cambria Math"/>
+                    </w:rPr>
+                    <m:t>i=1</m:t>
+                  </m:r>
+                </m:sub>
+                <m:sup>
+                  <m:r>
+                    <w:rPr>
+                      <w:rFonts w:ascii="Cambria Math" w:hAnsi="Cambria Math"/>
+                    </w:rPr>
+                    <m:t>n</m:t>
+                  </m:r>
+                </m:sup>
+                <m:e>
+                  <m:nary>
+                    <m:naryPr>
+                      <m:chr m:val="∑"/>
+                      <m:limLoc m:val="undOvr"/>
+                      <m:ctrlPr>
+                        <w:rPr>
+                          <w:rFonts w:ascii="Cambria Math" w:hAnsi="Cambria Math"/>
+                          <w:i/>
+                        </w:rPr>
+                      </m:ctrlPr>
+                    </m:naryPr>
+                    <m:sub>
+                      <m:r>
+                        <w:rPr>
+                          <w:rFonts w:ascii="Cambria Math" w:hAnsi="Cambria Math"/>
+                        </w:rPr>
+                        <m:t>j=1</m:t>
+                      </m:r>
+                    </m:sub>
+                    <m:sup>
+                      <m:r>
+                        <w:rPr>
+                          <w:rFonts w:ascii="Cambria Math" w:hAnsi="Cambria Math"/>
+                        </w:rPr>
+                        <m:t>n</m:t>
+                      </m:r>
+                    </m:sup>
+                    <m:e>
+                      <m:r>
+                        <w:rPr>
+                          <w:rFonts w:ascii="Cambria Math" w:hAnsi="Cambria Math"/>
+                        </w:rPr>
+                        <m:t>1</m:t>
+                      </m:r>
+                    </m:e>
+                  </m:nary>
+                  <m:r>
+                    <w:rPr>
+                      <w:rFonts w:ascii="Cambria Math" w:hAnsi="Cambria Math"/>
+                    </w:rPr>
+                    <m:t>=</m:t>
+                  </m:r>
+                  <m:nary>
+                    <m:naryPr>
+                      <m:chr m:val="∑"/>
+                      <m:limLoc m:val="undOvr"/>
+                      <m:ctrlPr>
+                        <w:rPr>
+                          <w:rFonts w:ascii="Cambria Math" w:hAnsi="Cambria Math"/>
+                          <w:i/>
+                        </w:rPr>
+                      </m:ctrlPr>
+                    </m:naryPr>
+                    <m:sub>
+                      <m:r>
+                        <w:rPr>
+                          <w:rFonts w:ascii="Cambria Math" w:hAnsi="Cambria Math"/>
+                        </w:rPr>
+                        <m:t>i=1</m:t>
+                      </m:r>
+                    </m:sub>
+                    <m:sup>
+                      <m:r>
+                        <w:rPr>
+                          <w:rFonts w:ascii="Cambria Math" w:hAnsi="Cambria Math"/>
+                        </w:rPr>
+                        <m:t>n</m:t>
+                      </m:r>
+                    </m:sup>
+                    <m:e>
+                      <m:r>
+                        <w:rPr>
+                          <w:rFonts w:ascii="Cambria Math" w:hAnsi="Cambria Math"/>
+                        </w:rPr>
+                        <m:t>n=</m:t>
+                      </m:r>
+                    </m:e>
+                  </m:nary>
+                  <m:sSup>
+                    <m:sSupPr>
+                      <m:ctrlPr>
+                        <w:rPr>
+                          <w:rFonts w:ascii="Cambria Math" w:hAnsi="Cambria Math"/>
+                          <w:i/>
+                        </w:rPr>
+                      </m:ctrlPr>
+                    </m:sSupPr>
+                    <m:e>
+                      <m:r>
+                        <w:rPr>
+                          <w:rFonts w:ascii="Cambria Math" w:hAnsi="Cambria Math"/>
+                        </w:rPr>
+                        <m:t>n</m:t>
+                      </m:r>
+                    </m:e>
+                    <m:sup>
+                      <m:r>
+                        <w:rPr>
+                          <w:rFonts w:ascii="Cambria Math" w:hAnsi="Cambria Math"/>
+                        </w:rPr>
+                        <m:t>2</m:t>
+                      </m:r>
+                    </m:sup>
+                  </m:sSup>
+                  <m:r>
+                    <w:rPr>
+                      <w:rFonts w:ascii="Cambria Math" w:hAnsi="Cambria Math"/>
+                    </w:rPr>
+                    <m:t>=</m:t>
+                  </m:r>
+                </m:e>
+              </m:nary>
+              <m:r>
+                <w:rPr>
+                  <w:rFonts w:ascii="Cambria Math" w:eastAsiaTheme="minorEastAsia" w:hAnsi="Cambria Math"/>
+                </w:rPr>
+                <m:t>O(</m:t>
+              </m:r>
+              <m:sSup>
+                <m:sSupPr>
+                  <m:ctrlPr>
+                    <w:rPr>
+                      <w:rFonts w:ascii="Cambria Math" w:eastAsiaTheme="minorEastAsia" w:hAnsi="Cambria Math"/>
+                      <w:i/>
+                    </w:rPr>
+                  </m:ctrlPr>
+                </m:sSupPr>
+                <m:e>
+                  <m:r>
+                    <w:rPr>
+                      <w:rFonts w:ascii="Cambria Math" w:eastAsiaTheme="minorEastAsia" w:hAnsi="Cambria Math"/>
+                    </w:rPr>
+                    <m:t>n</m:t>
+                  </m:r>
+                </m:e>
+                <m:sup>
+                  <m:r>
+                    <w:rPr>
+                      <w:rFonts w:ascii="Cambria Math" w:eastAsiaTheme="minorEastAsia" w:hAnsi="Cambria Math"/>
+                    </w:rPr>
+                    <m:t>2</m:t>
+                  </m:r>
+                </m:sup>
+              </m:sSup>
+              <m:r>
+                <w:rPr>
+                  <w:rFonts w:ascii="Cambria Math" w:eastAsiaTheme="minorEastAsia" w:hAnsi="Cambria Math"/>
+                </w:rPr>
+                <m:t>)</m:t>
+              </m:r>
+            </m:oMath>
+            <w:r>
+              <w:rPr>
+                <w:rFonts w:eastAsiaTheme="minorEastAsia"/>
+              </w:rPr>
+              <w:t>.</w:t>
+            </w:r>
+            <w:proofErr w:type="gramEnd"/>
+          </w:p>
+          <w:p>
+            <w:pPr>
+              <w:pStyle w:val="Prrafodelista"/>
+              <w:numPr>
+                <w:ilvl w:val="0"/>
+                <w:numId w:val="1"/>
+              </w:numPr>
+              <w:jc w:val="both"/>
+            </w:pPr>
+            <w:proofErr w:type="spellStart"/>
+            <w:r>
+              <w:rPr>
+                <w:rFonts w:eastAsiaTheme="minorEastAsia"/>
+              </w:rPr>
+              <w:t>cargarCiudad</w:t>
+            </w:r>
+            <w:proofErr w:type="spellEnd"/>
+            <w:r>
+              <w:rPr>
+                <w:rFonts w:eastAsiaTheme="minorEastAsia"/>
+              </w:rPr>
+              <w:t>: Es necesario reconstruir la ciudad por lo tanto recorrer la matriz de ciudad: su Complejidad es</w:t>
+            </w:r>
+            <w:proofErr w:type="gramStart"/>
+            <w:r>
+              <w:rPr>
+                <w:rFonts w:eastAsiaTheme="minorEastAsia"/>
+              </w:rPr>
+              <w:t xml:space="preserve">: </w:t>
+            </w:r>
+            <m:oMath>
+              <m:nary>
+                <m:naryPr>
+                  <m:chr m:val="∑"/>
+                  <m:limLoc m:val="undOvr"/>
+                  <m:ctrlPr>
+                    <w:rPr>
+                      <w:rFonts w:ascii="Cambria Math" w:hAnsi="Cambria Math"/>
+                      <w:i/>
+                    </w:rPr>
+                  </m:ctrlPr>
+                </m:naryPr>
+                <m:sub>
+                  <m:r>
+                    <w:rPr>
+                      <w:rFonts w:ascii="Cambria Math" w:hAnsi="Cambria Math"/>
+                    </w:rPr>
+                    <m:t>i=1</m:t>
+                  </m:r>
+                </m:sub>
+                <m:sup>
+                  <m:r>
+                    <w:rPr>
+                      <w:rFonts w:ascii="Cambria Math" w:hAnsi="Cambria Math"/>
+                    </w:rPr>
+                    <m:t>n</m:t>
+                  </m:r>
+                </m:sup>
+                <m:e>
+                  <m:nary>
+                    <m:naryPr>
+                      <m:chr m:val="∑"/>
+                      <m:limLoc m:val="undOvr"/>
+                      <m:ctrlPr>
+                        <w:rPr>
+                          <w:rFonts w:ascii="Cambria Math" w:hAnsi="Cambria Math"/>
+                          <w:i/>
+                        </w:rPr>
+                      </m:ctrlPr>
+                    </m:naryPr>
+                    <m:sub>
+                      <m:r>
+                        <w:rPr>
+                          <w:rFonts w:ascii="Cambria Math" w:hAnsi="Cambria Math"/>
+                        </w:rPr>
+                        <m:t>j=1</m:t>
+                      </m:r>
+                    </m:sub>
+                    <m:sup>
+                      <m:r>
+                        <w:rPr>
+                          <w:rFonts w:ascii="Cambria Math" w:hAnsi="Cambria Math"/>
+                        </w:rPr>
+                        <m:t>n</m:t>
+                      </m:r>
+                    </m:sup>
+                    <m:e>
+                      <m:r>
+                        <w:rPr>
+                          <w:rFonts w:ascii="Cambria Math" w:hAnsi="Cambria Math"/>
+                        </w:rPr>
+                        <m:t>1</m:t>
+                      </m:r>
+                    </m:e>
+                  </m:nary>
+                  <m:r>
+                    <w:rPr>
+                      <w:rFonts w:ascii="Cambria Math" w:hAnsi="Cambria Math"/>
+                    </w:rPr>
+                    <m:t>=</m:t>
+                  </m:r>
+                  <m:nary>
+                    <m:naryPr>
+                      <m:chr m:val="∑"/>
+                      <m:limLoc m:val="undOvr"/>
+                      <m:ctrlPr>
+                        <w:rPr>
+                          <w:rFonts w:ascii="Cambria Math" w:hAnsi="Cambria Math"/>
+                          <w:i/>
+                        </w:rPr>
+                      </m:ctrlPr>
+                    </m:naryPr>
+                    <m:sub>
+                      <m:r>
+                        <w:rPr>
+                          <w:rFonts w:ascii="Cambria Math" w:hAnsi="Cambria Math"/>
+                        </w:rPr>
+                        <m:t>i=1</m:t>
+                      </m:r>
+                    </m:sub>
+                    <m:sup>
+                      <m:r>
+                        <w:rPr>
+                          <w:rFonts w:ascii="Cambria Math" w:hAnsi="Cambria Math"/>
+                        </w:rPr>
+                        <m:t>n</m:t>
+                      </m:r>
+                    </m:sup>
+                    <m:e>
+                      <m:r>
+                        <w:rPr>
+                          <w:rFonts w:ascii="Cambria Math" w:hAnsi="Cambria Math"/>
+                        </w:rPr>
+                        <m:t>n=</m:t>
+                      </m:r>
+                    </m:e>
+                  </m:nary>
+                  <m:sSup>
+                    <m:sSupPr>
+                      <m:ctrlPr>
+                        <w:rPr>
+                          <w:rFonts w:ascii="Cambria Math" w:hAnsi="Cambria Math"/>
+                          <w:i/>
+                        </w:rPr>
+                      </m:ctrlPr>
+                    </m:sSupPr>
+                    <m:e>
+                      <m:r>
+                        <w:rPr>
+                          <w:rFonts w:ascii="Cambria Math" w:hAnsi="Cambria Math"/>
+                        </w:rPr>
+                        <m:t>n</m:t>
+                      </m:r>
+                    </m:e>
+                    <m:sup>
+                      <m:r>
+                        <w:rPr>
+                          <w:rFonts w:ascii="Cambria Math" w:hAnsi="Cambria Math"/>
+                        </w:rPr>
+                        <m:t>2</m:t>
+                      </m:r>
+                    </m:sup>
+                  </m:sSup>
+                  <m:r>
+                    <w:rPr>
+                      <w:rFonts w:ascii="Cambria Math" w:hAnsi="Cambria Math"/>
+                    </w:rPr>
+                    <m:t>=</m:t>
+                  </m:r>
+                </m:e>
+              </m:nary>
+              <m:r>
+                <w:rPr>
+                  <w:rFonts w:ascii="Cambria Math" w:eastAsiaTheme="minorEastAsia" w:hAnsi="Cambria Math"/>
+                </w:rPr>
+                <m:t>O(</m:t>
+              </m:r>
+              <m:sSup>
+                <m:sSupPr>
+                  <m:ctrlPr>
+                    <w:rPr>
+                      <w:rFonts w:ascii="Cambria Math" w:eastAsiaTheme="minorEastAsia" w:hAnsi="Cambria Math"/>
+                      <w:i/>
+                    </w:rPr>
+                  </m:ctrlPr>
+                </m:sSupPr>
+                <m:e>
+                  <m:r>
+                    <w:rPr>
+                      <w:rFonts w:ascii="Cambria Math" w:eastAsiaTheme="minorEastAsia" w:hAnsi="Cambria Math"/>
+                    </w:rPr>
+                    <m:t>n</m:t>
+                  </m:r>
+                </m:e>
+                <m:sup>
+                  <m:r>
+                    <w:rPr>
+                      <w:rFonts w:ascii="Cambria Math" w:eastAsiaTheme="minorEastAsia" w:hAnsi="Cambria Math"/>
+                    </w:rPr>
+                    <m:t>2</m:t>
+                  </m:r>
+                </m:sup>
+              </m:sSup>
+              <m:r>
+                <w:rPr>
+                  <w:rFonts w:ascii="Cambria Math" w:eastAsiaTheme="minorEastAsia" w:hAnsi="Cambria Math"/>
+                </w:rPr>
+                <m:t>)</m:t>
+              </m:r>
+            </m:oMath>
+            <w:r>
+              <w:rPr>
+                <w:rFonts w:eastAsiaTheme="minorEastAsia"/>
+              </w:rPr>
+              <w:t>.</w:t>
+            </w:r>
+            <w:proofErr w:type="gramEnd"/>
+          </w:p>
+          <w:p>
+            <w:pPr>
+              <w:pStyle w:val="Prrafodelista"/>
+              <w:numPr>
+                <w:ilvl w:val="0"/>
+                <w:numId w:val="1"/>
+              </w:numPr>
+              <w:jc w:val="both"/>
+            </w:pPr>
+            <w:proofErr w:type="spellStart"/>
+            <w:r>
+              <w:rPr>
+                <w:rFonts w:eastAsiaTheme="minorEastAsia"/>
+              </w:rPr>
+              <w:lastRenderedPageBreak/>
+              <w:t>IngresarCarro</w:t>
+            </w:r>
+            <w:proofErr w:type="spellEnd"/>
+            <w:r>
+              <w:rPr>
+                <w:rFonts w:eastAsiaTheme="minorEastAsia"/>
+              </w:rPr>
+              <w:t xml:space="preserve">: añade a una lista de </w:t>
+            </w:r>
+            <w:proofErr w:type="spellStart"/>
+            <w:r>
+              <w:rPr>
+                <w:rFonts w:eastAsiaTheme="minorEastAsia"/>
+              </w:rPr>
+              <w:t>vehiculos</w:t>
+            </w:r>
+            <w:proofErr w:type="spellEnd"/>
+            <w:r>
+              <w:rPr>
+                <w:rFonts w:eastAsiaTheme="minorEastAsia"/>
+              </w:rPr>
+              <w:t xml:space="preserve">: Complejidad </w:t>
+            </w:r>
+            <m:oMath>
+              <m:r>
+                <w:rPr>
+                  <w:rFonts w:ascii="Cambria Math" w:eastAsiaTheme="minorEastAsia" w:hAnsi="Cambria Math"/>
+                </w:rPr>
+                <m:t>O(c)</m:t>
+              </m:r>
+            </m:oMath>
+            <w:r>
+              <w:rPr>
+                <w:rFonts w:eastAsiaTheme="minorEastAsia"/>
+              </w:rPr>
+              <w:t>.</w:t>
+            </w:r>
+          </w:p>
+          <w:p>
+            <w:pPr>
+              <w:pStyle w:val="Prrafodelista"/>
+              <w:numPr>
+                <w:ilvl w:val="0"/>
+                <w:numId w:val="1"/>
+              </w:numPr>
+              <w:jc w:val="both"/>
+            </w:pPr>
+            <w:proofErr w:type="spellStart"/>
+            <w:r>
+              <w:rPr>
+                <w:rFonts w:eastAsiaTheme="minorEastAsia"/>
+              </w:rPr>
+              <w:t>IngresarCarro</w:t>
+            </w:r>
+            <w:proofErr w:type="spellEnd"/>
+            <w:r>
+              <w:rPr>
+                <w:rFonts w:eastAsiaTheme="minorEastAsia"/>
+              </w:rPr>
+              <w:t xml:space="preserve">: añade un </w:t>
+            </w:r>
+            <w:proofErr w:type="spellStart"/>
+            <w:r>
+              <w:rPr>
+                <w:rFonts w:eastAsiaTheme="minorEastAsia"/>
+              </w:rPr>
+              <w:t>peaton</w:t>
+            </w:r>
+            <w:proofErr w:type="spellEnd"/>
+            <w:r>
+              <w:rPr>
+                <w:rFonts w:eastAsiaTheme="minorEastAsia"/>
+              </w:rPr>
+              <w:t xml:space="preserve"> a una lista de personas: Complejidad </w:t>
+            </w:r>
+            <m:oMath>
+              <m:r>
+                <w:rPr>
+                  <w:rFonts w:ascii="Cambria Math" w:eastAsiaTheme="minorEastAsia" w:hAnsi="Cambria Math"/>
+                </w:rPr>
+                <m:t>O(c)</m:t>
+              </m:r>
+            </m:oMath>
+            <w:r>
+              <w:rPr>
+                <w:rFonts w:eastAsiaTheme="minorEastAsia"/>
+              </w:rPr>
+              <w:t>.</w:t>
+            </w:r>
+          </w:p>
+          <w:p>
+            <w:pPr>
+              <w:pStyle w:val="Prrafodelista"/>
+              <w:jc w:val="both"/>
+            </w:pPr>
+          </w:p>
+        </w:tc>
+      </w:tr>
+      <w:tr>
+        <w:tc>
+          <w:tcPr>
+            <w:tcW w:w="2258" w:type="dxa"/>
+          </w:tcPr>
+          <w:p>
+            <w:pPr>
+              <w:jc w:val="center"/>
+            </w:pPr>
+            <w:proofErr w:type="spellStart"/>
+            <w:r>
+              <w:lastRenderedPageBreak/>
+              <w:t>PanelVentana</w:t>
+            </w:r>
+            <w:proofErr w:type="spellEnd"/>
+          </w:p>
+        </w:tc>
+        <w:tc>
+          <w:tcPr>
+            <w:tcW w:w="2610" w:type="dxa"/>
+          </w:tcPr>
+          <w:p>
+            <w:pPr>
+              <w:jc w:val="both"/>
+            </w:pPr>
+            <w:r>
+              <w:t>Permite establecer los eventos de ruta corta, ruta de menor tráfico y de mayor velocidad, añadir y remover componentes para la ciudad e interrupciones.</w:t>
+            </w:r>
+          </w:p>
+        </w:tc>
+        <w:tc>
+          <w:tcPr>
+            <w:tcW w:w="4205" w:type="dxa"/>
+          </w:tcPr>
+          <w:p>
+            <w:pPr>
+              <w:pStyle w:val="Prrafodelista"/>
+              <w:numPr>
+                <w:ilvl w:val="0"/>
+                <w:numId w:val="1"/>
+              </w:numPr>
+              <w:jc w:val="both"/>
+            </w:pPr>
+            <w:proofErr w:type="spellStart"/>
+            <w:r>
+              <w:t>modificarGrafo</w:t>
+            </w:r>
+            <w:proofErr w:type="spellEnd"/>
+            <w:r>
+              <w:t xml:space="preserve">: Permite enviar parámetros como el grafo, la ciudad, el tipo de camino seleccionado, los destinos y obtiene el camino según el seleccionado. Para asignárselo al </w:t>
+            </w:r>
+            <w:r>
+              <w:t>vehículo</w:t>
+            </w:r>
+            <w:r>
+              <w:t>.</w:t>
+            </w:r>
+          </w:p>
+          <w:p>
+            <w:pPr>
+              <w:pStyle w:val="Prrafodelista"/>
+              <w:numPr>
+                <w:ilvl w:val="0"/>
+                <w:numId w:val="1"/>
+              </w:numPr>
+              <w:jc w:val="both"/>
+            </w:pPr>
+            <w:proofErr w:type="spellStart"/>
+            <w:r>
+              <w:t>modificarGrafoPersonas</w:t>
+            </w:r>
+            <w:proofErr w:type="spellEnd"/>
+            <w:r>
+              <w:t>: Permite enviar parámetros como el grafo no dirigido completo, la ciudad, los destinos y obtiene el camino mínimo. Para asignárselo al peatón.</w:t>
+            </w:r>
+          </w:p>
+          <w:p>
+            <w:pPr>
+              <w:pStyle w:val="Prrafodelista"/>
+              <w:numPr>
+                <w:ilvl w:val="0"/>
+                <w:numId w:val="1"/>
+              </w:numPr>
+              <w:jc w:val="both"/>
+            </w:pPr>
+            <w:proofErr w:type="spellStart"/>
+            <w:r>
+              <w:t>destinoCercaPersonas</w:t>
+            </w:r>
+            <w:proofErr w:type="spellEnd"/>
+            <w:r>
+              <w:t xml:space="preserve">: Algoritmo de </w:t>
+            </w:r>
+            <w:proofErr w:type="spellStart"/>
+            <w:r>
+              <w:t>backtracking</w:t>
+            </w:r>
+            <w:proofErr w:type="spellEnd"/>
+            <w:r>
+              <w:t xml:space="preserve"> que permite obtener todos los caminos hacia </w:t>
+            </w:r>
+            <w:r>
+              <w:t>los distintos destino y seleccionar el más corto, está apoyado por el método:</w:t>
+            </w:r>
+            <w:r>
+              <w:t xml:space="preserve"> </w:t>
+            </w:r>
+            <w:proofErr w:type="spellStart"/>
+            <w:r>
+              <w:t>buscarCaminoCercaPersonas</w:t>
+            </w:r>
+            <w:proofErr w:type="spellEnd"/>
+            <w:r>
+              <w:t>; se asigna a los peatones.</w:t>
+            </w:r>
+          </w:p>
+          <w:p>
+            <w:pPr>
+              <w:pStyle w:val="Prrafodelista"/>
+              <w:numPr>
+                <w:ilvl w:val="0"/>
+                <w:numId w:val="1"/>
+              </w:numPr>
+              <w:jc w:val="both"/>
+            </w:pPr>
+            <w:proofErr w:type="spellStart"/>
+            <w:r>
+              <w:lastRenderedPageBreak/>
+              <w:t>DestinoSecuenciaPersonas</w:t>
+            </w:r>
+            <w:proofErr w:type="spellEnd"/>
+            <w:r>
+              <w:t xml:space="preserve">: Permite obtener el camino </w:t>
+            </w:r>
+            <w:r>
+              <w:t>más</w:t>
+            </w:r>
+            <w:r>
+              <w:t xml:space="preserve"> corto, pasando por los destinos en secuencia</w:t>
+            </w:r>
+            <w:r>
+              <w:t xml:space="preserve"> para asignárselo a los peatones</w:t>
+            </w:r>
+            <w:r>
+              <w:t>.</w:t>
+            </w:r>
+          </w:p>
+          <w:p>
+            <w:pPr>
+              <w:pStyle w:val="Prrafodelista"/>
+              <w:numPr>
+                <w:ilvl w:val="0"/>
+                <w:numId w:val="1"/>
+              </w:numPr>
+              <w:jc w:val="both"/>
+            </w:pPr>
+            <w:proofErr w:type="spellStart"/>
+            <w:r>
+              <w:t>destinosCerca</w:t>
+            </w:r>
+            <w:proofErr w:type="spellEnd"/>
+            <w:r>
+              <w:t xml:space="preserve">: Algoritmo de </w:t>
+            </w:r>
+            <w:proofErr w:type="spellStart"/>
+            <w:r>
+              <w:t>backtracking</w:t>
+            </w:r>
+            <w:proofErr w:type="spellEnd"/>
+            <w:r>
+              <w:t xml:space="preserve"> que permite obtener todos los caminos hacia los distintos destino y seleccionarlo según el tipo de camino (corto, menor tráfico y mayor velocidad), está apoyado por el método: </w:t>
+            </w:r>
+            <w:proofErr w:type="spellStart"/>
+            <w:r>
+              <w:t>buscarCaminoCerca</w:t>
+            </w:r>
+            <w:proofErr w:type="spellEnd"/>
+            <w:r>
+              <w:t>; este es asignado a los vehículos.</w:t>
+            </w:r>
+          </w:p>
+          <w:p>
+            <w:pPr>
+              <w:pStyle w:val="Prrafodelista"/>
+              <w:numPr>
+                <w:ilvl w:val="0"/>
+                <w:numId w:val="1"/>
+              </w:numPr>
+              <w:jc w:val="both"/>
+            </w:pPr>
+            <w:proofErr w:type="spellStart"/>
+            <w:r>
+              <w:t>destinosSecuencia</w:t>
+            </w:r>
+            <w:proofErr w:type="spellEnd"/>
+            <w:r>
+              <w:t>: Permite obtener un camino según el tipo seleccionado (más corto, menor tráfico, y mayor velocidad), pasando por los destinos en secuencia; este es asignado a los vehículos.</w:t>
+            </w:r>
+          </w:p>
+          <w:p>
+            <w:pPr>
+              <w:pStyle w:val="Prrafodelista"/>
+              <w:numPr>
+                <w:ilvl w:val="0"/>
+                <w:numId w:val="1"/>
+              </w:numPr>
+              <w:jc w:val="both"/>
+            </w:pPr>
+            <w:proofErr w:type="spellStart"/>
+            <w:r>
+              <w:t>obtenerTrafico</w:t>
+            </w:r>
+            <w:proofErr w:type="spellEnd"/>
+            <w:r>
+              <w:t>: Recorre el grafo que es la representación de la ciudad en busca de la cantidad de vehículos que están transitando por cada una de las aristas.</w:t>
+            </w:r>
+          </w:p>
+          <w:p>
+            <w:pPr>
+              <w:pStyle w:val="Prrafodelista"/>
+              <w:numPr>
+                <w:ilvl w:val="0"/>
+                <w:numId w:val="1"/>
+              </w:numPr>
+              <w:jc w:val="both"/>
+            </w:pPr>
+            <w:proofErr w:type="spellStart"/>
+            <w:r>
+              <w:t>PaintComponent</w:t>
+            </w:r>
+            <w:proofErr w:type="spellEnd"/>
+            <w:r>
+              <w:t>: Permite pintar los componentes en la ciudad</w:t>
+            </w:r>
+          </w:p>
+        </w:tc>
+        <w:tc>
+          <w:tcPr>
+            <w:tcW w:w="3921" w:type="dxa"/>
+          </w:tcPr>
+          <w:p>
+            <w:pPr>
+              <w:pStyle w:val="Prrafodelista"/>
+              <w:numPr>
+                <w:ilvl w:val="0"/>
+                <w:numId w:val="1"/>
+              </w:numPr>
+              <w:jc w:val="both"/>
+            </w:pPr>
+            <w:proofErr w:type="spellStart"/>
+            <w:r>
+              <w:lastRenderedPageBreak/>
+              <w:t>modificarGrafo</w:t>
+            </w:r>
+            <w:proofErr w:type="spellEnd"/>
+            <w:r>
+              <w:t xml:space="preserve">, </w:t>
+            </w:r>
+            <w:proofErr w:type="spellStart"/>
+            <w:r>
+              <w:t>modificarGrafoPersonas</w:t>
+            </w:r>
+            <w:proofErr w:type="spellEnd"/>
+            <w:r>
+              <w:t xml:space="preserve">: Llaman a los métodos </w:t>
+            </w:r>
+            <w:proofErr w:type="spellStart"/>
+            <w:r>
+              <w:t>destinosCerca</w:t>
+            </w:r>
+            <w:proofErr w:type="spellEnd"/>
+            <w:r>
+              <w:t xml:space="preserve">, o </w:t>
+            </w:r>
+            <w:proofErr w:type="spellStart"/>
+            <w:r>
+              <w:t>destinosSecuencia</w:t>
+            </w:r>
+            <w:proofErr w:type="spellEnd"/>
+            <w:r>
+              <w:t xml:space="preserve"> por lo tanto la complejidad es: </w:t>
+            </w:r>
+            <m:oMath>
+              <m:r>
+                <w:rPr>
+                  <w:rFonts w:ascii="Cambria Math" w:hAnsi="Cambria Math"/>
+                </w:rPr>
+                <m:t>T</m:t>
+              </m:r>
+              <m:d>
+                <m:dPr>
+                  <m:ctrlPr>
+                    <w:rPr>
+                      <w:rFonts w:ascii="Cambria Math" w:hAnsi="Cambria Math"/>
+                      <w:i/>
+                    </w:rPr>
+                  </m:ctrlPr>
+                </m:dPr>
+                <m:e>
+                  <m:r>
+                    <w:rPr>
+                      <w:rFonts w:ascii="Cambria Math" w:hAnsi="Cambria Math"/>
+                    </w:rPr>
+                    <m:t>n</m:t>
+                  </m:r>
+                </m:e>
+              </m:d>
+              <m:r>
+                <w:rPr>
+                  <w:rFonts w:ascii="Cambria Math" w:hAnsi="Cambria Math"/>
+                </w:rPr>
+                <m:t>=nT</m:t>
+              </m:r>
+              <m:d>
+                <m:dPr>
+                  <m:ctrlPr>
+                    <w:rPr>
+                      <w:rFonts w:ascii="Cambria Math" w:hAnsi="Cambria Math"/>
+                      <w:i/>
+                    </w:rPr>
+                  </m:ctrlPr>
+                </m:dPr>
+                <m:e>
+                  <m:r>
+                    <w:rPr>
+                      <w:rFonts w:ascii="Cambria Math" w:hAnsi="Cambria Math"/>
+                    </w:rPr>
+                    <m:t>n-1</m:t>
+                  </m:r>
+                </m:e>
+              </m:d>
+              <m:r>
+                <w:rPr>
+                  <w:rFonts w:ascii="Cambria Math" w:eastAsiaTheme="minorEastAsia" w:hAnsi="Cambria Math"/>
+                </w:rPr>
+                <m:t>=</m:t>
+              </m:r>
+              <m:r>
+                <w:rPr>
+                  <w:rFonts w:ascii="Cambria Math" w:eastAsiaTheme="minorEastAsia" w:hAnsi="Cambria Math"/>
+                </w:rPr>
+                <m:t>O(</m:t>
+              </m:r>
+              <m:sSup>
+                <m:sSupPr>
+                  <m:ctrlPr>
+                    <w:rPr>
+                      <w:rFonts w:ascii="Cambria Math" w:eastAsiaTheme="minorEastAsia" w:hAnsi="Cambria Math"/>
+                      <w:i/>
+                    </w:rPr>
+                  </m:ctrlPr>
+                </m:sSupPr>
+                <m:e>
+                  <m:r>
+                    <w:rPr>
+                      <w:rFonts w:ascii="Cambria Math" w:eastAsiaTheme="minorEastAsia" w:hAnsi="Cambria Math"/>
+                    </w:rPr>
+                    <m:t>n</m:t>
+                  </m:r>
+                </m:e>
+                <m:sup>
+                  <m:r>
+                    <w:rPr>
+                      <w:rFonts w:ascii="Cambria Math" w:eastAsiaTheme="minorEastAsia" w:hAnsi="Cambria Math"/>
+                    </w:rPr>
+                    <m:t>n</m:t>
+                  </m:r>
+                </m:sup>
+              </m:sSup>
+              <m:r>
+                <w:rPr>
+                  <w:rFonts w:ascii="Cambria Math" w:eastAsiaTheme="minorEastAsia" w:hAnsi="Cambria Math"/>
+                </w:rPr>
+                <m:t>)</m:t>
+              </m:r>
+            </m:oMath>
+          </w:p>
+          <w:p>
+            <w:pPr>
+              <w:pStyle w:val="Prrafodelista"/>
+              <w:numPr>
+                <w:ilvl w:val="0"/>
+                <w:numId w:val="1"/>
+              </w:numPr>
+              <w:jc w:val="both"/>
+            </w:pPr>
+            <w:proofErr w:type="spellStart"/>
+            <w:r>
+              <w:t>destinosCercaPersonas</w:t>
+            </w:r>
+            <w:proofErr w:type="spellEnd"/>
+            <w:r>
+              <w:t xml:space="preserve">: Invoca al método </w:t>
+            </w:r>
+            <w:proofErr w:type="spellStart"/>
+            <w:r>
+              <w:t>buscarCaminoCerca</w:t>
+            </w:r>
+            <w:proofErr w:type="spellEnd"/>
+            <w:r>
+              <w:t xml:space="preserve"> que es exponencial por lo tanto su complejidad es: </w:t>
+            </w:r>
+            <m:oMath>
+              <m:r>
+                <w:rPr>
+                  <w:rFonts w:ascii="Cambria Math" w:hAnsi="Cambria Math"/>
+                </w:rPr>
+                <m:t>T</m:t>
+              </m:r>
+              <m:d>
+                <m:dPr>
+                  <m:ctrlPr>
+                    <w:rPr>
+                      <w:rFonts w:ascii="Cambria Math" w:hAnsi="Cambria Math"/>
+                      <w:i/>
+                    </w:rPr>
+                  </m:ctrlPr>
+                </m:dPr>
+                <m:e>
+                  <m:r>
+                    <w:rPr>
+                      <w:rFonts w:ascii="Cambria Math" w:hAnsi="Cambria Math"/>
+                    </w:rPr>
+                    <m:t>n</m:t>
+                  </m:r>
+                </m:e>
+              </m:d>
+              <m:r>
+                <w:rPr>
+                  <w:rFonts w:ascii="Cambria Math" w:hAnsi="Cambria Math"/>
+                </w:rPr>
+                <m:t>=nT</m:t>
+              </m:r>
+              <m:d>
+                <m:dPr>
+                  <m:ctrlPr>
+                    <w:rPr>
+                      <w:rFonts w:ascii="Cambria Math" w:hAnsi="Cambria Math"/>
+                      <w:i/>
+                    </w:rPr>
+                  </m:ctrlPr>
+                </m:dPr>
+                <m:e>
+                  <m:r>
+                    <w:rPr>
+                      <w:rFonts w:ascii="Cambria Math" w:hAnsi="Cambria Math"/>
+                    </w:rPr>
+                    <m:t>n-1</m:t>
+                  </m:r>
+                </m:e>
+              </m:d>
+              <m:r>
+                <w:rPr>
+                  <w:rFonts w:ascii="Cambria Math" w:eastAsiaTheme="minorEastAsia" w:hAnsi="Cambria Math"/>
+                </w:rPr>
+                <m:t>=</m:t>
+              </m:r>
+              <m:r>
+                <w:rPr>
+                  <w:rFonts w:ascii="Cambria Math" w:eastAsiaTheme="minorEastAsia" w:hAnsi="Cambria Math"/>
+                </w:rPr>
+                <m:t>O(</m:t>
+              </m:r>
+              <m:sSup>
+                <m:sSupPr>
+                  <m:ctrlPr>
+                    <w:rPr>
+                      <w:rFonts w:ascii="Cambria Math" w:eastAsiaTheme="minorEastAsia" w:hAnsi="Cambria Math"/>
+                      <w:i/>
+                    </w:rPr>
+                  </m:ctrlPr>
+                </m:sSupPr>
+                <m:e>
+                  <m:r>
+                    <w:rPr>
+                      <w:rFonts w:ascii="Cambria Math" w:eastAsiaTheme="minorEastAsia" w:hAnsi="Cambria Math"/>
+                    </w:rPr>
+                    <m:t>n</m:t>
+                  </m:r>
+                </m:e>
+                <m:sup>
+                  <m:r>
+                    <w:rPr>
+                      <w:rFonts w:ascii="Cambria Math" w:eastAsiaTheme="minorEastAsia" w:hAnsi="Cambria Math"/>
+                    </w:rPr>
+                    <m:t>n</m:t>
+                  </m:r>
+                </m:sup>
+              </m:sSup>
+              <m:r>
+                <w:rPr>
+                  <w:rFonts w:ascii="Cambria Math" w:eastAsiaTheme="minorEastAsia" w:hAnsi="Cambria Math"/>
+                </w:rPr>
+                <m:t>)</m:t>
+              </m:r>
+            </m:oMath>
+            <w:r>
+              <w:t xml:space="preserve"> </w:t>
+            </w:r>
+          </w:p>
+          <w:p>
+            <w:pPr>
+              <w:pStyle w:val="Prrafodelista"/>
+              <w:numPr>
+                <w:ilvl w:val="0"/>
+                <w:numId w:val="1"/>
+              </w:numPr>
+              <w:jc w:val="both"/>
+            </w:pPr>
+            <w:proofErr w:type="spellStart"/>
+            <w:r>
+              <w:t>buscarCaminoCercaPersonas</w:t>
+            </w:r>
+            <w:proofErr w:type="spellEnd"/>
+            <w:r>
+              <w:t>: permite obtener</w:t>
+            </w:r>
+            <w:r>
+              <w:t xml:space="preserve"> el camino </w:t>
+            </w:r>
+            <w:proofErr w:type="spellStart"/>
+            <w:r>
+              <w:t>minimo</w:t>
+            </w:r>
+            <w:proofErr w:type="spellEnd"/>
+            <w:r>
+              <w:t xml:space="preserve"> para los peatones de cada uno de los nodos de destino hacia los mismo. Dado por la </w:t>
+            </w:r>
+            <w:proofErr w:type="spellStart"/>
+            <w:r>
+              <w:t>ecucacion</w:t>
+            </w:r>
+            <w:proofErr w:type="spellEnd"/>
+            <w:r>
+              <w:t xml:space="preserve"> de recurrencia </w:t>
+            </w:r>
+            <m:oMath>
+              <m:r>
+                <w:rPr>
+                  <w:rFonts w:ascii="Cambria Math" w:hAnsi="Cambria Math"/>
+                </w:rPr>
+                <m:t>T</m:t>
+              </m:r>
+              <m:d>
+                <m:dPr>
+                  <m:ctrlPr>
+                    <w:rPr>
+                      <w:rFonts w:ascii="Cambria Math" w:hAnsi="Cambria Math"/>
+                      <w:i/>
+                    </w:rPr>
+                  </m:ctrlPr>
+                </m:dPr>
+                <m:e>
+                  <m:r>
+                    <w:rPr>
+                      <w:rFonts w:ascii="Cambria Math" w:hAnsi="Cambria Math"/>
+                    </w:rPr>
+                    <m:t>n</m:t>
+                  </m:r>
+                </m:e>
+              </m:d>
+              <m:r>
+                <w:rPr>
+                  <w:rFonts w:ascii="Cambria Math" w:hAnsi="Cambria Math"/>
+                </w:rPr>
+                <m:t>=nT</m:t>
+              </m:r>
+              <m:d>
+                <m:dPr>
+                  <m:ctrlPr>
+                    <w:rPr>
+                      <w:rFonts w:ascii="Cambria Math" w:hAnsi="Cambria Math"/>
+                      <w:i/>
+                    </w:rPr>
+                  </m:ctrlPr>
+                </m:dPr>
+                <m:e>
+                  <m:r>
+                    <w:rPr>
+                      <w:rFonts w:ascii="Cambria Math" w:hAnsi="Cambria Math"/>
+                    </w:rPr>
+                    <m:t>n-1</m:t>
+                  </m:r>
+                </m:e>
+              </m:d>
+            </m:oMath>
+            <w:r>
+              <w:rPr>
+                <w:rFonts w:eastAsiaTheme="minorEastAsia"/>
+              </w:rPr>
+              <w:t>=</w:t>
+            </w:r>
+            <w:r>
+              <w:rPr>
+                <w:rFonts w:eastAsiaTheme="minorEastAsia"/>
+              </w:rPr>
+              <w:t xml:space="preserve"> </w:t>
+            </w:r>
+            <m:oMath>
+              <m:r>
+                <w:rPr>
+                  <w:rFonts w:ascii="Cambria Math" w:eastAsiaTheme="minorEastAsia" w:hAnsi="Cambria Math"/>
+                </w:rPr>
+                <m:t>O(</m:t>
+              </m:r>
+              <m:sSup>
+                <m:sSupPr>
+                  <m:ctrlPr>
+                    <w:rPr>
+                      <w:rFonts w:ascii="Cambria Math" w:eastAsiaTheme="minorEastAsia" w:hAnsi="Cambria Math"/>
+                      <w:i/>
+                    </w:rPr>
+                  </m:ctrlPr>
+                </m:sSupPr>
+                <m:e>
+                  <m:r>
+                    <w:rPr>
+                      <w:rFonts w:ascii="Cambria Math" w:eastAsiaTheme="minorEastAsia" w:hAnsi="Cambria Math"/>
+                    </w:rPr>
+                    <m:t>n</m:t>
+                  </m:r>
+                </m:e>
+                <m:sup>
+                  <m:r>
+                    <w:rPr>
+                      <w:rFonts w:ascii="Cambria Math" w:eastAsiaTheme="minorEastAsia" w:hAnsi="Cambria Math"/>
+                    </w:rPr>
+                    <m:t>n</m:t>
+                  </m:r>
+                </m:sup>
+              </m:sSup>
+              <m:r>
+                <w:rPr>
+                  <w:rFonts w:ascii="Cambria Math" w:eastAsiaTheme="minorEastAsia" w:hAnsi="Cambria Math"/>
+                </w:rPr>
+                <m:t>)</m:t>
+              </m:r>
+            </m:oMath>
+            <w:r>
+              <w:t xml:space="preserve"> </w:t>
+            </w:r>
+          </w:p>
+          <w:p>
+            <w:pPr>
+              <w:pStyle w:val="Prrafodelista"/>
+              <w:numPr>
+                <w:ilvl w:val="0"/>
+                <w:numId w:val="1"/>
+              </w:numPr>
+              <w:jc w:val="both"/>
+            </w:pPr>
+            <w:proofErr w:type="spellStart"/>
+            <w:r>
+              <w:t>destinosCerca</w:t>
+            </w:r>
+            <w:proofErr w:type="spellEnd"/>
+            <w:r>
+              <w:t xml:space="preserve">: Invoca al método </w:t>
+            </w:r>
+            <w:proofErr w:type="spellStart"/>
+            <w:r>
+              <w:t>buscarCaminoCerca</w:t>
+            </w:r>
+            <w:proofErr w:type="spellEnd"/>
+            <w:r>
+              <w:t xml:space="preserve"> que es exponencial por lo tanto </w:t>
+            </w:r>
+            <w:r>
+              <w:lastRenderedPageBreak/>
+              <w:t xml:space="preserve">su complejidad es: </w:t>
+            </w:r>
+            <m:oMath>
+              <m:r>
+                <w:rPr>
+                  <w:rFonts w:ascii="Cambria Math" w:hAnsi="Cambria Math"/>
+                </w:rPr>
+                <m:t>T</m:t>
+              </m:r>
+              <m:d>
+                <m:dPr>
+                  <m:ctrlPr>
+                    <w:rPr>
+                      <w:rFonts w:ascii="Cambria Math" w:hAnsi="Cambria Math"/>
+                      <w:i/>
+                    </w:rPr>
+                  </m:ctrlPr>
+                </m:dPr>
+                <m:e>
+                  <m:r>
+                    <w:rPr>
+                      <w:rFonts w:ascii="Cambria Math" w:hAnsi="Cambria Math"/>
+                    </w:rPr>
+                    <m:t>n</m:t>
+                  </m:r>
+                </m:e>
+              </m:d>
+              <m:r>
+                <w:rPr>
+                  <w:rFonts w:ascii="Cambria Math" w:hAnsi="Cambria Math"/>
+                </w:rPr>
+                <m:t>=nT</m:t>
+              </m:r>
+              <m:d>
+                <m:dPr>
+                  <m:ctrlPr>
+                    <w:rPr>
+                      <w:rFonts w:ascii="Cambria Math" w:hAnsi="Cambria Math"/>
+                      <w:i/>
+                    </w:rPr>
+                  </m:ctrlPr>
+                </m:dPr>
+                <m:e>
+                  <m:r>
+                    <w:rPr>
+                      <w:rFonts w:ascii="Cambria Math" w:hAnsi="Cambria Math"/>
+                    </w:rPr>
+                    <m:t>n-1</m:t>
+                  </m:r>
+                </m:e>
+              </m:d>
+              <m:r>
+                <w:rPr>
+                  <w:rFonts w:ascii="Cambria Math" w:eastAsiaTheme="minorEastAsia" w:hAnsi="Cambria Math"/>
+                </w:rPr>
+                <m:t>=</m:t>
+              </m:r>
+              <m:r>
+                <w:rPr>
+                  <w:rFonts w:ascii="Cambria Math" w:eastAsiaTheme="minorEastAsia" w:hAnsi="Cambria Math"/>
+                </w:rPr>
+                <m:t>O(</m:t>
+              </m:r>
+              <m:sSup>
+                <m:sSupPr>
+                  <m:ctrlPr>
+                    <w:rPr>
+                      <w:rFonts w:ascii="Cambria Math" w:eastAsiaTheme="minorEastAsia" w:hAnsi="Cambria Math"/>
+                      <w:i/>
+                    </w:rPr>
+                  </m:ctrlPr>
+                </m:sSupPr>
+                <m:e>
+                  <m:r>
+                    <w:rPr>
+                      <w:rFonts w:ascii="Cambria Math" w:eastAsiaTheme="minorEastAsia" w:hAnsi="Cambria Math"/>
+                    </w:rPr>
+                    <m:t>n</m:t>
+                  </m:r>
+                </m:e>
+                <m:sup>
+                  <m:r>
+                    <w:rPr>
+                      <w:rFonts w:ascii="Cambria Math" w:eastAsiaTheme="minorEastAsia" w:hAnsi="Cambria Math"/>
+                    </w:rPr>
+                    <m:t>n</m:t>
+                  </m:r>
+                </m:sup>
+              </m:sSup>
+              <m:r>
+                <w:rPr>
+                  <w:rFonts w:ascii="Cambria Math" w:eastAsiaTheme="minorEastAsia" w:hAnsi="Cambria Math"/>
+                </w:rPr>
+                <m:t>)</m:t>
+              </m:r>
+            </m:oMath>
+          </w:p>
+          <w:p>
+            <w:pPr>
+              <w:pStyle w:val="Prrafodelista"/>
+              <w:numPr>
+                <w:ilvl w:val="0"/>
+                <w:numId w:val="1"/>
+              </w:numPr>
+              <w:jc w:val="both"/>
+            </w:pPr>
+            <w:proofErr w:type="spellStart"/>
+            <w:r>
+              <w:rPr>
+                <w:rFonts w:eastAsiaTheme="minorEastAsia"/>
+              </w:rPr>
+              <w:t>buscarCaminoCerca</w:t>
+            </w:r>
+            <w:proofErr w:type="spellEnd"/>
+            <w:r>
+              <w:rPr>
+                <w:rFonts w:eastAsiaTheme="minorEastAsia"/>
+              </w:rPr>
+              <w:t>:</w:t>
+            </w:r>
+            <w:r>
+              <w:t xml:space="preserve"> permite obtener el camino </w:t>
+            </w:r>
+            <w:proofErr w:type="spellStart"/>
+            <w:r>
+              <w:t>minimo</w:t>
+            </w:r>
+            <w:proofErr w:type="spellEnd"/>
+            <w:r>
+              <w:t xml:space="preserve"> para los vehículos de cada uno de los nodos de destino hacia los mismo. Dado por la </w:t>
+            </w:r>
+            <w:proofErr w:type="spellStart"/>
+            <w:r>
+              <w:t>ecucacion</w:t>
+            </w:r>
+            <w:proofErr w:type="spellEnd"/>
+            <w:r>
+              <w:t xml:space="preserve"> de recurrencia </w:t>
+            </w:r>
+            <m:oMath>
+              <m:r>
+                <w:rPr>
+                  <w:rFonts w:ascii="Cambria Math" w:hAnsi="Cambria Math"/>
+                </w:rPr>
+                <m:t>T</m:t>
+              </m:r>
+              <m:d>
+                <m:dPr>
+                  <m:ctrlPr>
+                    <w:rPr>
+                      <w:rFonts w:ascii="Cambria Math" w:hAnsi="Cambria Math"/>
+                      <w:i/>
+                    </w:rPr>
+                  </m:ctrlPr>
+                </m:dPr>
+                <m:e>
+                  <m:r>
+                    <w:rPr>
+                      <w:rFonts w:ascii="Cambria Math" w:hAnsi="Cambria Math"/>
+                    </w:rPr>
+                    <m:t>n</m:t>
+                  </m:r>
+                </m:e>
+              </m:d>
+              <m:r>
+                <w:rPr>
+                  <w:rFonts w:ascii="Cambria Math" w:hAnsi="Cambria Math"/>
+                </w:rPr>
+                <m:t>=nT</m:t>
+              </m:r>
+              <m:d>
+                <m:dPr>
+                  <m:ctrlPr>
+                    <w:rPr>
+                      <w:rFonts w:ascii="Cambria Math" w:hAnsi="Cambria Math"/>
+                      <w:i/>
+                    </w:rPr>
+                  </m:ctrlPr>
+                </m:dPr>
+                <m:e>
+                  <m:r>
+                    <w:rPr>
+                      <w:rFonts w:ascii="Cambria Math" w:hAnsi="Cambria Math"/>
+                    </w:rPr>
+                    <m:t>n-1</m:t>
+                  </m:r>
+                </m:e>
+              </m:d>
+              <m:r>
+                <w:rPr>
+                  <w:rFonts w:ascii="Cambria Math" w:hAnsi="Cambria Math"/>
+                </w:rPr>
+                <m:t>=</m:t>
+              </m:r>
+            </m:oMath>
+            <w:r>
+              <w:rPr>
+                <w:rFonts w:eastAsiaTheme="minorEastAsia"/>
+              </w:rPr>
+              <w:t xml:space="preserve"> </w:t>
+            </w:r>
+            <m:oMath>
+              <m:r>
+                <w:rPr>
+                  <w:rFonts w:ascii="Cambria Math" w:eastAsiaTheme="minorEastAsia" w:hAnsi="Cambria Math"/>
+                </w:rPr>
+                <m:t>O(</m:t>
+              </m:r>
+              <m:sSup>
+                <m:sSupPr>
+                  <m:ctrlPr>
+                    <w:rPr>
+                      <w:rFonts w:ascii="Cambria Math" w:eastAsiaTheme="minorEastAsia" w:hAnsi="Cambria Math"/>
+                      <w:i/>
+                    </w:rPr>
+                  </m:ctrlPr>
+                </m:sSupPr>
+                <m:e>
+                  <m:r>
+                    <w:rPr>
+                      <w:rFonts w:ascii="Cambria Math" w:eastAsiaTheme="minorEastAsia" w:hAnsi="Cambria Math"/>
+                    </w:rPr>
+                    <m:t>n</m:t>
+                  </m:r>
+                </m:e>
+                <m:sup>
+                  <m:r>
+                    <w:rPr>
+                      <w:rFonts w:ascii="Cambria Math" w:eastAsiaTheme="minorEastAsia" w:hAnsi="Cambria Math"/>
+                    </w:rPr>
+                    <m:t>n</m:t>
+                  </m:r>
+                </m:sup>
+              </m:sSup>
+              <m:r>
+                <w:rPr>
+                  <w:rFonts w:ascii="Cambria Math" w:eastAsiaTheme="minorEastAsia" w:hAnsi="Cambria Math"/>
+                </w:rPr>
+                <m:t>)</m:t>
+              </m:r>
+            </m:oMath>
+          </w:p>
+          <w:p>
+            <w:pPr>
+              <w:pStyle w:val="Prrafodelista"/>
+              <w:numPr>
+                <w:ilvl w:val="0"/>
+                <w:numId w:val="1"/>
+              </w:numPr>
+              <w:jc w:val="both"/>
+            </w:pPr>
+            <w:proofErr w:type="spellStart"/>
+            <w:r>
+              <w:t>destinoSecuenciaPersonas</w:t>
+            </w:r>
+            <w:proofErr w:type="spellEnd"/>
+            <w:r>
+              <w:t>: Se hace un recorrido de los nodos de destino invocando al método</w:t>
+            </w:r>
+            <w:r>
+              <w:t xml:space="preserve"> obtener camino de complejidad</w:t>
+            </w:r>
+            <w:proofErr w:type="gramStart"/>
+            <w:r>
+              <w:t xml:space="preserve">: </w:t>
+            </w:r>
+            <m:oMath>
+              <m:nary>
+                <m:naryPr>
+                  <m:chr m:val="∑"/>
+                  <m:limLoc m:val="undOvr"/>
+                  <m:ctrlPr>
+                    <w:rPr>
+                      <w:rFonts w:ascii="Cambria Math" w:hAnsi="Cambria Math"/>
+                      <w:i/>
+                    </w:rPr>
+                  </m:ctrlPr>
+                </m:naryPr>
+                <m:sub>
+                  <m:r>
+                    <w:rPr>
+                      <w:rFonts w:ascii="Cambria Math" w:hAnsi="Cambria Math"/>
+                    </w:rPr>
+                    <m:t>i=1</m:t>
+                  </m:r>
+                </m:sub>
+                <m:sup>
+                  <m:r>
+                    <w:rPr>
+                      <w:rFonts w:ascii="Cambria Math" w:hAnsi="Cambria Math"/>
+                    </w:rPr>
+                    <m:t>n</m:t>
+                  </m:r>
+                </m:sup>
+                <m:e>
+                  <m:r>
+                    <w:rPr>
+                      <w:rFonts w:ascii="Cambria Math" w:hAnsi="Cambria Math"/>
+                    </w:rPr>
+                    <m:t>1=n=</m:t>
+                  </m:r>
+                </m:e>
+              </m:nary>
+              <m:r>
+                <w:rPr>
+                  <w:rFonts w:ascii="Cambria Math" w:eastAsiaTheme="minorEastAsia" w:hAnsi="Cambria Math"/>
+                </w:rPr>
+                <m:t>O</m:t>
+              </m:r>
+              <m:d>
+                <m:dPr>
+                  <m:ctrlPr>
+                    <w:rPr>
+                      <w:rFonts w:ascii="Cambria Math" w:eastAsiaTheme="minorEastAsia" w:hAnsi="Cambria Math"/>
+                      <w:i/>
+                    </w:rPr>
+                  </m:ctrlPr>
+                </m:dPr>
+                <m:e>
+                  <m:r>
+                    <w:rPr>
+                      <w:rFonts w:ascii="Cambria Math" w:eastAsiaTheme="minorEastAsia" w:hAnsi="Cambria Math"/>
+                    </w:rPr>
+                    <m:t>n</m:t>
+                  </m:r>
+                </m:e>
+              </m:d>
+            </m:oMath>
+            <w:r>
+              <w:rPr>
+                <w:rFonts w:eastAsiaTheme="minorEastAsia"/>
+              </w:rPr>
+              <w:t>.</w:t>
+            </w:r>
+            <w:proofErr w:type="gramEnd"/>
+            <w:r>
+              <w:rPr>
+                <w:rFonts w:eastAsiaTheme="minorEastAsia"/>
+              </w:rPr>
+              <w:t xml:space="preserve"> Si los destinos invlucra a n nodos entonces la complejidad es</w:t>
+            </w:r>
+            <w:proofErr w:type="gramStart"/>
+            <w:r>
+              <w:rPr>
+                <w:rFonts w:eastAsiaTheme="minorEastAsia"/>
+              </w:rPr>
+              <w:t xml:space="preserve">: </w:t>
+            </w:r>
+            <m:oMath>
+              <m:nary>
+                <m:naryPr>
+                  <m:chr m:val="∑"/>
+                  <m:limLoc m:val="undOvr"/>
+                  <m:ctrlPr>
+                    <w:rPr>
+                      <w:rFonts w:ascii="Cambria Math" w:hAnsi="Cambria Math"/>
+                      <w:i/>
+                    </w:rPr>
+                  </m:ctrlPr>
+                </m:naryPr>
+                <m:sub>
+                  <m:r>
+                    <w:rPr>
+                      <w:rFonts w:ascii="Cambria Math" w:hAnsi="Cambria Math"/>
+                    </w:rPr>
+                    <m:t>i=1</m:t>
+                  </m:r>
+                </m:sub>
+                <m:sup>
+                  <m:r>
+                    <w:rPr>
+                      <w:rFonts w:ascii="Cambria Math" w:hAnsi="Cambria Math"/>
+                    </w:rPr>
+                    <m:t>n</m:t>
+                  </m:r>
+                </m:sup>
+                <m:e>
+                  <m:nary>
+                    <m:naryPr>
+                      <m:chr m:val="∑"/>
+                      <m:limLoc m:val="undOvr"/>
+                      <m:ctrlPr>
+                        <w:rPr>
+                          <w:rFonts w:ascii="Cambria Math" w:hAnsi="Cambria Math"/>
+                          <w:i/>
+                        </w:rPr>
+                      </m:ctrlPr>
+                    </m:naryPr>
+                    <m:sub>
+                      <m:r>
+                        <w:rPr>
+                          <w:rFonts w:ascii="Cambria Math" w:hAnsi="Cambria Math"/>
+                        </w:rPr>
+                        <m:t>j=1</m:t>
+                      </m:r>
+                    </m:sub>
+                    <m:sup>
+                      <m:r>
+                        <w:rPr>
+                          <w:rFonts w:ascii="Cambria Math" w:hAnsi="Cambria Math"/>
+                        </w:rPr>
+                        <m:t>n</m:t>
+                      </m:r>
+                    </m:sup>
+                    <m:e>
+                      <m:r>
+                        <w:rPr>
+                          <w:rFonts w:ascii="Cambria Math" w:hAnsi="Cambria Math"/>
+                        </w:rPr>
+                        <m:t>1</m:t>
+                      </m:r>
+                    </m:e>
+                  </m:nary>
+                  <m:r>
+                    <w:rPr>
+                      <w:rFonts w:ascii="Cambria Math" w:hAnsi="Cambria Math"/>
+                    </w:rPr>
+                    <m:t>=</m:t>
+                  </m:r>
+                  <m:nary>
+                    <m:naryPr>
+                      <m:chr m:val="∑"/>
+                      <m:limLoc m:val="undOvr"/>
+                      <m:ctrlPr>
+                        <w:rPr>
+                          <w:rFonts w:ascii="Cambria Math" w:hAnsi="Cambria Math"/>
+                          <w:i/>
+                        </w:rPr>
+                      </m:ctrlPr>
+                    </m:naryPr>
+                    <m:sub>
+                      <m:r>
+                        <w:rPr>
+                          <w:rFonts w:ascii="Cambria Math" w:hAnsi="Cambria Math"/>
+                        </w:rPr>
+                        <m:t>i=1</m:t>
+                      </m:r>
+                    </m:sub>
+                    <m:sup>
+                      <m:r>
+                        <w:rPr>
+                          <w:rFonts w:ascii="Cambria Math" w:hAnsi="Cambria Math"/>
+                        </w:rPr>
+                        <m:t>n</m:t>
+                      </m:r>
+                    </m:sup>
+                    <m:e>
+                      <m:r>
+                        <w:rPr>
+                          <w:rFonts w:ascii="Cambria Math" w:hAnsi="Cambria Math"/>
+                        </w:rPr>
+                        <m:t>n=</m:t>
+                      </m:r>
+                    </m:e>
+                  </m:nary>
+                  <m:sSup>
+                    <m:sSupPr>
+                      <m:ctrlPr>
+                        <w:rPr>
+                          <w:rFonts w:ascii="Cambria Math" w:hAnsi="Cambria Math"/>
+                          <w:i/>
+                        </w:rPr>
+                      </m:ctrlPr>
+                    </m:sSupPr>
+                    <m:e>
+                      <m:r>
+                        <w:rPr>
+                          <w:rFonts w:ascii="Cambria Math" w:hAnsi="Cambria Math"/>
+                        </w:rPr>
+                        <m:t>n</m:t>
+                      </m:r>
+                    </m:e>
+                    <m:sup>
+                      <m:r>
+                        <w:rPr>
+                          <w:rFonts w:ascii="Cambria Math" w:hAnsi="Cambria Math"/>
+                        </w:rPr>
+                        <m:t>2</m:t>
+                      </m:r>
+                    </m:sup>
+                  </m:sSup>
+                  <m:r>
+                    <w:rPr>
+                      <w:rFonts w:ascii="Cambria Math" w:hAnsi="Cambria Math"/>
+                    </w:rPr>
+                    <m:t>=</m:t>
+                  </m:r>
+                </m:e>
+              </m:nary>
+              <m:r>
+                <w:rPr>
+                  <w:rFonts w:ascii="Cambria Math" w:eastAsiaTheme="minorEastAsia" w:hAnsi="Cambria Math"/>
+                </w:rPr>
+                <m:t>O(</m:t>
+              </m:r>
+              <m:sSup>
+                <m:sSupPr>
+                  <m:ctrlPr>
+                    <w:rPr>
+                      <w:rFonts w:ascii="Cambria Math" w:eastAsiaTheme="minorEastAsia" w:hAnsi="Cambria Math"/>
+                      <w:i/>
+                    </w:rPr>
+                  </m:ctrlPr>
+                </m:sSupPr>
+                <m:e>
+                  <m:r>
+                    <w:rPr>
+                      <w:rFonts w:ascii="Cambria Math" w:eastAsiaTheme="minorEastAsia" w:hAnsi="Cambria Math"/>
+                    </w:rPr>
+                    <m:t>n</m:t>
+                  </m:r>
+                </m:e>
+                <m:sup>
+                  <m:r>
+                    <w:rPr>
+                      <w:rFonts w:ascii="Cambria Math" w:eastAsiaTheme="minorEastAsia" w:hAnsi="Cambria Math"/>
+                    </w:rPr>
+                    <m:t>2</m:t>
+                  </m:r>
+                </m:sup>
+              </m:sSup>
+              <m:r>
+                <w:rPr>
+                  <w:rFonts w:ascii="Cambria Math" w:eastAsiaTheme="minorEastAsia" w:hAnsi="Cambria Math"/>
+                </w:rPr>
+                <m:t>)</m:t>
+              </m:r>
+            </m:oMath>
+            <w:r>
+              <w:rPr>
+                <w:rFonts w:eastAsiaTheme="minorEastAsia"/>
+              </w:rPr>
+              <w:t>.</w:t>
+            </w:r>
+            <w:proofErr w:type="gramEnd"/>
+          </w:p>
+          <w:p>
+            <w:pPr>
+              <w:pStyle w:val="Prrafodelista"/>
+              <w:numPr>
+                <w:ilvl w:val="0"/>
+                <w:numId w:val="1"/>
+              </w:numPr>
+              <w:jc w:val="both"/>
+            </w:pPr>
+            <w:proofErr w:type="spellStart"/>
+            <w:r>
+              <w:t>destinosSecuencia</w:t>
+            </w:r>
+            <w:proofErr w:type="spellEnd"/>
+            <w:r>
+              <w:t>: Se hace un recorrido de los nodos de destino invocando a el método obtener camino de complejidad</w:t>
+            </w:r>
+            <w:proofErr w:type="gramStart"/>
+            <w:r>
+              <w:t xml:space="preserve">: </w:t>
+            </w:r>
+            <m:oMath>
+              <m:nary>
+                <m:naryPr>
+                  <m:chr m:val="∑"/>
+                  <m:limLoc m:val="undOvr"/>
+                  <m:ctrlPr>
+                    <w:rPr>
+                      <w:rFonts w:ascii="Cambria Math" w:hAnsi="Cambria Math"/>
+                      <w:i/>
+                    </w:rPr>
+                  </m:ctrlPr>
+                </m:naryPr>
+                <m:sub>
+                  <m:r>
+                    <w:rPr>
+                      <w:rFonts w:ascii="Cambria Math" w:hAnsi="Cambria Math"/>
+                    </w:rPr>
+                    <m:t>i=1</m:t>
+                  </m:r>
+                </m:sub>
+                <m:sup>
+                  <m:r>
+                    <w:rPr>
+                      <w:rFonts w:ascii="Cambria Math" w:hAnsi="Cambria Math"/>
+                    </w:rPr>
+                    <m:t>n</m:t>
+                  </m:r>
+                </m:sup>
+                <m:e>
+                  <m:r>
+                    <w:rPr>
+                      <w:rFonts w:ascii="Cambria Math" w:hAnsi="Cambria Math"/>
+                    </w:rPr>
+                    <m:t>1=n=</m:t>
+                  </m:r>
+                </m:e>
+              </m:nary>
+              <m:r>
+                <w:rPr>
+                  <w:rFonts w:ascii="Cambria Math" w:eastAsiaTheme="minorEastAsia" w:hAnsi="Cambria Math"/>
+                </w:rPr>
+                <m:t>O</m:t>
+              </m:r>
+              <m:d>
+                <m:dPr>
+                  <m:ctrlPr>
+                    <w:rPr>
+                      <w:rFonts w:ascii="Cambria Math" w:eastAsiaTheme="minorEastAsia" w:hAnsi="Cambria Math"/>
+                      <w:i/>
+                    </w:rPr>
+                  </m:ctrlPr>
+                </m:dPr>
+                <m:e>
+                  <m:r>
+                    <w:rPr>
+                      <w:rFonts w:ascii="Cambria Math" w:eastAsiaTheme="minorEastAsia" w:hAnsi="Cambria Math"/>
+                    </w:rPr>
+                    <m:t>n</m:t>
+                  </m:r>
+                </m:e>
+              </m:d>
+            </m:oMath>
+            <w:r>
+              <w:rPr>
+                <w:rFonts w:eastAsiaTheme="minorEastAsia"/>
+              </w:rPr>
+              <w:t>.</w:t>
+            </w:r>
+            <w:proofErr w:type="gramEnd"/>
+            <w:r>
+              <w:rPr>
+                <w:rFonts w:eastAsiaTheme="minorEastAsia"/>
+              </w:rPr>
+              <w:t xml:space="preserve"> Si los destinos invlucra a n nodos entonces la complejidad es</w:t>
+            </w:r>
+            <w:proofErr w:type="gramStart"/>
+            <w:r>
+              <w:rPr>
+                <w:rFonts w:eastAsiaTheme="minorEastAsia"/>
+              </w:rPr>
+              <w:t xml:space="preserve">: </w:t>
+            </w:r>
+            <m:oMath>
+              <m:nary>
+                <m:naryPr>
+                  <m:chr m:val="∑"/>
+                  <m:limLoc m:val="undOvr"/>
+                  <m:ctrlPr>
+                    <w:rPr>
+                      <w:rFonts w:ascii="Cambria Math" w:hAnsi="Cambria Math"/>
+                      <w:i/>
+                    </w:rPr>
+                  </m:ctrlPr>
+                </m:naryPr>
+                <m:sub>
+                  <m:r>
+                    <w:rPr>
+                      <w:rFonts w:ascii="Cambria Math" w:hAnsi="Cambria Math"/>
+                    </w:rPr>
+                    <m:t>i=1</m:t>
+                  </m:r>
+                </m:sub>
+                <m:sup>
+                  <m:r>
+                    <w:rPr>
+                      <w:rFonts w:ascii="Cambria Math" w:hAnsi="Cambria Math"/>
+                    </w:rPr>
+                    <m:t>n</m:t>
+                  </m:r>
+                </m:sup>
+                <m:e>
+                  <m:nary>
+                    <m:naryPr>
+                      <m:chr m:val="∑"/>
+                      <m:limLoc m:val="undOvr"/>
+                      <m:ctrlPr>
+                        <w:rPr>
+                          <w:rFonts w:ascii="Cambria Math" w:hAnsi="Cambria Math"/>
+                          <w:i/>
+                        </w:rPr>
+                      </m:ctrlPr>
+                    </m:naryPr>
+                    <m:sub>
+                      <m:r>
+                        <w:rPr>
+                          <w:rFonts w:ascii="Cambria Math" w:hAnsi="Cambria Math"/>
+                        </w:rPr>
+                        <m:t>j=1</m:t>
+                      </m:r>
+                    </m:sub>
+                    <m:sup>
+                      <m:r>
+                        <w:rPr>
+                          <w:rFonts w:ascii="Cambria Math" w:hAnsi="Cambria Math"/>
+                        </w:rPr>
+                        <m:t>n</m:t>
+                      </m:r>
+                    </m:sup>
+                    <m:e>
+                      <m:r>
+                        <w:rPr>
+                          <w:rFonts w:ascii="Cambria Math" w:hAnsi="Cambria Math"/>
+                        </w:rPr>
+                        <m:t>1</m:t>
+                      </m:r>
+                    </m:e>
+                  </m:nary>
+                  <m:r>
+                    <w:rPr>
+                      <w:rFonts w:ascii="Cambria Math" w:hAnsi="Cambria Math"/>
+                    </w:rPr>
+                    <m:t>=</m:t>
+                  </m:r>
+                  <m:nary>
+                    <m:naryPr>
+                      <m:chr m:val="∑"/>
+                      <m:limLoc m:val="undOvr"/>
+                      <m:ctrlPr>
+                        <w:rPr>
+                          <w:rFonts w:ascii="Cambria Math" w:hAnsi="Cambria Math"/>
+                          <w:i/>
+                        </w:rPr>
+                      </m:ctrlPr>
+                    </m:naryPr>
+                    <m:sub>
+                      <m:r>
+                        <w:rPr>
+                          <w:rFonts w:ascii="Cambria Math" w:hAnsi="Cambria Math"/>
+                        </w:rPr>
+                        <m:t>i=1</m:t>
+                      </m:r>
+                    </m:sub>
+                    <m:sup>
+                      <m:r>
+                        <w:rPr>
+                          <w:rFonts w:ascii="Cambria Math" w:hAnsi="Cambria Math"/>
+                        </w:rPr>
+                        <m:t>n</m:t>
+                      </m:r>
+                    </m:sup>
+                    <m:e>
+                      <m:r>
+                        <w:rPr>
+                          <w:rFonts w:ascii="Cambria Math" w:hAnsi="Cambria Math"/>
+                        </w:rPr>
+                        <m:t>n=</m:t>
+                      </m:r>
+                    </m:e>
+                  </m:nary>
+                  <m:sSup>
+                    <m:sSupPr>
+                      <m:ctrlPr>
+                        <w:rPr>
+                          <w:rFonts w:ascii="Cambria Math" w:hAnsi="Cambria Math"/>
+                          <w:i/>
+                        </w:rPr>
+                      </m:ctrlPr>
+                    </m:sSupPr>
+                    <m:e>
+                      <m:r>
+                        <w:rPr>
+                          <w:rFonts w:ascii="Cambria Math" w:hAnsi="Cambria Math"/>
+                        </w:rPr>
+                        <m:t>n</m:t>
+                      </m:r>
+                    </m:e>
+                    <m:sup>
+                      <m:r>
+                        <w:rPr>
+                          <w:rFonts w:ascii="Cambria Math" w:hAnsi="Cambria Math"/>
+                        </w:rPr>
+                        <m:t>2</m:t>
+                      </m:r>
+                    </m:sup>
+                  </m:sSup>
+                  <m:r>
+                    <w:rPr>
+                      <w:rFonts w:ascii="Cambria Math" w:hAnsi="Cambria Math"/>
+                    </w:rPr>
+                    <m:t>=</m:t>
+                  </m:r>
+                </m:e>
+              </m:nary>
+              <m:r>
+                <w:rPr>
+                  <w:rFonts w:ascii="Cambria Math" w:eastAsiaTheme="minorEastAsia" w:hAnsi="Cambria Math"/>
+                </w:rPr>
+                <m:t>O(</m:t>
+              </m:r>
+              <m:sSup>
+                <m:sSupPr>
+                  <m:ctrlPr>
+                    <w:rPr>
+                      <w:rFonts w:ascii="Cambria Math" w:eastAsiaTheme="minorEastAsia" w:hAnsi="Cambria Math"/>
+                      <w:i/>
+                    </w:rPr>
+                  </m:ctrlPr>
+                </m:sSupPr>
+                <m:e>
+                  <m:r>
+                    <w:rPr>
+                      <w:rFonts w:ascii="Cambria Math" w:eastAsiaTheme="minorEastAsia" w:hAnsi="Cambria Math"/>
+                    </w:rPr>
+                    <m:t>n</m:t>
+                  </m:r>
+                </m:e>
+                <m:sup>
+                  <m:r>
+                    <w:rPr>
+                      <w:rFonts w:ascii="Cambria Math" w:eastAsiaTheme="minorEastAsia" w:hAnsi="Cambria Math"/>
+                    </w:rPr>
+                    <m:t>2</m:t>
+                  </m:r>
+                </m:sup>
+              </m:sSup>
+              <m:r>
+                <w:rPr>
+                  <w:rFonts w:ascii="Cambria Math" w:eastAsiaTheme="minorEastAsia" w:hAnsi="Cambria Math"/>
+                </w:rPr>
+                <m:t>)</m:t>
+              </m:r>
+            </m:oMath>
+            <w:r>
+              <w:rPr>
+                <w:rFonts w:eastAsiaTheme="minorEastAsia"/>
+              </w:rPr>
+              <w:t>.</w:t>
+            </w:r>
+            <w:proofErr w:type="gramEnd"/>
+          </w:p>
+          <w:p>
+            <w:pPr>
+              <w:pStyle w:val="Prrafodelista"/>
+              <w:numPr>
+                <w:ilvl w:val="0"/>
+                <w:numId w:val="1"/>
+              </w:numPr>
+              <w:jc w:val="both"/>
+            </w:pPr>
+            <w:proofErr w:type="spellStart"/>
+            <w:r>
+              <w:t>obtenerTrafico</w:t>
+            </w:r>
+            <w:proofErr w:type="spellEnd"/>
+            <w:r>
+              <w:t xml:space="preserve">: Recorre el grafo que es una matriz de </w:t>
+            </w:r>
+            <w:proofErr w:type="spellStart"/>
+            <w:r>
+              <w:t>ayacencia</w:t>
+            </w:r>
+            <w:proofErr w:type="spellEnd"/>
+            <w:r>
+              <w:t xml:space="preserve"> y además la recorre para cada carro en la ciudad </w:t>
+            </w:r>
+            <w:r>
+              <w:lastRenderedPageBreak/>
+              <w:t>por lo tanto su complejidad es</w:t>
+            </w:r>
+            <w:proofErr w:type="gramStart"/>
+            <w:r>
+              <w:t xml:space="preserve">: </w:t>
+            </w:r>
+            <m:oMath>
+              <m:nary>
+                <m:naryPr>
+                  <m:chr m:val="∑"/>
+                  <m:limLoc m:val="undOvr"/>
+                  <m:ctrlPr>
+                    <w:rPr>
+                      <w:rFonts w:ascii="Cambria Math" w:hAnsi="Cambria Math"/>
+                      <w:i/>
+                    </w:rPr>
+                  </m:ctrlPr>
+                </m:naryPr>
+                <m:sub>
+                  <m:r>
+                    <w:rPr>
+                      <w:rFonts w:ascii="Cambria Math" w:hAnsi="Cambria Math"/>
+                    </w:rPr>
+                    <m:t>i=1</m:t>
+                  </m:r>
+                </m:sub>
+                <m:sup>
+                  <m:r>
+                    <w:rPr>
+                      <w:rFonts w:ascii="Cambria Math" w:hAnsi="Cambria Math"/>
+                    </w:rPr>
+                    <m:t>n</m:t>
+                  </m:r>
+                </m:sup>
+                <m:e>
+                  <m:nary>
+                    <m:naryPr>
+                      <m:chr m:val="∑"/>
+                      <m:limLoc m:val="undOvr"/>
+                      <m:ctrlPr>
+                        <w:rPr>
+                          <w:rFonts w:ascii="Cambria Math" w:hAnsi="Cambria Math"/>
+                          <w:i/>
+                        </w:rPr>
+                      </m:ctrlPr>
+                    </m:naryPr>
+                    <m:sub>
+                      <m:r>
+                        <w:rPr>
+                          <w:rFonts w:ascii="Cambria Math" w:hAnsi="Cambria Math"/>
+                        </w:rPr>
+                        <m:t>j=1</m:t>
+                      </m:r>
+                    </m:sub>
+                    <m:sup>
+                      <m:r>
+                        <w:rPr>
+                          <w:rFonts w:ascii="Cambria Math" w:hAnsi="Cambria Math"/>
+                        </w:rPr>
+                        <m:t>n</m:t>
+                      </m:r>
+                    </m:sup>
+                    <m:e>
+                      <m:nary>
+                        <m:naryPr>
+                          <m:chr m:val="∑"/>
+                          <m:limLoc m:val="undOvr"/>
+                          <m:ctrlPr>
+                            <w:rPr>
+                              <w:rFonts w:ascii="Cambria Math" w:hAnsi="Cambria Math"/>
+                              <w:i/>
+                            </w:rPr>
+                          </m:ctrlPr>
+                        </m:naryPr>
+                        <m:sub>
+                          <m:r>
+                            <w:rPr>
+                              <w:rFonts w:ascii="Cambria Math" w:hAnsi="Cambria Math"/>
+                            </w:rPr>
+                            <m:t>k=1</m:t>
+                          </m:r>
+                        </m:sub>
+                        <m:sup>
+                          <m:r>
+                            <w:rPr>
+                              <w:rFonts w:ascii="Cambria Math" w:hAnsi="Cambria Math"/>
+                            </w:rPr>
+                            <m:t>m</m:t>
+                          </m:r>
+                        </m:sup>
+                        <m:e>
+                          <m:r>
+                            <w:rPr>
+                              <w:rFonts w:ascii="Cambria Math" w:hAnsi="Cambria Math"/>
+                            </w:rPr>
+                            <m:t>1</m:t>
+                          </m:r>
+                        </m:e>
+                      </m:nary>
+                    </m:e>
+                  </m:nary>
+                  <m:r>
+                    <w:rPr>
+                      <w:rFonts w:ascii="Cambria Math" w:hAnsi="Cambria Math"/>
+                    </w:rPr>
+                    <m:t>=</m:t>
+                  </m:r>
+                  <m:nary>
+                    <m:naryPr>
+                      <m:chr m:val="∑"/>
+                      <m:limLoc m:val="undOvr"/>
+                      <m:ctrlPr>
+                        <w:rPr>
+                          <w:rFonts w:ascii="Cambria Math" w:hAnsi="Cambria Math"/>
+                          <w:i/>
+                        </w:rPr>
+                      </m:ctrlPr>
+                    </m:naryPr>
+                    <m:sub>
+                      <m:r>
+                        <w:rPr>
+                          <w:rFonts w:ascii="Cambria Math" w:hAnsi="Cambria Math"/>
+                        </w:rPr>
+                        <m:t>i=1</m:t>
+                      </m:r>
+                    </m:sub>
+                    <m:sup>
+                      <m:r>
+                        <w:rPr>
+                          <w:rFonts w:ascii="Cambria Math" w:hAnsi="Cambria Math"/>
+                        </w:rPr>
+                        <m:t>n</m:t>
+                      </m:r>
+                    </m:sup>
+                    <m:e>
+                      <m:nary>
+                        <m:naryPr>
+                          <m:chr m:val="∑"/>
+                          <m:limLoc m:val="undOvr"/>
+                          <m:ctrlPr>
+                            <w:rPr>
+                              <w:rFonts w:ascii="Cambria Math" w:hAnsi="Cambria Math"/>
+                              <w:i/>
+                            </w:rPr>
+                          </m:ctrlPr>
+                        </m:naryPr>
+                        <m:sub>
+                          <m:r>
+                            <w:rPr>
+                              <w:rFonts w:ascii="Cambria Math" w:hAnsi="Cambria Math"/>
+                            </w:rPr>
+                            <m:t>j=1</m:t>
+                          </m:r>
+                        </m:sub>
+                        <m:sup>
+                          <m:r>
+                            <w:rPr>
+                              <w:rFonts w:ascii="Cambria Math" w:hAnsi="Cambria Math"/>
+                            </w:rPr>
+                            <m:t>n</m:t>
+                          </m:r>
+                        </m:sup>
+                        <m:e>
+                          <m:r>
+                            <w:rPr>
+                              <w:rFonts w:ascii="Cambria Math" w:hAnsi="Cambria Math"/>
+                            </w:rPr>
+                            <m:t>m</m:t>
+                          </m:r>
+                        </m:e>
+                      </m:nary>
+                    </m:e>
+                  </m:nary>
+                  <m:nary>
+                    <m:naryPr>
+                      <m:chr m:val="∑"/>
+                      <m:limLoc m:val="undOvr"/>
+                      <m:ctrlPr>
+                        <w:rPr>
+                          <w:rFonts w:ascii="Cambria Math" w:hAnsi="Cambria Math"/>
+                          <w:i/>
+                        </w:rPr>
+                      </m:ctrlPr>
+                    </m:naryPr>
+                    <m:sub>
+                      <m:r>
+                        <w:rPr>
+                          <w:rFonts w:ascii="Cambria Math" w:hAnsi="Cambria Math"/>
+                        </w:rPr>
+                        <m:t>i=1</m:t>
+                      </m:r>
+                    </m:sub>
+                    <m:sup>
+                      <m:r>
+                        <w:rPr>
+                          <w:rFonts w:ascii="Cambria Math" w:hAnsi="Cambria Math"/>
+                        </w:rPr>
+                        <m:t>n</m:t>
+                      </m:r>
+                    </m:sup>
+                    <m:e>
+                      <m:r>
+                        <w:rPr>
+                          <w:rFonts w:ascii="Cambria Math" w:hAnsi="Cambria Math"/>
+                        </w:rPr>
+                        <m:t>n</m:t>
+                      </m:r>
+                      <m:r>
+                        <w:rPr>
+                          <w:rFonts w:ascii="Cambria Math" w:hAnsi="Cambria Math"/>
+                        </w:rPr>
+                        <m:t>*m</m:t>
+                      </m:r>
+                      <m:r>
+                        <w:rPr>
+                          <w:rFonts w:ascii="Cambria Math" w:hAnsi="Cambria Math"/>
+                        </w:rPr>
+                        <m:t>=</m:t>
+                      </m:r>
+                    </m:e>
+                  </m:nary>
+                  <m:sSup>
+                    <m:sSupPr>
+                      <m:ctrlPr>
+                        <w:rPr>
+                          <w:rFonts w:ascii="Cambria Math" w:hAnsi="Cambria Math"/>
+                          <w:i/>
+                        </w:rPr>
+                      </m:ctrlPr>
+                    </m:sSupPr>
+                    <m:e>
+                      <m:r>
+                        <w:rPr>
+                          <w:rFonts w:ascii="Cambria Math" w:hAnsi="Cambria Math"/>
+                        </w:rPr>
+                        <m:t>n</m:t>
+                      </m:r>
+                    </m:e>
+                    <m:sup>
+                      <m:r>
+                        <w:rPr>
+                          <w:rFonts w:ascii="Cambria Math" w:hAnsi="Cambria Math"/>
+                        </w:rPr>
+                        <m:t>2</m:t>
+                      </m:r>
+                    </m:sup>
+                  </m:sSup>
+                  <m:r>
+                    <w:rPr>
+                      <w:rFonts w:ascii="Cambria Math" w:hAnsi="Cambria Math"/>
+                    </w:rPr>
+                    <m:t>*m</m:t>
+                  </m:r>
+                  <m:r>
+                    <w:rPr>
+                      <w:rFonts w:ascii="Cambria Math" w:hAnsi="Cambria Math"/>
+                    </w:rPr>
+                    <m:t>=</m:t>
+                  </m:r>
+                </m:e>
+              </m:nary>
+              <m:r>
+                <w:rPr>
+                  <w:rFonts w:ascii="Cambria Math" w:eastAsiaTheme="minorEastAsia" w:hAnsi="Cambria Math"/>
+                </w:rPr>
+                <m:t>O(</m:t>
+              </m:r>
+              <m:sSup>
+                <m:sSupPr>
+                  <m:ctrlPr>
+                    <w:rPr>
+                      <w:rFonts w:ascii="Cambria Math" w:eastAsiaTheme="minorEastAsia" w:hAnsi="Cambria Math"/>
+                      <w:i/>
+                    </w:rPr>
+                  </m:ctrlPr>
+                </m:sSupPr>
+                <m:e>
+                  <m:r>
+                    <w:rPr>
+                      <w:rFonts w:ascii="Cambria Math" w:eastAsiaTheme="minorEastAsia" w:hAnsi="Cambria Math"/>
+                    </w:rPr>
+                    <m:t>n</m:t>
+                  </m:r>
+                </m:e>
+                <m:sup>
+                  <m:r>
+                    <w:rPr>
+                      <w:rFonts w:ascii="Cambria Math" w:eastAsiaTheme="minorEastAsia" w:hAnsi="Cambria Math"/>
+                    </w:rPr>
+                    <m:t>2</m:t>
+                  </m:r>
+                </m:sup>
+              </m:sSup>
+              <m:r>
+                <w:rPr>
+                  <w:rFonts w:ascii="Cambria Math" w:eastAsiaTheme="minorEastAsia" w:hAnsi="Cambria Math"/>
+                </w:rPr>
+                <m:t>*m)</m:t>
+              </m:r>
+            </m:oMath>
+            <w:r>
+              <w:rPr>
+                <w:rFonts w:eastAsiaTheme="minorEastAsia"/>
+              </w:rPr>
+              <w:t>.</w:t>
+            </w:r>
+            <w:proofErr w:type="gramEnd"/>
+          </w:p>
+          <w:p>
+            <w:pPr>
+              <w:pStyle w:val="Prrafodelista"/>
+              <w:numPr>
+                <w:ilvl w:val="0"/>
+                <w:numId w:val="1"/>
+              </w:numPr>
+              <w:jc w:val="both"/>
+            </w:pPr>
+            <w:proofErr w:type="spellStart"/>
+            <w:r>
+              <w:t>PaintComponent</w:t>
+            </w:r>
+            <w:proofErr w:type="spellEnd"/>
+            <w:r>
+              <w:t xml:space="preserve">: Recorre la matriz ciudad para dibujar los componente  </w:t>
+            </w:r>
+            <w:r>
+              <w:t>su complejidad es</w:t>
+            </w:r>
+            <w:proofErr w:type="gramStart"/>
+            <w:r>
+              <w:t xml:space="preserve">: </w:t>
+            </w:r>
+            <m:oMath>
+              <m:nary>
+                <m:naryPr>
+                  <m:chr m:val="∑"/>
+                  <m:limLoc m:val="undOvr"/>
+                  <m:ctrlPr>
+                    <w:rPr>
+                      <w:rFonts w:ascii="Cambria Math" w:hAnsi="Cambria Math"/>
+                      <w:i/>
+                    </w:rPr>
+                  </m:ctrlPr>
+                </m:naryPr>
+                <m:sub>
+                  <m:r>
+                    <w:rPr>
+                      <w:rFonts w:ascii="Cambria Math" w:hAnsi="Cambria Math"/>
+                    </w:rPr>
+                    <m:t>i=1</m:t>
+                  </m:r>
+                </m:sub>
+                <m:sup>
+                  <m:r>
+                    <w:rPr>
+                      <w:rFonts w:ascii="Cambria Math" w:hAnsi="Cambria Math"/>
+                    </w:rPr>
+                    <m:t>n</m:t>
+                  </m:r>
+                </m:sup>
+                <m:e>
+                  <m:nary>
+                    <m:naryPr>
+                      <m:chr m:val="∑"/>
+                      <m:limLoc m:val="undOvr"/>
+                      <m:ctrlPr>
+                        <w:rPr>
+                          <w:rFonts w:ascii="Cambria Math" w:hAnsi="Cambria Math"/>
+                          <w:i/>
+                        </w:rPr>
+                      </m:ctrlPr>
+                    </m:naryPr>
+                    <m:sub>
+                      <m:r>
+                        <w:rPr>
+                          <w:rFonts w:ascii="Cambria Math" w:hAnsi="Cambria Math"/>
+                        </w:rPr>
+                        <m:t>j=1</m:t>
+                      </m:r>
+                    </m:sub>
+                    <m:sup>
+                      <m:r>
+                        <w:rPr>
+                          <w:rFonts w:ascii="Cambria Math" w:hAnsi="Cambria Math"/>
+                        </w:rPr>
+                        <m:t>n</m:t>
+                      </m:r>
+                    </m:sup>
+                    <m:e>
+                      <m:r>
+                        <w:rPr>
+                          <w:rFonts w:ascii="Cambria Math" w:hAnsi="Cambria Math"/>
+                        </w:rPr>
+                        <m:t>1</m:t>
+                      </m:r>
+                    </m:e>
+                  </m:nary>
+                  <m:r>
+                    <w:rPr>
+                      <w:rFonts w:ascii="Cambria Math" w:hAnsi="Cambria Math"/>
+                    </w:rPr>
+                    <m:t>=</m:t>
+                  </m:r>
+                  <m:nary>
+                    <m:naryPr>
+                      <m:chr m:val="∑"/>
+                      <m:limLoc m:val="undOvr"/>
+                      <m:ctrlPr>
+                        <w:rPr>
+                          <w:rFonts w:ascii="Cambria Math" w:hAnsi="Cambria Math"/>
+                          <w:i/>
+                        </w:rPr>
+                      </m:ctrlPr>
+                    </m:naryPr>
+                    <m:sub>
+                      <m:r>
+                        <w:rPr>
+                          <w:rFonts w:ascii="Cambria Math" w:hAnsi="Cambria Math"/>
+                        </w:rPr>
+                        <m:t>i=1</m:t>
+                      </m:r>
+                    </m:sub>
+                    <m:sup>
+                      <m:r>
+                        <w:rPr>
+                          <w:rFonts w:ascii="Cambria Math" w:hAnsi="Cambria Math"/>
+                        </w:rPr>
+                        <m:t>n</m:t>
+                      </m:r>
+                    </m:sup>
+                    <m:e>
+                      <m:r>
+                        <w:rPr>
+                          <w:rFonts w:ascii="Cambria Math" w:hAnsi="Cambria Math"/>
+                        </w:rPr>
+                        <m:t>n=</m:t>
+                      </m:r>
+                    </m:e>
+                  </m:nary>
+                  <m:sSup>
+                    <m:sSupPr>
+                      <m:ctrlPr>
+                        <w:rPr>
+                          <w:rFonts w:ascii="Cambria Math" w:hAnsi="Cambria Math"/>
+                          <w:i/>
+                        </w:rPr>
+                      </m:ctrlPr>
+                    </m:sSupPr>
+                    <m:e>
+                      <m:r>
+                        <w:rPr>
+                          <w:rFonts w:ascii="Cambria Math" w:hAnsi="Cambria Math"/>
+                        </w:rPr>
+                        <m:t>n</m:t>
+                      </m:r>
+                    </m:e>
+                    <m:sup>
+                      <m:r>
+                        <w:rPr>
+                          <w:rFonts w:ascii="Cambria Math" w:hAnsi="Cambria Math"/>
+                        </w:rPr>
+                        <m:t>2</m:t>
+                      </m:r>
+                    </m:sup>
+                  </m:sSup>
+                  <m:r>
+                    <w:rPr>
+                      <w:rFonts w:ascii="Cambria Math" w:hAnsi="Cambria Math"/>
+                    </w:rPr>
+                    <m:t>=</m:t>
+                  </m:r>
+                </m:e>
+              </m:nary>
+              <m:r>
+                <w:rPr>
+                  <w:rFonts w:ascii="Cambria Math" w:eastAsiaTheme="minorEastAsia" w:hAnsi="Cambria Math"/>
+                </w:rPr>
+                <m:t>O(</m:t>
+              </m:r>
+              <m:sSup>
+                <m:sSupPr>
+                  <m:ctrlPr>
+                    <w:rPr>
+                      <w:rFonts w:ascii="Cambria Math" w:eastAsiaTheme="minorEastAsia" w:hAnsi="Cambria Math"/>
+                      <w:i/>
+                    </w:rPr>
+                  </m:ctrlPr>
+                </m:sSupPr>
+                <m:e>
+                  <m:r>
+                    <w:rPr>
+                      <w:rFonts w:ascii="Cambria Math" w:eastAsiaTheme="minorEastAsia" w:hAnsi="Cambria Math"/>
+                    </w:rPr>
+                    <m:t>n</m:t>
+                  </m:r>
+                </m:e>
+                <m:sup>
+                  <m:r>
+                    <w:rPr>
+                      <w:rFonts w:ascii="Cambria Math" w:eastAsiaTheme="minorEastAsia" w:hAnsi="Cambria Math"/>
+                    </w:rPr>
+                    <m:t>2</m:t>
+                  </m:r>
+                </m:sup>
+              </m:sSup>
+              <m:r>
+                <w:rPr>
+                  <w:rFonts w:ascii="Cambria Math" w:eastAsiaTheme="minorEastAsia" w:hAnsi="Cambria Math"/>
+                </w:rPr>
+                <m:t>)</m:t>
+              </m:r>
+            </m:oMath>
+            <w:r>
+              <w:rPr>
+                <w:rFonts w:eastAsiaTheme="minorEastAsia"/>
+              </w:rPr>
+              <w:t>.</w:t>
+            </w:r>
+            <w:proofErr w:type="gramEnd"/>
           </w:p>
         </w:tc>
       </w:tr>
@@ -1194,10 +8444,1094 @@
         <w:jc w:val="center"/>
       </w:pPr>
     </w:p>
-    <w:p/>
+    <w:p>
+      <w:r>
+        <w:t>Complejidad total:</w:t>
+      </w:r>
+    </w:p>
+    <w:p>
+      <m:oMathPara>
+        <m:oMath>
+          <m:r>
+            <w:rPr>
+              <w:rFonts w:ascii="Cambria Math" w:hAnsi="Cambria Math"/>
+            </w:rPr>
+            <m:t>O</m:t>
+          </m:r>
+          <m:d>
+            <m:dPr>
+              <m:ctrlPr>
+                <w:rPr>
+                  <w:rFonts w:ascii="Cambria Math" w:hAnsi="Cambria Math"/>
+                  <w:i/>
+                </w:rPr>
+              </m:ctrlPr>
+            </m:dPr>
+            <m:e>
+              <m:sSup>
+                <m:sSupPr>
+                  <m:ctrlPr>
+                    <w:rPr>
+                      <w:rFonts w:ascii="Cambria Math" w:hAnsi="Cambria Math"/>
+                      <w:i/>
+                    </w:rPr>
+                  </m:ctrlPr>
+                </m:sSupPr>
+                <m:e>
+                  <m:r>
+                    <w:rPr>
+                      <w:rFonts w:ascii="Cambria Math" w:hAnsi="Cambria Math"/>
+                    </w:rPr>
+                    <m:t>n</m:t>
+                  </m:r>
+                </m:e>
+                <m:sup>
+                  <m:r>
+                    <w:rPr>
+                      <w:rFonts w:ascii="Cambria Math" w:hAnsi="Cambria Math"/>
+                    </w:rPr>
+                    <m:t>3</m:t>
+                  </m:r>
+                </m:sup>
+              </m:sSup>
+            </m:e>
+          </m:d>
+          <m:r>
+            <w:rPr>
+              <w:rFonts w:ascii="Cambria Math" w:hAnsi="Cambria Math"/>
+            </w:rPr>
+            <m:t>+O</m:t>
+          </m:r>
+          <m:d>
+            <m:dPr>
+              <m:ctrlPr>
+                <w:rPr>
+                  <w:rFonts w:ascii="Cambria Math" w:hAnsi="Cambria Math"/>
+                  <w:i/>
+                </w:rPr>
+              </m:ctrlPr>
+            </m:dPr>
+            <m:e>
+              <m:r>
+                <w:rPr>
+                  <w:rFonts w:ascii="Cambria Math" w:hAnsi="Cambria Math"/>
+                </w:rPr>
+                <m:t>n</m:t>
+              </m:r>
+            </m:e>
+          </m:d>
+          <m:r>
+            <w:rPr>
+              <w:rFonts w:ascii="Cambria Math" w:hAnsi="Cambria Math"/>
+            </w:rPr>
+            <m:t>+O</m:t>
+          </m:r>
+          <m:d>
+            <m:dPr>
+              <m:ctrlPr>
+                <w:rPr>
+                  <w:rFonts w:ascii="Cambria Math" w:hAnsi="Cambria Math"/>
+                  <w:i/>
+                </w:rPr>
+              </m:ctrlPr>
+            </m:dPr>
+            <m:e>
+              <m:r>
+                <w:rPr>
+                  <w:rFonts w:ascii="Cambria Math" w:hAnsi="Cambria Math"/>
+                </w:rPr>
+                <m:t>c</m:t>
+              </m:r>
+            </m:e>
+          </m:d>
+          <m:r>
+            <w:rPr>
+              <w:rFonts w:ascii="Cambria Math" w:hAnsi="Cambria Math"/>
+            </w:rPr>
+            <m:t>+O</m:t>
+          </m:r>
+          <m:d>
+            <m:dPr>
+              <m:ctrlPr>
+                <w:rPr>
+                  <w:rFonts w:ascii="Cambria Math" w:hAnsi="Cambria Math"/>
+                  <w:i/>
+                </w:rPr>
+              </m:ctrlPr>
+            </m:dPr>
+            <m:e>
+              <m:r>
+                <w:rPr>
+                  <w:rFonts w:ascii="Cambria Math" w:hAnsi="Cambria Math"/>
+                </w:rPr>
+                <m:t>c</m:t>
+              </m:r>
+            </m:e>
+          </m:d>
+          <m:r>
+            <w:rPr>
+              <w:rFonts w:ascii="Cambria Math" w:hAnsi="Cambria Math"/>
+            </w:rPr>
+            <m:t>+O</m:t>
+          </m:r>
+          <m:d>
+            <m:dPr>
+              <m:ctrlPr>
+                <w:rPr>
+                  <w:rFonts w:ascii="Cambria Math" w:hAnsi="Cambria Math"/>
+                  <w:i/>
+                </w:rPr>
+              </m:ctrlPr>
+            </m:dPr>
+            <m:e>
+              <m:r>
+                <w:rPr>
+                  <w:rFonts w:ascii="Cambria Math" w:hAnsi="Cambria Math"/>
+                </w:rPr>
+                <m:t>c</m:t>
+              </m:r>
+            </m:e>
+          </m:d>
+          <m:r>
+            <w:rPr>
+              <w:rFonts w:ascii="Cambria Math" w:hAnsi="Cambria Math"/>
+            </w:rPr>
+            <m:t>+O</m:t>
+          </m:r>
+          <m:d>
+            <m:dPr>
+              <m:ctrlPr>
+                <w:rPr>
+                  <w:rFonts w:ascii="Cambria Math" w:hAnsi="Cambria Math"/>
+                  <w:i/>
+                </w:rPr>
+              </m:ctrlPr>
+            </m:dPr>
+            <m:e>
+              <m:r>
+                <w:rPr>
+                  <w:rFonts w:ascii="Cambria Math" w:hAnsi="Cambria Math"/>
+                </w:rPr>
+                <m:t>c</m:t>
+              </m:r>
+            </m:e>
+          </m:d>
+          <m:r>
+            <w:rPr>
+              <w:rFonts w:ascii="Cambria Math" w:hAnsi="Cambria Math"/>
+            </w:rPr>
+            <m:t>+O</m:t>
+          </m:r>
+          <m:d>
+            <m:dPr>
+              <m:ctrlPr>
+                <w:rPr>
+                  <w:rFonts w:ascii="Cambria Math" w:hAnsi="Cambria Math"/>
+                  <w:i/>
+                </w:rPr>
+              </m:ctrlPr>
+            </m:dPr>
+            <m:e>
+              <m:r>
+                <w:rPr>
+                  <w:rFonts w:ascii="Cambria Math" w:hAnsi="Cambria Math"/>
+                </w:rPr>
+                <m:t>c</m:t>
+              </m:r>
+            </m:e>
+          </m:d>
+          <m:r>
+            <w:rPr>
+              <w:rFonts w:ascii="Cambria Math" w:hAnsi="Cambria Math"/>
+            </w:rPr>
+            <m:t>+O</m:t>
+          </m:r>
+          <m:d>
+            <m:dPr>
+              <m:ctrlPr>
+                <w:rPr>
+                  <w:rFonts w:ascii="Cambria Math" w:hAnsi="Cambria Math"/>
+                  <w:i/>
+                </w:rPr>
+              </m:ctrlPr>
+            </m:dPr>
+            <m:e>
+              <m:r>
+                <w:rPr>
+                  <w:rFonts w:ascii="Cambria Math" w:hAnsi="Cambria Math"/>
+                </w:rPr>
+                <m:t>c</m:t>
+              </m:r>
+            </m:e>
+          </m:d>
+          <m:r>
+            <w:rPr>
+              <w:rFonts w:ascii="Cambria Math" w:hAnsi="Cambria Math"/>
+            </w:rPr>
+            <m:t>+O</m:t>
+          </m:r>
+          <m:d>
+            <m:dPr>
+              <m:ctrlPr>
+                <w:rPr>
+                  <w:rFonts w:ascii="Cambria Math" w:hAnsi="Cambria Math"/>
+                  <w:i/>
+                </w:rPr>
+              </m:ctrlPr>
+            </m:dPr>
+            <m:e>
+              <m:r>
+                <w:rPr>
+                  <w:rFonts w:ascii="Cambria Math" w:hAnsi="Cambria Math"/>
+                </w:rPr>
+                <m:t>c</m:t>
+              </m:r>
+            </m:e>
+          </m:d>
+          <m:r>
+            <w:rPr>
+              <w:rFonts w:ascii="Cambria Math" w:hAnsi="Cambria Math"/>
+            </w:rPr>
+            <m:t>+O</m:t>
+          </m:r>
+          <m:d>
+            <m:dPr>
+              <m:ctrlPr>
+                <w:rPr>
+                  <w:rFonts w:ascii="Cambria Math" w:hAnsi="Cambria Math"/>
+                  <w:i/>
+                </w:rPr>
+              </m:ctrlPr>
+            </m:dPr>
+            <m:e>
+              <m:r>
+                <w:rPr>
+                  <w:rFonts w:ascii="Cambria Math" w:hAnsi="Cambria Math"/>
+                </w:rPr>
+                <m:t>c</m:t>
+              </m:r>
+            </m:e>
+          </m:d>
+          <m:r>
+            <w:rPr>
+              <w:rFonts w:ascii="Cambria Math" w:hAnsi="Cambria Math"/>
+            </w:rPr>
+            <m:t>+O</m:t>
+          </m:r>
+          <m:d>
+            <m:dPr>
+              <m:ctrlPr>
+                <w:rPr>
+                  <w:rFonts w:ascii="Cambria Math" w:hAnsi="Cambria Math"/>
+                  <w:i/>
+                </w:rPr>
+              </m:ctrlPr>
+            </m:dPr>
+            <m:e>
+              <m:r>
+                <w:rPr>
+                  <w:rFonts w:ascii="Cambria Math" w:hAnsi="Cambria Math"/>
+                </w:rPr>
+                <m:t>c</m:t>
+              </m:r>
+            </m:e>
+          </m:d>
+          <m:r>
+            <w:rPr>
+              <w:rFonts w:ascii="Cambria Math" w:hAnsi="Cambria Math"/>
+            </w:rPr>
+            <m:t>+O</m:t>
+          </m:r>
+          <m:d>
+            <m:dPr>
+              <m:ctrlPr>
+                <w:rPr>
+                  <w:rFonts w:ascii="Cambria Math" w:hAnsi="Cambria Math"/>
+                  <w:i/>
+                </w:rPr>
+              </m:ctrlPr>
+            </m:dPr>
+            <m:e>
+              <m:sSup>
+                <m:sSupPr>
+                  <m:ctrlPr>
+                    <w:rPr>
+                      <w:rFonts w:ascii="Cambria Math" w:hAnsi="Cambria Math"/>
+                      <w:i/>
+                    </w:rPr>
+                  </m:ctrlPr>
+                </m:sSupPr>
+                <m:e>
+                  <m:r>
+                    <w:rPr>
+                      <w:rFonts w:ascii="Cambria Math" w:hAnsi="Cambria Math"/>
+                    </w:rPr>
+                    <m:t>n</m:t>
+                  </m:r>
+                </m:e>
+                <m:sup>
+                  <m:r>
+                    <w:rPr>
+                      <w:rFonts w:ascii="Cambria Math" w:hAnsi="Cambria Math"/>
+                    </w:rPr>
+                    <m:t>2</m:t>
+                  </m:r>
+                </m:sup>
+              </m:sSup>
+            </m:e>
+          </m:d>
+          <m:r>
+            <w:rPr>
+              <w:rFonts w:ascii="Cambria Math" w:hAnsi="Cambria Math"/>
+            </w:rPr>
+            <m:t>+O</m:t>
+          </m:r>
+          <m:d>
+            <m:dPr>
+              <m:ctrlPr>
+                <w:rPr>
+                  <w:rFonts w:ascii="Cambria Math" w:hAnsi="Cambria Math"/>
+                  <w:i/>
+                </w:rPr>
+              </m:ctrlPr>
+            </m:dPr>
+            <m:e>
+              <m:sSup>
+                <m:sSupPr>
+                  <m:ctrlPr>
+                    <w:rPr>
+                      <w:rFonts w:ascii="Cambria Math" w:hAnsi="Cambria Math"/>
+                      <w:i/>
+                    </w:rPr>
+                  </m:ctrlPr>
+                </m:sSupPr>
+                <m:e>
+                  <m:r>
+                    <w:rPr>
+                      <w:rFonts w:ascii="Cambria Math" w:hAnsi="Cambria Math"/>
+                    </w:rPr>
+                    <m:t>n</m:t>
+                  </m:r>
+                </m:e>
+                <m:sup>
+                  <m:r>
+                    <w:rPr>
+                      <w:rFonts w:ascii="Cambria Math" w:hAnsi="Cambria Math"/>
+                    </w:rPr>
+                    <m:t>2</m:t>
+                  </m:r>
+                </m:sup>
+              </m:sSup>
+            </m:e>
+          </m:d>
+          <m:r>
+            <w:rPr>
+              <w:rFonts w:ascii="Cambria Math" w:hAnsi="Cambria Math"/>
+            </w:rPr>
+            <m:t>+O</m:t>
+          </m:r>
+          <m:d>
+            <m:dPr>
+              <m:ctrlPr>
+                <w:rPr>
+                  <w:rFonts w:ascii="Cambria Math" w:hAnsi="Cambria Math"/>
+                  <w:i/>
+                </w:rPr>
+              </m:ctrlPr>
+            </m:dPr>
+            <m:e>
+              <m:r>
+                <w:rPr>
+                  <w:rFonts w:ascii="Cambria Math" w:hAnsi="Cambria Math"/>
+                </w:rPr>
+                <m:t>c</m:t>
+              </m:r>
+            </m:e>
+          </m:d>
+          <m:r>
+            <w:rPr>
+              <w:rFonts w:ascii="Cambria Math" w:hAnsi="Cambria Math"/>
+            </w:rPr>
+            <m:t>+O</m:t>
+          </m:r>
+          <m:d>
+            <m:dPr>
+              <m:ctrlPr>
+                <w:rPr>
+                  <w:rFonts w:ascii="Cambria Math" w:hAnsi="Cambria Math"/>
+                  <w:i/>
+                </w:rPr>
+              </m:ctrlPr>
+            </m:dPr>
+            <m:e>
+              <m:r>
+                <w:rPr>
+                  <w:rFonts w:ascii="Cambria Math" w:hAnsi="Cambria Math"/>
+                </w:rPr>
+                <m:t>n</m:t>
+              </m:r>
+            </m:e>
+          </m:d>
+          <m:r>
+            <w:rPr>
+              <w:rFonts w:ascii="Cambria Math" w:hAnsi="Cambria Math"/>
+            </w:rPr>
+            <m:t>+O</m:t>
+          </m:r>
+          <m:d>
+            <m:dPr>
+              <m:ctrlPr>
+                <w:rPr>
+                  <w:rFonts w:ascii="Cambria Math" w:hAnsi="Cambria Math"/>
+                  <w:i/>
+                </w:rPr>
+              </m:ctrlPr>
+            </m:dPr>
+            <m:e>
+              <m:r>
+                <w:rPr>
+                  <w:rFonts w:ascii="Cambria Math" w:hAnsi="Cambria Math"/>
+                </w:rPr>
+                <m:t>c</m:t>
+              </m:r>
+            </m:e>
+          </m:d>
+          <m:r>
+            <w:rPr>
+              <w:rFonts w:ascii="Cambria Math" w:hAnsi="Cambria Math"/>
+            </w:rPr>
+            <m:t>+O</m:t>
+          </m:r>
+          <m:d>
+            <m:dPr>
+              <m:ctrlPr>
+                <w:rPr>
+                  <w:rFonts w:ascii="Cambria Math" w:hAnsi="Cambria Math"/>
+                  <w:i/>
+                </w:rPr>
+              </m:ctrlPr>
+            </m:dPr>
+            <m:e>
+              <m:r>
+                <w:rPr>
+                  <w:rFonts w:ascii="Cambria Math" w:hAnsi="Cambria Math"/>
+                </w:rPr>
+                <m:t>c</m:t>
+              </m:r>
+            </m:e>
+          </m:d>
+          <m:r>
+            <w:rPr>
+              <w:rFonts w:ascii="Cambria Math" w:hAnsi="Cambria Math"/>
+            </w:rPr>
+            <m:t>+O</m:t>
+          </m:r>
+          <m:d>
+            <m:dPr>
+              <m:ctrlPr>
+                <w:rPr>
+                  <w:rFonts w:ascii="Cambria Math" w:hAnsi="Cambria Math"/>
+                  <w:i/>
+                </w:rPr>
+              </m:ctrlPr>
+            </m:dPr>
+            <m:e>
+              <m:sSup>
+                <m:sSupPr>
+                  <m:ctrlPr>
+                    <w:rPr>
+                      <w:rFonts w:ascii="Cambria Math" w:hAnsi="Cambria Math"/>
+                      <w:i/>
+                    </w:rPr>
+                  </m:ctrlPr>
+                </m:sSupPr>
+                <m:e>
+                  <m:r>
+                    <w:rPr>
+                      <w:rFonts w:ascii="Cambria Math" w:hAnsi="Cambria Math"/>
+                    </w:rPr>
+                    <m:t>n</m:t>
+                  </m:r>
+                </m:e>
+                <m:sup>
+                  <m:r>
+                    <w:rPr>
+                      <w:rFonts w:ascii="Cambria Math" w:hAnsi="Cambria Math"/>
+                    </w:rPr>
+                    <m:t>3</m:t>
+                  </m:r>
+                </m:sup>
+              </m:sSup>
+            </m:e>
+          </m:d>
+          <m:r>
+            <w:rPr>
+              <w:rFonts w:ascii="Cambria Math" w:hAnsi="Cambria Math"/>
+            </w:rPr>
+            <m:t>+O</m:t>
+          </m:r>
+          <m:d>
+            <m:dPr>
+              <m:ctrlPr>
+                <w:rPr>
+                  <w:rFonts w:ascii="Cambria Math" w:hAnsi="Cambria Math"/>
+                  <w:i/>
+                </w:rPr>
+              </m:ctrlPr>
+            </m:dPr>
+            <m:e>
+              <m:sSup>
+                <m:sSupPr>
+                  <m:ctrlPr>
+                    <w:rPr>
+                      <w:rFonts w:ascii="Cambria Math" w:hAnsi="Cambria Math"/>
+                      <w:i/>
+                    </w:rPr>
+                  </m:ctrlPr>
+                </m:sSupPr>
+                <m:e>
+                  <m:r>
+                    <w:rPr>
+                      <w:rFonts w:ascii="Cambria Math" w:hAnsi="Cambria Math"/>
+                    </w:rPr>
+                    <m:t>n</m:t>
+                  </m:r>
+                </m:e>
+                <m:sup>
+                  <m:r>
+                    <w:rPr>
+                      <w:rFonts w:ascii="Cambria Math" w:hAnsi="Cambria Math"/>
+                    </w:rPr>
+                    <m:t>2</m:t>
+                  </m:r>
+                </m:sup>
+              </m:sSup>
+            </m:e>
+          </m:d>
+          <m:r>
+            <w:rPr>
+              <w:rFonts w:ascii="Cambria Math" w:hAnsi="Cambria Math"/>
+            </w:rPr>
+            <m:t>+O</m:t>
+          </m:r>
+          <m:d>
+            <m:dPr>
+              <m:ctrlPr>
+                <w:rPr>
+                  <w:rFonts w:ascii="Cambria Math" w:hAnsi="Cambria Math"/>
+                  <w:i/>
+                </w:rPr>
+              </m:ctrlPr>
+            </m:dPr>
+            <m:e>
+              <m:r>
+                <w:rPr>
+                  <w:rFonts w:ascii="Cambria Math" w:hAnsi="Cambria Math"/>
+                </w:rPr>
+                <m:t>c</m:t>
+              </m:r>
+            </m:e>
+          </m:d>
+          <m:r>
+            <w:rPr>
+              <w:rFonts w:ascii="Cambria Math" w:hAnsi="Cambria Math"/>
+            </w:rPr>
+            <m:t>+O</m:t>
+          </m:r>
+          <m:d>
+            <m:dPr>
+              <m:ctrlPr>
+                <w:rPr>
+                  <w:rFonts w:ascii="Cambria Math" w:hAnsi="Cambria Math"/>
+                  <w:i/>
+                </w:rPr>
+              </m:ctrlPr>
+            </m:dPr>
+            <m:e>
+              <m:r>
+                <w:rPr>
+                  <w:rFonts w:ascii="Cambria Math" w:hAnsi="Cambria Math"/>
+                </w:rPr>
+                <m:t>n</m:t>
+              </m:r>
+            </m:e>
+          </m:d>
+          <m:r>
+            <w:rPr>
+              <w:rFonts w:ascii="Cambria Math" w:hAnsi="Cambria Math"/>
+            </w:rPr>
+            <m:t>++O</m:t>
+          </m:r>
+          <m:d>
+            <m:dPr>
+              <m:ctrlPr>
+                <w:rPr>
+                  <w:rFonts w:ascii="Cambria Math" w:hAnsi="Cambria Math"/>
+                  <w:i/>
+                </w:rPr>
+              </m:ctrlPr>
+            </m:dPr>
+            <m:e>
+              <m:r>
+                <w:rPr>
+                  <w:rFonts w:ascii="Cambria Math" w:hAnsi="Cambria Math"/>
+                </w:rPr>
+                <m:t>c</m:t>
+              </m:r>
+            </m:e>
+          </m:d>
+          <m:r>
+            <w:rPr>
+              <w:rFonts w:ascii="Cambria Math" w:hAnsi="Cambria Math"/>
+            </w:rPr>
+            <m:t>+O</m:t>
+          </m:r>
+          <m:d>
+            <m:dPr>
+              <m:ctrlPr>
+                <w:rPr>
+                  <w:rFonts w:ascii="Cambria Math" w:hAnsi="Cambria Math"/>
+                  <w:i/>
+                </w:rPr>
+              </m:ctrlPr>
+            </m:dPr>
+            <m:e>
+              <m:r>
+                <w:rPr>
+                  <w:rFonts w:ascii="Cambria Math" w:hAnsi="Cambria Math"/>
+                </w:rPr>
+                <m:t>n</m:t>
+              </m:r>
+            </m:e>
+          </m:d>
+          <m:r>
+            <w:rPr>
+              <w:rFonts w:ascii="Cambria Math" w:hAnsi="Cambria Math"/>
+            </w:rPr>
+            <m:t>+O</m:t>
+          </m:r>
+          <m:d>
+            <m:dPr>
+              <m:ctrlPr>
+                <w:rPr>
+                  <w:rFonts w:ascii="Cambria Math" w:hAnsi="Cambria Math"/>
+                  <w:i/>
+                </w:rPr>
+              </m:ctrlPr>
+            </m:dPr>
+            <m:e>
+              <m:r>
+                <w:rPr>
+                  <w:rFonts w:ascii="Cambria Math" w:hAnsi="Cambria Math"/>
+                </w:rPr>
+                <m:t>c</m:t>
+              </m:r>
+            </m:e>
+          </m:d>
+          <m:r>
+            <w:rPr>
+              <w:rFonts w:ascii="Cambria Math" w:hAnsi="Cambria Math"/>
+            </w:rPr>
+            <m:t>+O</m:t>
+          </m:r>
+          <m:d>
+            <m:dPr>
+              <m:ctrlPr>
+                <w:rPr>
+                  <w:rFonts w:ascii="Cambria Math" w:hAnsi="Cambria Math"/>
+                  <w:i/>
+                </w:rPr>
+              </m:ctrlPr>
+            </m:dPr>
+            <m:e>
+              <m:r>
+                <w:rPr>
+                  <w:rFonts w:ascii="Cambria Math" w:hAnsi="Cambria Math"/>
+                </w:rPr>
+                <m:t>c</m:t>
+              </m:r>
+            </m:e>
+          </m:d>
+          <m:r>
+            <w:rPr>
+              <w:rFonts w:ascii="Cambria Math" w:hAnsi="Cambria Math"/>
+            </w:rPr>
+            <m:t>+O</m:t>
+          </m:r>
+          <m:d>
+            <m:dPr>
+              <m:ctrlPr>
+                <w:rPr>
+                  <w:rFonts w:ascii="Cambria Math" w:hAnsi="Cambria Math"/>
+                  <w:i/>
+                </w:rPr>
+              </m:ctrlPr>
+            </m:dPr>
+            <m:e>
+              <m:sSup>
+                <m:sSupPr>
+                  <m:ctrlPr>
+                    <w:rPr>
+                      <w:rFonts w:ascii="Cambria Math" w:hAnsi="Cambria Math"/>
+                      <w:i/>
+                    </w:rPr>
+                  </m:ctrlPr>
+                </m:sSupPr>
+                <m:e>
+                  <m:r>
+                    <w:rPr>
+                      <w:rFonts w:ascii="Cambria Math" w:hAnsi="Cambria Math"/>
+                    </w:rPr>
+                    <m:t>n</m:t>
+                  </m:r>
+                </m:e>
+                <m:sup>
+                  <m:r>
+                    <w:rPr>
+                      <w:rFonts w:ascii="Cambria Math" w:hAnsi="Cambria Math"/>
+                    </w:rPr>
+                    <m:t>2</m:t>
+                  </m:r>
+                </m:sup>
+              </m:sSup>
+            </m:e>
+          </m:d>
+          <m:r>
+            <w:rPr>
+              <w:rFonts w:ascii="Cambria Math" w:hAnsi="Cambria Math"/>
+            </w:rPr>
+            <m:t>+O</m:t>
+          </m:r>
+          <m:d>
+            <m:dPr>
+              <m:ctrlPr>
+                <w:rPr>
+                  <w:rFonts w:ascii="Cambria Math" w:hAnsi="Cambria Math"/>
+                  <w:i/>
+                </w:rPr>
+              </m:ctrlPr>
+            </m:dPr>
+            <m:e>
+              <m:sSup>
+                <m:sSupPr>
+                  <m:ctrlPr>
+                    <w:rPr>
+                      <w:rFonts w:ascii="Cambria Math" w:hAnsi="Cambria Math"/>
+                      <w:i/>
+                    </w:rPr>
+                  </m:ctrlPr>
+                </m:sSupPr>
+                <m:e>
+                  <m:r>
+                    <w:rPr>
+                      <w:rFonts w:ascii="Cambria Math" w:hAnsi="Cambria Math"/>
+                    </w:rPr>
+                    <m:t>n</m:t>
+                  </m:r>
+                </m:e>
+                <m:sup>
+                  <m:r>
+                    <w:rPr>
+                      <w:rFonts w:ascii="Cambria Math" w:hAnsi="Cambria Math"/>
+                    </w:rPr>
+                    <m:t>2</m:t>
+                  </m:r>
+                </m:sup>
+              </m:sSup>
+            </m:e>
+          </m:d>
+          <m:r>
+            <w:rPr>
+              <w:rFonts w:ascii="Cambria Math" w:hAnsi="Cambria Math"/>
+            </w:rPr>
+            <m:t>+O</m:t>
+          </m:r>
+          <m:d>
+            <m:dPr>
+              <m:ctrlPr>
+                <w:rPr>
+                  <w:rFonts w:ascii="Cambria Math" w:hAnsi="Cambria Math"/>
+                  <w:i/>
+                </w:rPr>
+              </m:ctrlPr>
+            </m:dPr>
+            <m:e>
+              <m:r>
+                <w:rPr>
+                  <w:rFonts w:ascii="Cambria Math" w:hAnsi="Cambria Math"/>
+                </w:rPr>
+                <m:t>c</m:t>
+              </m:r>
+            </m:e>
+          </m:d>
+          <m:r>
+            <w:rPr>
+              <w:rFonts w:ascii="Cambria Math" w:hAnsi="Cambria Math"/>
+            </w:rPr>
+            <m:t>+O</m:t>
+          </m:r>
+          <m:d>
+            <m:dPr>
+              <m:ctrlPr>
+                <w:rPr>
+                  <w:rFonts w:ascii="Cambria Math" w:hAnsi="Cambria Math"/>
+                  <w:i/>
+                </w:rPr>
+              </m:ctrlPr>
+            </m:dPr>
+            <m:e>
+              <m:r>
+                <w:rPr>
+                  <w:rFonts w:ascii="Cambria Math" w:hAnsi="Cambria Math"/>
+                </w:rPr>
+                <m:t>c</m:t>
+              </m:r>
+            </m:e>
+          </m:d>
+          <m:r>
+            <w:rPr>
+              <w:rFonts w:ascii="Cambria Math" w:hAnsi="Cambria Math"/>
+            </w:rPr>
+            <m:t>+O</m:t>
+          </m:r>
+          <m:d>
+            <m:dPr>
+              <m:ctrlPr>
+                <w:rPr>
+                  <w:rFonts w:ascii="Cambria Math" w:hAnsi="Cambria Math"/>
+                  <w:i/>
+                </w:rPr>
+              </m:ctrlPr>
+            </m:dPr>
+            <m:e>
+              <m:sSup>
+                <m:sSupPr>
+                  <m:ctrlPr>
+                    <w:rPr>
+                      <w:rFonts w:ascii="Cambria Math" w:hAnsi="Cambria Math"/>
+                      <w:i/>
+                    </w:rPr>
+                  </m:ctrlPr>
+                </m:sSupPr>
+                <m:e>
+                  <m:r>
+                    <w:rPr>
+                      <w:rFonts w:ascii="Cambria Math" w:hAnsi="Cambria Math"/>
+                    </w:rPr>
+                    <m:t>n</m:t>
+                  </m:r>
+                </m:e>
+                <m:sup>
+                  <m:r>
+                    <w:rPr>
+                      <w:rFonts w:ascii="Cambria Math" w:hAnsi="Cambria Math"/>
+                    </w:rPr>
+                    <m:t>n</m:t>
+                  </m:r>
+                </m:sup>
+              </m:sSup>
+            </m:e>
+          </m:d>
+          <m:r>
+            <w:rPr>
+              <w:rFonts w:ascii="Cambria Math" w:hAnsi="Cambria Math"/>
+            </w:rPr>
+            <m:t>+O</m:t>
+          </m:r>
+          <m:d>
+            <m:dPr>
+              <m:ctrlPr>
+                <w:rPr>
+                  <w:rFonts w:ascii="Cambria Math" w:hAnsi="Cambria Math"/>
+                  <w:i/>
+                </w:rPr>
+              </m:ctrlPr>
+            </m:dPr>
+            <m:e>
+              <m:r>
+                <w:rPr>
+                  <w:rFonts w:ascii="Cambria Math" w:hAnsi="Cambria Math"/>
+                </w:rPr>
+                <m:t>n</m:t>
+              </m:r>
+            </m:e>
+          </m:d>
+          <m:r>
+            <w:rPr>
+              <w:rFonts w:ascii="Cambria Math" w:hAnsi="Cambria Math"/>
+            </w:rPr>
+            <m:t>+O</m:t>
+          </m:r>
+          <m:d>
+            <m:dPr>
+              <m:ctrlPr>
+                <w:rPr>
+                  <w:rFonts w:ascii="Cambria Math" w:hAnsi="Cambria Math"/>
+                  <w:i/>
+                </w:rPr>
+              </m:ctrlPr>
+            </m:dPr>
+            <m:e>
+              <m:sSup>
+                <m:sSupPr>
+                  <m:ctrlPr>
+                    <w:rPr>
+                      <w:rFonts w:ascii="Cambria Math" w:hAnsi="Cambria Math"/>
+                      <w:i/>
+                    </w:rPr>
+                  </m:ctrlPr>
+                </m:sSupPr>
+                <m:e>
+                  <m:r>
+                    <w:rPr>
+                      <w:rFonts w:ascii="Cambria Math" w:hAnsi="Cambria Math"/>
+                    </w:rPr>
+                    <m:t>n</m:t>
+                  </m:r>
+                </m:e>
+                <m:sup>
+                  <m:r>
+                    <w:rPr>
+                      <w:rFonts w:ascii="Cambria Math" w:hAnsi="Cambria Math"/>
+                    </w:rPr>
+                    <m:t>2</m:t>
+                  </m:r>
+                </m:sup>
+              </m:sSup>
+            </m:e>
+          </m:d>
+          <m:r>
+            <w:rPr>
+              <w:rFonts w:ascii="Cambria Math" w:hAnsi="Cambria Math"/>
+            </w:rPr>
+            <m:t>+O</m:t>
+          </m:r>
+          <m:d>
+            <m:dPr>
+              <m:ctrlPr>
+                <w:rPr>
+                  <w:rFonts w:ascii="Cambria Math" w:hAnsi="Cambria Math"/>
+                  <w:i/>
+                </w:rPr>
+              </m:ctrlPr>
+            </m:dPr>
+            <m:e>
+              <m:sSup>
+                <m:sSupPr>
+                  <m:ctrlPr>
+                    <w:rPr>
+                      <w:rFonts w:ascii="Cambria Math" w:hAnsi="Cambria Math"/>
+                      <w:i/>
+                    </w:rPr>
+                  </m:ctrlPr>
+                </m:sSupPr>
+                <m:e>
+                  <m:r>
+                    <w:rPr>
+                      <w:rFonts w:ascii="Cambria Math" w:hAnsi="Cambria Math"/>
+                    </w:rPr>
+                    <m:t>n</m:t>
+                  </m:r>
+                </m:e>
+                <m:sup>
+                  <m:r>
+                    <w:rPr>
+                      <w:rFonts w:ascii="Cambria Math" w:hAnsi="Cambria Math"/>
+                    </w:rPr>
+                    <m:t>2</m:t>
+                  </m:r>
+                </m:sup>
+              </m:sSup>
+              <m:r>
+                <w:rPr>
+                  <w:rFonts w:ascii="Cambria Math" w:hAnsi="Cambria Math"/>
+                </w:rPr>
+                <m:t>*m</m:t>
+              </m:r>
+            </m:e>
+          </m:d>
+          <m:r>
+            <w:rPr>
+              <w:rFonts w:ascii="Cambria Math" w:hAnsi="Cambria Math"/>
+            </w:rPr>
+            <m:t>+</m:t>
+          </m:r>
+          <m:sSup>
+            <m:sSupPr>
+              <m:ctrlPr>
+                <w:rPr>
+                  <w:rFonts w:ascii="Cambria Math" w:hAnsi="Cambria Math"/>
+                  <w:i/>
+                </w:rPr>
+              </m:ctrlPr>
+            </m:sSupPr>
+            <m:e>
+              <m:r>
+                <w:rPr>
+                  <w:rFonts w:ascii="Cambria Math" w:hAnsi="Cambria Math"/>
+                </w:rPr>
+                <m:t>O(n</m:t>
+              </m:r>
+            </m:e>
+            <m:sup>
+              <m:r>
+                <w:rPr>
+                  <w:rFonts w:ascii="Cambria Math" w:hAnsi="Cambria Math"/>
+                </w:rPr>
+                <m:t>2</m:t>
+              </m:r>
+            </m:sup>
+          </m:sSup>
+          <m:r>
+            <w:rPr>
+              <w:rFonts w:ascii="Cambria Math" w:hAnsi="Cambria Math"/>
+            </w:rPr>
+            <m:t>)=O</m:t>
+          </m:r>
+          <m:d>
+            <m:dPr>
+              <m:ctrlPr>
+                <w:rPr>
+                  <w:rFonts w:ascii="Cambria Math" w:hAnsi="Cambria Math"/>
+                  <w:i/>
+                </w:rPr>
+              </m:ctrlPr>
+            </m:dPr>
+            <m:e>
+              <m:sSup>
+                <m:sSupPr>
+                  <m:ctrlPr>
+                    <w:rPr>
+                      <w:rFonts w:ascii="Cambria Math" w:hAnsi="Cambria Math"/>
+                      <w:i/>
+                    </w:rPr>
+                  </m:ctrlPr>
+                </m:sSupPr>
+                <m:e>
+                  <m:r>
+                    <w:rPr>
+                      <w:rFonts w:ascii="Cambria Math" w:hAnsi="Cambria Math"/>
+                    </w:rPr>
+                    <m:t>n</m:t>
+                  </m:r>
+                </m:e>
+                <m:sup>
+                  <m:r>
+                    <w:rPr>
+                      <w:rFonts w:ascii="Cambria Math" w:hAnsi="Cambria Math"/>
+                    </w:rPr>
+                    <m:t>n</m:t>
+                  </m:r>
+                </m:sup>
+              </m:sSup>
+            </m:e>
+          </m:d>
+        </m:oMath>
+      </m:oMathPara>
+    </w:p>
     <w:sectPr>
-      <w:pgSz w:w="12240" w:h="15840"/>
-      <w:pgMar w:top="1417" w:right="1701" w:bottom="1417" w:left="1701" w:header="708" w:footer="708" w:gutter="0"/>
+      <w:pgSz w:w="15840" w:h="12240" w:orient="landscape"/>
+      <w:pgMar w:top="1701" w:right="1418" w:bottom="1701" w:left="1418" w:header="709" w:footer="709" w:gutter="0"/>
       <w:cols w:space="708"/>
       <w:docGrid w:linePitch="360"/>
     </w:sectPr>
@@ -1783,6 +10117,16 @@
       <w:contextualSpacing/>
     </w:pPr>
   </w:style>
+  <w:style w:type="character" w:styleId="Textodelmarcadordeposicin">
+    <w:name w:val="Placeholder Text"/>
+    <w:basedOn w:val="Fuentedeprrafopredeter"/>
+    <w:uiPriority w:val="99"/>
+    <w:semiHidden/>
+    <w:rsid w:val="00FA4175"/>
+    <w:rPr>
+      <w:color w:val="808080"/>
+    </w:rPr>
+  </w:style>
 </w:styles>
 </file>
 
